--- a/document/тз.docx
+++ b/document/тз.docx
@@ -478,25 +478,7 @@
                 <w:szCs w:val="28"/>
                 <w:lang w:eastAsia="en-US"/>
               </w:rPr>
-              <w:t xml:space="preserve">(П.Р. </w:t>
-            </w:r>
-            <w:proofErr w:type="spellStart"/>
-            <w:r>
-              <w:rPr>
-                <w:sz w:val="28"/>
-                <w:szCs w:val="28"/>
-                <w:lang w:eastAsia="en-US"/>
-              </w:rPr>
-              <w:t>Юносов</w:t>
-            </w:r>
-            <w:proofErr w:type="spellEnd"/>
-            <w:r>
-              <w:rPr>
-                <w:sz w:val="28"/>
-                <w:szCs w:val="28"/>
-                <w:lang w:eastAsia="en-US"/>
-              </w:rPr>
-              <w:t>)</w:t>
+              <w:t>(П.Р. Юносов)</w:t>
             </w:r>
           </w:p>
         </w:tc>
@@ -1715,9 +1697,8 @@
           <w:szCs w:val="28"/>
           <w:lang w:eastAsia="en-US"/>
         </w:rPr>
-        <w:t xml:space="preserve">Для разработки ИС можно использовать следующие программные продукты: SQL, </w:t>
-      </w:r>
-      <w:proofErr w:type="spellStart"/>
+        <w:t>Для разработки ИС можно использовать следующие программные продукты: SQL, Django, Python, JavaScript, Microso</w:t>
+      </w:r>
       <w:r>
         <w:rPr>
           <w:rFonts w:eastAsiaTheme="minorHAnsi"/>
@@ -1725,206 +1706,7 @@
           <w:szCs w:val="28"/>
           <w:lang w:eastAsia="en-US"/>
         </w:rPr>
-        <w:t>Django</w:t>
-      </w:r>
-      <w:proofErr w:type="spellEnd"/>
-      <w:r>
-        <w:rPr>
-          <w:rFonts w:eastAsiaTheme="minorHAnsi"/>
-          <w:sz w:val="28"/>
-          <w:szCs w:val="28"/>
-          <w:lang w:eastAsia="en-US"/>
-        </w:rPr>
-        <w:t>, Python, JavaScript, Microso</w:t>
-      </w:r>
-      <w:r>
-        <w:rPr>
-          <w:rFonts w:eastAsiaTheme="minorHAnsi"/>
-          <w:sz w:val="28"/>
-          <w:szCs w:val="28"/>
-          <w:lang w:eastAsia="en-US"/>
-        </w:rPr>
-        <w:t xml:space="preserve">ft Visual Studio </w:t>
-      </w:r>
-      <w:proofErr w:type="spellStart"/>
-      <w:r>
-        <w:rPr>
-          <w:rFonts w:eastAsiaTheme="minorHAnsi"/>
-          <w:sz w:val="28"/>
-          <w:szCs w:val="28"/>
-          <w:lang w:eastAsia="en-US"/>
-        </w:rPr>
-        <w:t>Сode</w:t>
-      </w:r>
-      <w:proofErr w:type="spellEnd"/>
-      <w:r>
-        <w:rPr>
-          <w:rFonts w:eastAsiaTheme="minorHAnsi"/>
-          <w:sz w:val="28"/>
-          <w:szCs w:val="28"/>
-          <w:lang w:eastAsia="en-US"/>
-        </w:rPr>
-        <w:t xml:space="preserve">, Microsoft </w:t>
-      </w:r>
-      <w:proofErr w:type="spellStart"/>
-      <w:r>
-        <w:rPr>
-          <w:rFonts w:eastAsiaTheme="minorHAnsi"/>
-          <w:sz w:val="28"/>
-          <w:szCs w:val="28"/>
-          <w:lang w:eastAsia="en-US"/>
-        </w:rPr>
-        <w:t>Visio</w:t>
-      </w:r>
-      <w:proofErr w:type="spellEnd"/>
-      <w:r>
-        <w:rPr>
-          <w:rFonts w:eastAsiaTheme="minorHAnsi"/>
-          <w:sz w:val="28"/>
-          <w:szCs w:val="28"/>
-          <w:lang w:eastAsia="en-US"/>
-        </w:rPr>
-        <w:t xml:space="preserve">, </w:t>
-      </w:r>
-      <w:proofErr w:type="spellStart"/>
-      <w:r>
-        <w:rPr>
-          <w:rFonts w:eastAsiaTheme="minorHAnsi"/>
-          <w:sz w:val="28"/>
-          <w:szCs w:val="28"/>
-          <w:lang w:eastAsia="en-US"/>
-        </w:rPr>
-        <w:t>SQLite</w:t>
-      </w:r>
-      <w:proofErr w:type="spellEnd"/>
-      <w:r>
-        <w:rPr>
-          <w:rFonts w:eastAsiaTheme="minorHAnsi"/>
-          <w:sz w:val="28"/>
-          <w:szCs w:val="28"/>
-          <w:lang w:eastAsia="en-US"/>
-        </w:rPr>
-        <w:t xml:space="preserve">, </w:t>
-      </w:r>
-      <w:proofErr w:type="spellStart"/>
-      <w:r>
-        <w:rPr>
-          <w:rFonts w:eastAsiaTheme="minorHAnsi"/>
-          <w:sz w:val="28"/>
-          <w:szCs w:val="28"/>
-          <w:lang w:eastAsia="en-US"/>
-        </w:rPr>
-        <w:t>DataGrip</w:t>
-      </w:r>
-      <w:proofErr w:type="spellEnd"/>
-      <w:r>
-        <w:rPr>
-          <w:rFonts w:eastAsiaTheme="minorHAnsi"/>
-          <w:sz w:val="28"/>
-          <w:szCs w:val="28"/>
-          <w:lang w:eastAsia="en-US"/>
-        </w:rPr>
-        <w:t xml:space="preserve">, </w:t>
-      </w:r>
-      <w:proofErr w:type="spellStart"/>
-      <w:r>
-        <w:rPr>
-          <w:rFonts w:eastAsiaTheme="minorHAnsi"/>
-          <w:sz w:val="28"/>
-          <w:szCs w:val="28"/>
-          <w:lang w:eastAsia="en-US"/>
-        </w:rPr>
-        <w:t>SQLiteStudio</w:t>
-      </w:r>
-      <w:proofErr w:type="spellEnd"/>
-      <w:r>
-        <w:rPr>
-          <w:rFonts w:eastAsiaTheme="minorHAnsi"/>
-          <w:sz w:val="28"/>
-          <w:szCs w:val="28"/>
-          <w:lang w:eastAsia="en-US"/>
-        </w:rPr>
-        <w:t xml:space="preserve">, Draw.io, </w:t>
-      </w:r>
-      <w:proofErr w:type="spellStart"/>
-      <w:r>
-        <w:rPr>
-          <w:rFonts w:eastAsiaTheme="minorHAnsi"/>
-          <w:sz w:val="28"/>
-          <w:szCs w:val="28"/>
-          <w:lang w:eastAsia="en-US"/>
-        </w:rPr>
-        <w:t>JetBrains</w:t>
-      </w:r>
-      <w:proofErr w:type="spellEnd"/>
-      <w:r>
-        <w:rPr>
-          <w:rFonts w:eastAsiaTheme="minorHAnsi"/>
-          <w:sz w:val="28"/>
-          <w:szCs w:val="28"/>
-          <w:lang w:eastAsia="en-US"/>
-        </w:rPr>
-        <w:t xml:space="preserve"> </w:t>
-      </w:r>
-      <w:proofErr w:type="spellStart"/>
-      <w:r>
-        <w:rPr>
-          <w:rFonts w:eastAsiaTheme="minorHAnsi"/>
-          <w:sz w:val="28"/>
-          <w:szCs w:val="28"/>
-          <w:lang w:eastAsia="en-US"/>
-        </w:rPr>
-        <w:t>Pycharm</w:t>
-      </w:r>
-      <w:proofErr w:type="spellEnd"/>
-      <w:r>
-        <w:rPr>
-          <w:rFonts w:eastAsiaTheme="minorHAnsi"/>
-          <w:sz w:val="28"/>
-          <w:szCs w:val="28"/>
-          <w:lang w:eastAsia="en-US"/>
-        </w:rPr>
-        <w:t xml:space="preserve">, </w:t>
-      </w:r>
-      <w:proofErr w:type="spellStart"/>
-      <w:r>
-        <w:rPr>
-          <w:rFonts w:eastAsiaTheme="minorHAnsi"/>
-          <w:sz w:val="28"/>
-          <w:szCs w:val="28"/>
-          <w:lang w:eastAsia="en-US"/>
-        </w:rPr>
-        <w:t>Atom</w:t>
-      </w:r>
-      <w:proofErr w:type="spellEnd"/>
-      <w:r>
-        <w:rPr>
-          <w:rFonts w:eastAsiaTheme="minorHAnsi"/>
-          <w:sz w:val="28"/>
-          <w:szCs w:val="28"/>
-          <w:lang w:eastAsia="en-US"/>
-        </w:rPr>
-        <w:t xml:space="preserve">, </w:t>
-      </w:r>
-      <w:proofErr w:type="spellStart"/>
-      <w:r>
-        <w:rPr>
-          <w:rFonts w:eastAsiaTheme="minorHAnsi"/>
-          <w:sz w:val="28"/>
-          <w:szCs w:val="28"/>
-          <w:lang w:eastAsia="en-US"/>
-        </w:rPr>
-        <w:t>Fleet</w:t>
-      </w:r>
-      <w:proofErr w:type="spellEnd"/>
-      <w:r>
-        <w:rPr>
-          <w:rFonts w:eastAsiaTheme="minorHAnsi"/>
-          <w:sz w:val="28"/>
-          <w:szCs w:val="28"/>
-          <w:lang w:eastAsia="en-US"/>
-        </w:rPr>
-        <w:t xml:space="preserve">, Node.js, </w:t>
+        <w:t xml:space="preserve">ft Visual Studio Сode, Microsoft Visio, SQLite, DataGrip, SQLiteStudio, Draw.io, JetBrains Pycharm, Atom, Fleet, Node.js, </w:t>
       </w:r>
       <w:r>
         <w:rPr>
@@ -1988,7 +1770,6 @@
           <w:lang w:eastAsia="en-US"/>
         </w:rPr>
       </w:pPr>
-      <w:proofErr w:type="spellStart"/>
       <w:r>
         <w:rPr>
           <w:rFonts w:eastAsiaTheme="minorHAnsi"/>
@@ -1996,17 +1777,7 @@
           <w:szCs w:val="28"/>
           <w:lang w:eastAsia="en-US"/>
         </w:rPr>
-        <w:t>Django</w:t>
-      </w:r>
-      <w:proofErr w:type="spellEnd"/>
-      <w:r>
-        <w:rPr>
-          <w:rFonts w:eastAsiaTheme="minorHAnsi"/>
-          <w:sz w:val="28"/>
-          <w:szCs w:val="28"/>
-          <w:lang w:eastAsia="en-US"/>
-        </w:rPr>
-        <w:t xml:space="preserve"> — свободный фреймворк для веб-приложений на языке Python, использующий шаблон проектирования МVС.</w:t>
+        <w:t>Django — свободный фреймворк для веб-приложений на языке Python, использующий шаблон проектирования МVС.</w:t>
       </w:r>
     </w:p>
     <w:p>
@@ -2099,9 +1870,8 @@
           <w:szCs w:val="28"/>
           <w:lang w:eastAsia="en-US"/>
         </w:rPr>
-        <w:t xml:space="preserve">Visual Studio Code (VS Code) — текстовый редактор, разработанный Microsoft для Windows, Linux и </w:t>
-      </w:r>
-      <w:proofErr w:type="spellStart"/>
+        <w:t>Visual Studio Code (VS Code) — текстовый редактор, разработанный Microsoft для Windows, Linux и macOS. Позиционируется как «лёгкий» редактор кода для кроссплатформенной разработки веб- и облачных приложений. Включает в себя отладчик, инструменты для работы</w:t>
+      </w:r>
       <w:r>
         <w:rPr>
           <w:rFonts w:eastAsiaTheme="minorHAnsi"/>
@@ -2109,66 +1879,7 @@
           <w:szCs w:val="28"/>
           <w:lang w:eastAsia="en-US"/>
         </w:rPr>
-        <w:t>macOS</w:t>
-      </w:r>
-      <w:proofErr w:type="spellEnd"/>
-      <w:r>
-        <w:rPr>
-          <w:rFonts w:eastAsiaTheme="minorHAnsi"/>
-          <w:sz w:val="28"/>
-          <w:szCs w:val="28"/>
-          <w:lang w:eastAsia="en-US"/>
-        </w:rPr>
-        <w:t>. Позиционируется как «лёгкий» редактор кода для кроссплатформенной разработки веб- и облачных приложений. Включает в себя отладчик, инструменты для работы</w:t>
-      </w:r>
-      <w:r>
-        <w:rPr>
-          <w:rFonts w:eastAsiaTheme="minorHAnsi"/>
-          <w:sz w:val="28"/>
-          <w:szCs w:val="28"/>
-          <w:lang w:eastAsia="en-US"/>
-        </w:rPr>
-        <w:t xml:space="preserve"> с </w:t>
-      </w:r>
-      <w:proofErr w:type="spellStart"/>
-      <w:r>
-        <w:rPr>
-          <w:rFonts w:eastAsiaTheme="minorHAnsi"/>
-          <w:sz w:val="28"/>
-          <w:szCs w:val="28"/>
-          <w:lang w:eastAsia="en-US"/>
-        </w:rPr>
-        <w:t>Git</w:t>
-      </w:r>
-      <w:proofErr w:type="spellEnd"/>
-      <w:r>
-        <w:rPr>
-          <w:rFonts w:eastAsiaTheme="minorHAnsi"/>
-          <w:sz w:val="28"/>
-          <w:szCs w:val="28"/>
-          <w:lang w:eastAsia="en-US"/>
-        </w:rPr>
-        <w:t xml:space="preserve">, подсветку синтаксиса, </w:t>
-      </w:r>
-      <w:proofErr w:type="spellStart"/>
-      <w:r>
-        <w:rPr>
-          <w:rFonts w:eastAsiaTheme="minorHAnsi"/>
-          <w:sz w:val="28"/>
-          <w:szCs w:val="28"/>
-          <w:lang w:eastAsia="en-US"/>
-        </w:rPr>
-        <w:t>IntelliSense</w:t>
-      </w:r>
-      <w:proofErr w:type="spellEnd"/>
-      <w:r>
-        <w:rPr>
-          <w:rFonts w:eastAsiaTheme="minorHAnsi"/>
-          <w:sz w:val="28"/>
-          <w:szCs w:val="28"/>
-          <w:lang w:eastAsia="en-US"/>
-        </w:rPr>
-        <w:t xml:space="preserve"> и средства для рефакторинга. Имеет широкие возможности для кастомизации: пользовательские темы, сочетания клавиш и файлы конфигурации. Распространяется бесплатно, разрабатывается как программное обеспечение с откр</w:t>
+        <w:t xml:space="preserve"> с Git, подсветку синтаксиса, IntelliSense и средства для рефакторинга. Имеет широкие возможности для кастомизации: пользовательские темы, сочетания клавиш и файлы конфигурации. Распространяется бесплатно, разрабатывается как программное обеспечение с откр</w:t>
       </w:r>
       <w:r>
         <w:rPr>
@@ -2200,27 +1911,7 @@
           <w:lang w:eastAsia="en-US"/>
         </w:rPr>
         <w:lastRenderedPageBreak/>
-        <w:t xml:space="preserve">Microsoft </w:t>
-      </w:r>
-      <w:proofErr w:type="spellStart"/>
-      <w:r>
-        <w:rPr>
-          <w:rFonts w:eastAsiaTheme="minorHAnsi"/>
-          <w:sz w:val="28"/>
-          <w:szCs w:val="28"/>
-          <w:lang w:eastAsia="en-US"/>
-        </w:rPr>
-        <w:t>Visio</w:t>
-      </w:r>
-      <w:proofErr w:type="spellEnd"/>
-      <w:r>
-        <w:rPr>
-          <w:rFonts w:eastAsiaTheme="minorHAnsi"/>
-          <w:sz w:val="28"/>
-          <w:szCs w:val="28"/>
-          <w:lang w:eastAsia="en-US"/>
-        </w:rPr>
-        <w:t xml:space="preserve"> — векторный графический редактор, редактор диаграмм и блок-схем для Windows.</w:t>
+        <w:t>Microsoft Visio — векторный графический редактор, редактор диаграмм и блок-схем для Windows.</w:t>
       </w:r>
     </w:p>
     <w:p>
@@ -2235,7 +1926,6 @@
           <w:lang w:eastAsia="en-US"/>
         </w:rPr>
       </w:pPr>
-      <w:proofErr w:type="spellStart"/>
       <w:r>
         <w:rPr>
           <w:rFonts w:eastAsiaTheme="minorHAnsi"/>
@@ -2243,17 +1933,7 @@
           <w:szCs w:val="28"/>
           <w:lang w:eastAsia="en-US"/>
         </w:rPr>
-        <w:t>SQLite</w:t>
-      </w:r>
-      <w:proofErr w:type="spellEnd"/>
-      <w:r>
-        <w:rPr>
-          <w:rFonts w:eastAsiaTheme="minorHAnsi"/>
-          <w:sz w:val="28"/>
-          <w:szCs w:val="28"/>
-          <w:lang w:eastAsia="en-US"/>
-        </w:rPr>
-        <w:t xml:space="preserve"> — это встраиваемая кроссплатформенная БД, которая поддерживает достаточ</w:t>
+        <w:t>SQLite — это встраиваемая кроссплатформенная БД, которая поддерживает достаточ</w:t>
       </w:r>
       <w:r>
         <w:rPr>
@@ -2277,7 +1957,6 @@
           <w:lang w:eastAsia="en-US"/>
         </w:rPr>
       </w:pPr>
-      <w:proofErr w:type="spellStart"/>
       <w:r>
         <w:rPr>
           <w:rFonts w:eastAsiaTheme="minorHAnsi"/>
@@ -2285,9 +1964,8 @@
           <w:szCs w:val="28"/>
           <w:lang w:eastAsia="en-US"/>
         </w:rPr>
-        <w:t>DataGrip</w:t>
-      </w:r>
-      <w:proofErr w:type="spellEnd"/>
+        <w:t xml:space="preserve">DataGrip — это инструмент от компании JetBrains для управления различными базами данных. Можно сказать, что это расширенный аналог PhpMyAdmin, который может работать не только с MySQL или MariaDB, но </w:t>
+      </w:r>
       <w:r>
         <w:rPr>
           <w:rFonts w:eastAsiaTheme="minorHAnsi"/>
@@ -2295,96 +1973,7 @@
           <w:szCs w:val="28"/>
           <w:lang w:eastAsia="en-US"/>
         </w:rPr>
-        <w:t xml:space="preserve"> — это инструмент от компании </w:t>
-      </w:r>
-      <w:proofErr w:type="spellStart"/>
-      <w:r>
-        <w:rPr>
-          <w:rFonts w:eastAsiaTheme="minorHAnsi"/>
-          <w:sz w:val="28"/>
-          <w:szCs w:val="28"/>
-          <w:lang w:eastAsia="en-US"/>
-        </w:rPr>
-        <w:t>JetBrains</w:t>
-      </w:r>
-      <w:proofErr w:type="spellEnd"/>
-      <w:r>
-        <w:rPr>
-          <w:rFonts w:eastAsiaTheme="minorHAnsi"/>
-          <w:sz w:val="28"/>
-          <w:szCs w:val="28"/>
-          <w:lang w:eastAsia="en-US"/>
-        </w:rPr>
-        <w:t xml:space="preserve"> для управления различными базами данных. Можно сказать, что это расширенный аналог </w:t>
-      </w:r>
-      <w:proofErr w:type="spellStart"/>
-      <w:r>
-        <w:rPr>
-          <w:rFonts w:eastAsiaTheme="minorHAnsi"/>
-          <w:sz w:val="28"/>
-          <w:szCs w:val="28"/>
-          <w:lang w:eastAsia="en-US"/>
-        </w:rPr>
-        <w:t>PhpMyAdmin</w:t>
-      </w:r>
-      <w:proofErr w:type="spellEnd"/>
-      <w:r>
-        <w:rPr>
-          <w:rFonts w:eastAsiaTheme="minorHAnsi"/>
-          <w:sz w:val="28"/>
-          <w:szCs w:val="28"/>
-          <w:lang w:eastAsia="en-US"/>
-        </w:rPr>
-        <w:t xml:space="preserve">, который может работать не только с MySQL или </w:t>
-      </w:r>
-      <w:proofErr w:type="spellStart"/>
-      <w:r>
-        <w:rPr>
-          <w:rFonts w:eastAsiaTheme="minorHAnsi"/>
-          <w:sz w:val="28"/>
-          <w:szCs w:val="28"/>
-          <w:lang w:eastAsia="en-US"/>
-        </w:rPr>
-        <w:t>MariaDB</w:t>
-      </w:r>
-      <w:proofErr w:type="spellEnd"/>
-      <w:r>
-        <w:rPr>
-          <w:rFonts w:eastAsiaTheme="minorHAnsi"/>
-          <w:sz w:val="28"/>
-          <w:szCs w:val="28"/>
-          <w:lang w:eastAsia="en-US"/>
-        </w:rPr>
-        <w:t xml:space="preserve">, но </w:t>
-      </w:r>
-      <w:r>
-        <w:rPr>
-          <w:rFonts w:eastAsiaTheme="minorHAnsi"/>
-          <w:sz w:val="28"/>
-          <w:szCs w:val="28"/>
-          <w:lang w:eastAsia="en-US"/>
-        </w:rPr>
-        <w:t xml:space="preserve">и с </w:t>
-      </w:r>
-      <w:proofErr w:type="spellStart"/>
-      <w:r>
-        <w:rPr>
-          <w:rFonts w:eastAsiaTheme="minorHAnsi"/>
-          <w:sz w:val="28"/>
-          <w:szCs w:val="28"/>
-          <w:lang w:eastAsia="en-US"/>
-        </w:rPr>
-        <w:t>PostgreSQL</w:t>
-      </w:r>
-      <w:proofErr w:type="spellEnd"/>
-      <w:r>
-        <w:rPr>
-          <w:rFonts w:eastAsiaTheme="minorHAnsi"/>
-          <w:sz w:val="28"/>
-          <w:szCs w:val="28"/>
-          <w:lang w:eastAsia="en-US"/>
-        </w:rPr>
-        <w:t xml:space="preserve"> и другими базами данных.</w:t>
+        <w:t>и с PostgreSQL и другими базами данных.</w:t>
       </w:r>
     </w:p>
     <w:p>
@@ -2399,7 +1988,6 @@
           <w:lang w:eastAsia="en-US"/>
         </w:rPr>
       </w:pPr>
-      <w:proofErr w:type="spellStart"/>
       <w:r>
         <w:rPr>
           <w:rFonts w:eastAsiaTheme="minorHAnsi"/>
@@ -2407,37 +1995,7 @@
           <w:szCs w:val="28"/>
           <w:lang w:eastAsia="en-US"/>
         </w:rPr>
-        <w:t>SQLiteStudio</w:t>
-      </w:r>
-      <w:proofErr w:type="spellEnd"/>
-      <w:r>
-        <w:rPr>
-          <w:rFonts w:eastAsiaTheme="minorHAnsi"/>
-          <w:sz w:val="28"/>
-          <w:szCs w:val="28"/>
-          <w:lang w:eastAsia="en-US"/>
-        </w:rPr>
-        <w:t xml:space="preserve"> — представляет собой программу, которая предназначена для создания и редактирования баз данных. При помощи данного софта можно легко создать таблицы, функция </w:t>
-      </w:r>
-      <w:proofErr w:type="spellStart"/>
-      <w:r>
-        <w:rPr>
-          <w:rFonts w:eastAsiaTheme="minorHAnsi"/>
-          <w:sz w:val="28"/>
-          <w:szCs w:val="28"/>
-          <w:lang w:eastAsia="en-US"/>
-        </w:rPr>
-        <w:t>format</w:t>
-      </w:r>
-      <w:proofErr w:type="spellEnd"/>
-      <w:r>
-        <w:rPr>
-          <w:rFonts w:eastAsiaTheme="minorHAnsi"/>
-          <w:sz w:val="28"/>
-          <w:szCs w:val="28"/>
-          <w:lang w:eastAsia="en-US"/>
-        </w:rPr>
-        <w:t xml:space="preserve"> имеет разнообразные инструменты, позво</w:t>
+        <w:t>SQLiteStudio — представляет собой программу, которая предназначена для создания и редактирования баз данных. При помощи данного софта можно легко создать таблицы, функция format имеет разнообразные инструменты, позво</w:t>
       </w:r>
       <w:r>
         <w:rPr>
@@ -2483,7 +2041,6 @@
           <w:lang w:eastAsia="en-US"/>
         </w:rPr>
       </w:pPr>
-      <w:proofErr w:type="spellStart"/>
       <w:r>
         <w:rPr>
           <w:rFonts w:eastAsiaTheme="minorHAnsi"/>
@@ -2491,17 +2048,7 @@
           <w:szCs w:val="28"/>
           <w:lang w:eastAsia="en-US"/>
         </w:rPr>
-        <w:t>PyCharm</w:t>
-      </w:r>
-      <w:proofErr w:type="spellEnd"/>
-      <w:r>
-        <w:rPr>
-          <w:rFonts w:eastAsiaTheme="minorHAnsi"/>
-          <w:sz w:val="28"/>
-          <w:szCs w:val="28"/>
-          <w:lang w:eastAsia="en-US"/>
-        </w:rPr>
-        <w:t xml:space="preserve"> — это интегрированная среда разработки (ID</w:t>
+        <w:t>PyCharm — это интегрированная среда разработки (ID</w:t>
       </w:r>
       <w:r>
         <w:rPr>
@@ -2525,7 +2072,6 @@
           <w:lang w:eastAsia="en-US"/>
         </w:rPr>
       </w:pPr>
-      <w:proofErr w:type="spellStart"/>
       <w:r>
         <w:rPr>
           <w:rFonts w:eastAsiaTheme="minorHAnsi"/>
@@ -2533,9 +2079,8 @@
           <w:szCs w:val="28"/>
           <w:lang w:eastAsia="en-US"/>
         </w:rPr>
-        <w:t>Atom</w:t>
-      </w:r>
-      <w:proofErr w:type="spellEnd"/>
+        <w:t>Atom — бесплатный текстовый редактор с открытым исходным кодом для Linux, macOS, Windows с поддержкой плагинов, написанных на JavaScript, и встраиваемых под упр</w:t>
+      </w:r>
       <w:r>
         <w:rPr>
           <w:rFonts w:eastAsiaTheme="minorHAnsi"/>
@@ -2543,56 +2088,7 @@
           <w:szCs w:val="28"/>
           <w:lang w:eastAsia="en-US"/>
         </w:rPr>
-        <w:t xml:space="preserve"> — бесплатный текстовый редактор с открытым исходным кодом для Linux, </w:t>
-      </w:r>
-      <w:proofErr w:type="spellStart"/>
-      <w:r>
-        <w:rPr>
-          <w:rFonts w:eastAsiaTheme="minorHAnsi"/>
-          <w:sz w:val="28"/>
-          <w:szCs w:val="28"/>
-          <w:lang w:eastAsia="en-US"/>
-        </w:rPr>
-        <w:t>macOS</w:t>
-      </w:r>
-      <w:proofErr w:type="spellEnd"/>
-      <w:r>
-        <w:rPr>
-          <w:rFonts w:eastAsiaTheme="minorHAnsi"/>
-          <w:sz w:val="28"/>
-          <w:szCs w:val="28"/>
-          <w:lang w:eastAsia="en-US"/>
-        </w:rPr>
-        <w:t>, Windows с поддержкой плагинов, написанных на JavaScript, и встраиваемых под упр</w:t>
-      </w:r>
-      <w:r>
-        <w:rPr>
-          <w:rFonts w:eastAsiaTheme="minorHAnsi"/>
-          <w:sz w:val="28"/>
-          <w:szCs w:val="28"/>
-          <w:lang w:eastAsia="en-US"/>
-        </w:rPr>
-        <w:t xml:space="preserve">авлением </w:t>
-      </w:r>
-      <w:proofErr w:type="spellStart"/>
-      <w:r>
-        <w:rPr>
-          <w:rFonts w:eastAsiaTheme="minorHAnsi"/>
-          <w:sz w:val="28"/>
-          <w:szCs w:val="28"/>
-          <w:lang w:eastAsia="en-US"/>
-        </w:rPr>
-        <w:t>Git</w:t>
-      </w:r>
-      <w:proofErr w:type="spellEnd"/>
-      <w:r>
-        <w:rPr>
-          <w:rFonts w:eastAsiaTheme="minorHAnsi"/>
-          <w:sz w:val="28"/>
-          <w:szCs w:val="28"/>
-          <w:lang w:eastAsia="en-US"/>
-        </w:rPr>
-        <w:t>.</w:t>
+        <w:t>авлением Git.</w:t>
       </w:r>
     </w:p>
     <w:p>
@@ -2607,7 +2103,6 @@
           <w:lang w:eastAsia="en-US"/>
         </w:rPr>
       </w:pPr>
-      <w:proofErr w:type="spellStart"/>
       <w:r>
         <w:rPr>
           <w:rFonts w:eastAsiaTheme="minorHAnsi"/>
@@ -2615,37 +2110,7 @@
           <w:szCs w:val="28"/>
           <w:lang w:eastAsia="en-US"/>
         </w:rPr>
-        <w:t>Fleet</w:t>
-      </w:r>
-      <w:proofErr w:type="spellEnd"/>
-      <w:r>
-        <w:rPr>
-          <w:rFonts w:eastAsiaTheme="minorHAnsi"/>
-          <w:sz w:val="28"/>
-          <w:szCs w:val="28"/>
-          <w:lang w:eastAsia="en-US"/>
-        </w:rPr>
-        <w:t xml:space="preserve"> — легковесный текстовый редактор для тех случаев, когда нужно быстро посмотреть и отредактировать код. При этом </w:t>
-      </w:r>
-      <w:proofErr w:type="spellStart"/>
-      <w:r>
-        <w:rPr>
-          <w:rFonts w:eastAsiaTheme="minorHAnsi"/>
-          <w:sz w:val="28"/>
-          <w:szCs w:val="28"/>
-          <w:lang w:eastAsia="en-US"/>
-        </w:rPr>
-        <w:t>Fleet</w:t>
-      </w:r>
-      <w:proofErr w:type="spellEnd"/>
-      <w:r>
-        <w:rPr>
-          <w:rFonts w:eastAsiaTheme="minorHAnsi"/>
-          <w:sz w:val="28"/>
-          <w:szCs w:val="28"/>
-          <w:lang w:eastAsia="en-US"/>
-        </w:rPr>
-        <w:t xml:space="preserve"> легко трансформируется в полноценную IDE: движок анализа кода работает независимо от редактора.</w:t>
+        <w:t>Fleet — легковесный текстовый редактор для тех случаев, когда нужно быстро посмотреть и отредактировать код. При этом Fleet легко трансформируется в полноценную IDE: движок анализа кода работает независимо от редактора.</w:t>
       </w:r>
     </w:p>
     <w:p>
@@ -2726,47 +2191,7 @@
           <w:szCs w:val="28"/>
           <w:lang w:eastAsia="en-US"/>
         </w:rPr>
-        <w:t xml:space="preserve">PHP (рекурсивный акроним словосочетания PHP: </w:t>
-      </w:r>
-      <w:proofErr w:type="spellStart"/>
-      <w:r>
-        <w:rPr>
-          <w:rFonts w:eastAsiaTheme="minorHAnsi"/>
-          <w:sz w:val="28"/>
-          <w:szCs w:val="28"/>
-          <w:lang w:eastAsia="en-US"/>
-        </w:rPr>
-        <w:t>Hypertext</w:t>
-      </w:r>
-      <w:proofErr w:type="spellEnd"/>
-      <w:r>
-        <w:rPr>
-          <w:rFonts w:eastAsiaTheme="minorHAnsi"/>
-          <w:sz w:val="28"/>
-          <w:szCs w:val="28"/>
-          <w:lang w:eastAsia="en-US"/>
-        </w:rPr>
-        <w:t xml:space="preserve"> </w:t>
-      </w:r>
-      <w:proofErr w:type="spellStart"/>
-      <w:r>
-        <w:rPr>
-          <w:rFonts w:eastAsiaTheme="minorHAnsi"/>
-          <w:sz w:val="28"/>
-          <w:szCs w:val="28"/>
-          <w:lang w:eastAsia="en-US"/>
-        </w:rPr>
-        <w:t>Preprocessor</w:t>
-      </w:r>
-      <w:proofErr w:type="spellEnd"/>
-      <w:r>
-        <w:rPr>
-          <w:rFonts w:eastAsiaTheme="minorHAnsi"/>
-          <w:sz w:val="28"/>
-          <w:szCs w:val="28"/>
-          <w:lang w:eastAsia="en-US"/>
-        </w:rPr>
-        <w:t>) — это распространенный язык программирования общего назначения с открытым исходным кодом. P</w:t>
+        <w:t>PHP (рекурсивный акроним словосочетания PHP: Hypertext Preprocessor) — это распространенный язык программирования общего назначения с открытым исходным кодом. P</w:t>
       </w:r>
       <w:r>
         <w:rPr>
@@ -2846,47 +2271,7 @@
           <w:szCs w:val="28"/>
           <w:lang w:eastAsia="en-US"/>
         </w:rPr>
-        <w:t xml:space="preserve">Для разработки ИС было решено использовать Visual Studio Code, </w:t>
-      </w:r>
-      <w:proofErr w:type="spellStart"/>
-      <w:r>
-        <w:rPr>
-          <w:rFonts w:eastAsiaTheme="minorHAnsi"/>
-          <w:sz w:val="28"/>
-          <w:szCs w:val="28"/>
-          <w:lang w:eastAsia="en-US"/>
-        </w:rPr>
-        <w:t>DataGrip</w:t>
-      </w:r>
-      <w:proofErr w:type="spellEnd"/>
-      <w:r>
-        <w:rPr>
-          <w:rFonts w:eastAsiaTheme="minorHAnsi"/>
-          <w:sz w:val="28"/>
-          <w:szCs w:val="28"/>
-          <w:lang w:eastAsia="en-US"/>
-        </w:rPr>
-        <w:t xml:space="preserve"> и </w:t>
-      </w:r>
-      <w:proofErr w:type="spellStart"/>
-      <w:r>
-        <w:rPr>
-          <w:rFonts w:eastAsiaTheme="minorHAnsi"/>
-          <w:sz w:val="28"/>
-          <w:szCs w:val="28"/>
-          <w:lang w:eastAsia="en-US"/>
-        </w:rPr>
-        <w:t>SQLite</w:t>
-      </w:r>
-      <w:proofErr w:type="spellEnd"/>
-      <w:r>
-        <w:rPr>
-          <w:rFonts w:eastAsiaTheme="minorHAnsi"/>
-          <w:sz w:val="28"/>
-          <w:szCs w:val="28"/>
-          <w:lang w:eastAsia="en-US"/>
-        </w:rPr>
-        <w:t>.</w:t>
+        <w:t>Для разработки ИС было решено использовать Visual Studio Code, DataGrip и SQLite.</w:t>
       </w:r>
     </w:p>
     <w:p>
@@ -3003,23 +2388,7 @@
                 <w:sz w:val="28"/>
                 <w:szCs w:val="28"/>
               </w:rPr>
-              <w:t xml:space="preserve">Visual </w:t>
-            </w:r>
-            <w:proofErr w:type="spellStart"/>
-            <w:r>
-              <w:rPr>
-                <w:sz w:val="28"/>
-                <w:szCs w:val="28"/>
-              </w:rPr>
-              <w:t>studio</w:t>
-            </w:r>
-            <w:proofErr w:type="spellEnd"/>
-            <w:r>
-              <w:rPr>
-                <w:sz w:val="28"/>
-                <w:szCs w:val="28"/>
-              </w:rPr>
-              <w:t xml:space="preserve"> </w:t>
+              <w:t xml:space="preserve">Visual studio </w:t>
             </w:r>
             <w:r>
               <w:rPr>
@@ -3044,7 +2413,6 @@
                 <w:szCs w:val="28"/>
               </w:rPr>
             </w:pPr>
-            <w:proofErr w:type="spellStart"/>
             <w:r>
               <w:rPr>
                 <w:sz w:val="28"/>
@@ -3052,25 +2420,14 @@
               </w:rPr>
               <w:t>JetBrains</w:t>
             </w:r>
-            <w:proofErr w:type="spellEnd"/>
             <w:r>
               <w:rPr>
                 <w:sz w:val="28"/>
                 <w:szCs w:val="28"/>
                 <w:lang w:val="en-US"/>
               </w:rPr>
-              <w:t xml:space="preserve"> </w:t>
+              <w:t xml:space="preserve"> Pycharm</w:t>
             </w:r>
-            <w:proofErr w:type="spellStart"/>
-            <w:r>
-              <w:rPr>
-                <w:sz w:val="28"/>
-                <w:szCs w:val="28"/>
-                <w:lang w:val="en-US"/>
-              </w:rPr>
-              <w:t>Pycharm</w:t>
-            </w:r>
-            <w:proofErr w:type="spellEnd"/>
           </w:p>
         </w:tc>
         <w:tc>
@@ -3235,31 +2592,13 @@
               </w:rPr>
               <w:t>C</w:t>
             </w:r>
-            <w:proofErr w:type="spellStart"/>
             <w:r>
               <w:rPr>
                 <w:sz w:val="28"/>
                 <w:szCs w:val="28"/>
               </w:rPr>
-              <w:t>ommunity</w:t>
+              <w:t>ommunity edition</w:t>
             </w:r>
-            <w:proofErr w:type="spellEnd"/>
-            <w:r>
-              <w:rPr>
-                <w:sz w:val="28"/>
-                <w:szCs w:val="28"/>
-              </w:rPr>
-              <w:t xml:space="preserve"> </w:t>
-            </w:r>
-            <w:proofErr w:type="spellStart"/>
-            <w:r>
-              <w:rPr>
-                <w:sz w:val="28"/>
-                <w:szCs w:val="28"/>
-              </w:rPr>
-              <w:t>edition</w:t>
-            </w:r>
-            <w:proofErr w:type="spellEnd"/>
           </w:p>
         </w:tc>
       </w:tr>
@@ -3280,7 +2619,6 @@
                 <w:szCs w:val="28"/>
               </w:rPr>
             </w:pPr>
-            <w:proofErr w:type="spellStart"/>
             <w:r>
               <w:rPr>
                 <w:sz w:val="28"/>
@@ -3288,7 +2626,6 @@
               </w:rPr>
               <w:t>Автосохранение</w:t>
             </w:r>
-            <w:proofErr w:type="spellEnd"/>
           </w:p>
         </w:tc>
         <w:tc>
@@ -3399,7 +2736,6 @@
                 <w:szCs w:val="28"/>
               </w:rPr>
             </w:pPr>
-            <w:proofErr w:type="spellStart"/>
             <w:r>
               <w:rPr>
                 <w:sz w:val="28"/>
@@ -3407,7 +2743,6 @@
               </w:rPr>
               <w:t>Автодополнение</w:t>
             </w:r>
-            <w:proofErr w:type="spellEnd"/>
           </w:p>
         </w:tc>
         <w:tc>
@@ -3854,7 +3189,6 @@
               </w:rPr>
               <w:t xml:space="preserve"> </w:t>
             </w:r>
-            <w:proofErr w:type="spellStart"/>
             <w:r>
               <w:rPr>
                 <w:sz w:val="28"/>
@@ -3863,29 +3197,12 @@
               </w:rPr>
               <w:t>css</w:t>
             </w:r>
-            <w:proofErr w:type="spellEnd"/>
             <w:r>
               <w:rPr>
                 <w:sz w:val="28"/>
                 <w:szCs w:val="28"/>
               </w:rPr>
-              <w:t xml:space="preserve"> и </w:t>
-            </w:r>
-            <w:proofErr w:type="spellStart"/>
-            <w:r>
-              <w:rPr>
-                <w:sz w:val="28"/>
-                <w:szCs w:val="28"/>
-              </w:rPr>
-              <w:t>т.д</w:t>
-            </w:r>
-            <w:proofErr w:type="spellEnd"/>
-            <w:r>
-              <w:rPr>
-                <w:sz w:val="28"/>
-                <w:szCs w:val="28"/>
-              </w:rPr>
-              <w:t>)</w:t>
+              <w:t xml:space="preserve"> и т.д)</w:t>
             </w:r>
           </w:p>
         </w:tc>
@@ -4036,9 +3353,8 @@
           <w:lang w:eastAsia="en-US"/>
         </w:rPr>
         <w:lastRenderedPageBreak/>
-        <w:t xml:space="preserve">обеспечения, а именно Visual </w:t>
-      </w:r>
-      <w:proofErr w:type="spellStart"/>
+        <w:t>обеспечения, а именно Visual studio code, JetBrains Pycharm, Atom, Fleet так как программный продукт будет реализован с помощ</w:t>
+      </w:r>
       <w:r>
         <w:rPr>
           <w:rFonts w:eastAsiaTheme="minorHAnsi"/>
@@ -4046,206 +3362,7 @@
           <w:szCs w:val="28"/>
           <w:lang w:eastAsia="en-US"/>
         </w:rPr>
-        <w:t>studio</w:t>
-      </w:r>
-      <w:proofErr w:type="spellEnd"/>
-      <w:r>
-        <w:rPr>
-          <w:rFonts w:eastAsiaTheme="minorHAnsi"/>
-          <w:sz w:val="28"/>
-          <w:szCs w:val="28"/>
-          <w:lang w:eastAsia="en-US"/>
-        </w:rPr>
-        <w:t xml:space="preserve"> </w:t>
-      </w:r>
-      <w:proofErr w:type="spellStart"/>
-      <w:r>
-        <w:rPr>
-          <w:rFonts w:eastAsiaTheme="minorHAnsi"/>
-          <w:sz w:val="28"/>
-          <w:szCs w:val="28"/>
-          <w:lang w:eastAsia="en-US"/>
-        </w:rPr>
-        <w:t>code</w:t>
-      </w:r>
-      <w:proofErr w:type="spellEnd"/>
-      <w:r>
-        <w:rPr>
-          <w:rFonts w:eastAsiaTheme="minorHAnsi"/>
-          <w:sz w:val="28"/>
-          <w:szCs w:val="28"/>
-          <w:lang w:eastAsia="en-US"/>
-        </w:rPr>
-        <w:t xml:space="preserve">, </w:t>
-      </w:r>
-      <w:proofErr w:type="spellStart"/>
-      <w:r>
-        <w:rPr>
-          <w:rFonts w:eastAsiaTheme="minorHAnsi"/>
-          <w:sz w:val="28"/>
-          <w:szCs w:val="28"/>
-          <w:lang w:eastAsia="en-US"/>
-        </w:rPr>
-        <w:t>JetBrains</w:t>
-      </w:r>
-      <w:proofErr w:type="spellEnd"/>
-      <w:r>
-        <w:rPr>
-          <w:rFonts w:eastAsiaTheme="minorHAnsi"/>
-          <w:sz w:val="28"/>
-          <w:szCs w:val="28"/>
-          <w:lang w:eastAsia="en-US"/>
-        </w:rPr>
-        <w:t xml:space="preserve"> </w:t>
-      </w:r>
-      <w:proofErr w:type="spellStart"/>
-      <w:r>
-        <w:rPr>
-          <w:rFonts w:eastAsiaTheme="minorHAnsi"/>
-          <w:sz w:val="28"/>
-          <w:szCs w:val="28"/>
-          <w:lang w:eastAsia="en-US"/>
-        </w:rPr>
-        <w:t>Pycharm</w:t>
-      </w:r>
-      <w:proofErr w:type="spellEnd"/>
-      <w:r>
-        <w:rPr>
-          <w:rFonts w:eastAsiaTheme="minorHAnsi"/>
-          <w:sz w:val="28"/>
-          <w:szCs w:val="28"/>
-          <w:lang w:eastAsia="en-US"/>
-        </w:rPr>
-        <w:t xml:space="preserve">, </w:t>
-      </w:r>
-      <w:proofErr w:type="spellStart"/>
-      <w:r>
-        <w:rPr>
-          <w:rFonts w:eastAsiaTheme="minorHAnsi"/>
-          <w:sz w:val="28"/>
-          <w:szCs w:val="28"/>
-          <w:lang w:eastAsia="en-US"/>
-        </w:rPr>
-        <w:t>Atom</w:t>
-      </w:r>
-      <w:proofErr w:type="spellEnd"/>
-      <w:r>
-        <w:rPr>
-          <w:rFonts w:eastAsiaTheme="minorHAnsi"/>
-          <w:sz w:val="28"/>
-          <w:szCs w:val="28"/>
-          <w:lang w:eastAsia="en-US"/>
-        </w:rPr>
-        <w:t xml:space="preserve">, </w:t>
-      </w:r>
-      <w:proofErr w:type="spellStart"/>
-      <w:r>
-        <w:rPr>
-          <w:rFonts w:eastAsiaTheme="minorHAnsi"/>
-          <w:sz w:val="28"/>
-          <w:szCs w:val="28"/>
-          <w:lang w:eastAsia="en-US"/>
-        </w:rPr>
-        <w:t>Fleet</w:t>
-      </w:r>
-      <w:proofErr w:type="spellEnd"/>
-      <w:r>
-        <w:rPr>
-          <w:rFonts w:eastAsiaTheme="minorHAnsi"/>
-          <w:sz w:val="28"/>
-          <w:szCs w:val="28"/>
-          <w:lang w:eastAsia="en-US"/>
-        </w:rPr>
-        <w:t xml:space="preserve"> так как программный продукт будет реализован с помощ</w:t>
-      </w:r>
-      <w:r>
-        <w:rPr>
-          <w:rFonts w:eastAsiaTheme="minorHAnsi"/>
-          <w:sz w:val="28"/>
-          <w:szCs w:val="28"/>
-          <w:lang w:eastAsia="en-US"/>
-        </w:rPr>
-        <w:t xml:space="preserve">ью </w:t>
-      </w:r>
-      <w:proofErr w:type="spellStart"/>
-      <w:r>
-        <w:rPr>
-          <w:rFonts w:eastAsiaTheme="minorHAnsi"/>
-          <w:sz w:val="28"/>
-          <w:szCs w:val="28"/>
-          <w:lang w:eastAsia="en-US"/>
-        </w:rPr>
-        <w:t>web</w:t>
-      </w:r>
-      <w:proofErr w:type="spellEnd"/>
-      <w:r>
-        <w:rPr>
-          <w:rFonts w:eastAsiaTheme="minorHAnsi"/>
-          <w:sz w:val="28"/>
-          <w:szCs w:val="28"/>
-          <w:lang w:eastAsia="en-US"/>
-        </w:rPr>
-        <w:t xml:space="preserve"> - технологий. Исходя из того, что для разработки необходим язык программирования </w:t>
-      </w:r>
-      <w:proofErr w:type="spellStart"/>
-      <w:r>
-        <w:rPr>
-          <w:rFonts w:eastAsiaTheme="minorHAnsi"/>
-          <w:sz w:val="28"/>
-          <w:szCs w:val="28"/>
-          <w:lang w:eastAsia="en-US"/>
-        </w:rPr>
-        <w:t>python</w:t>
-      </w:r>
-      <w:proofErr w:type="spellEnd"/>
-      <w:r>
-        <w:rPr>
-          <w:rFonts w:eastAsiaTheme="minorHAnsi"/>
-          <w:sz w:val="28"/>
-          <w:szCs w:val="28"/>
-          <w:lang w:eastAsia="en-US"/>
-        </w:rPr>
-        <w:t xml:space="preserve">, то в качестве IDE был выбран Visual </w:t>
-      </w:r>
-      <w:proofErr w:type="spellStart"/>
-      <w:r>
-        <w:rPr>
-          <w:rFonts w:eastAsiaTheme="minorHAnsi"/>
-          <w:sz w:val="28"/>
-          <w:szCs w:val="28"/>
-          <w:lang w:eastAsia="en-US"/>
-        </w:rPr>
-        <w:t>studio</w:t>
-      </w:r>
-      <w:proofErr w:type="spellEnd"/>
-      <w:r>
-        <w:rPr>
-          <w:rFonts w:eastAsiaTheme="minorHAnsi"/>
-          <w:sz w:val="28"/>
-          <w:szCs w:val="28"/>
-          <w:lang w:eastAsia="en-US"/>
-        </w:rPr>
-        <w:t xml:space="preserve"> </w:t>
-      </w:r>
-      <w:proofErr w:type="spellStart"/>
-      <w:r>
-        <w:rPr>
-          <w:rFonts w:eastAsiaTheme="minorHAnsi"/>
-          <w:sz w:val="28"/>
-          <w:szCs w:val="28"/>
-          <w:lang w:eastAsia="en-US"/>
-        </w:rPr>
-        <w:t>code</w:t>
-      </w:r>
-      <w:proofErr w:type="spellEnd"/>
-      <w:r>
-        <w:rPr>
-          <w:rFonts w:eastAsiaTheme="minorHAnsi"/>
-          <w:sz w:val="28"/>
-          <w:szCs w:val="28"/>
-          <w:lang w:eastAsia="en-US"/>
-        </w:rPr>
-        <w:t>. Иза своей модульности и большей поддержки плагинов и языков программирования.</w:t>
+        <w:t>ью web - технологий. Исходя из того, что для разработки необходим язык программирования python, то в качестве IDE был выбран Visual studio code. Иза своей модульности и большей поддержки плагинов и языков программирования.</w:t>
       </w:r>
     </w:p>
     <w:p>
@@ -5284,25 +4401,7 @@
                 <w:szCs w:val="28"/>
                 <w:lang w:val="en-US"/>
               </w:rPr>
-              <w:t xml:space="preserve">Delphi, С, С++, Java, Perl, РНР, </w:t>
-            </w:r>
-            <w:proofErr w:type="spellStart"/>
-            <w:r>
-              <w:rPr>
-                <w:sz w:val="28"/>
-                <w:szCs w:val="28"/>
-                <w:lang w:val="en-US"/>
-              </w:rPr>
-              <w:t>Pvthon</w:t>
-            </w:r>
-            <w:proofErr w:type="spellEnd"/>
-            <w:r>
-              <w:rPr>
-                <w:sz w:val="28"/>
-                <w:szCs w:val="28"/>
-                <w:lang w:val="en-US"/>
-              </w:rPr>
-              <w:t>, Ruby, SQL</w:t>
+              <w:t>Delphi, С, С++, Java, Perl, РНР, Pvthon, Ruby, SQL</w:t>
             </w:r>
           </w:p>
         </w:tc>
@@ -5792,67 +4891,7 @@
           <w:lang w:eastAsia="en-US"/>
         </w:rPr>
         <w:lastRenderedPageBreak/>
-        <w:t xml:space="preserve">В результате сравнения, из представленных СУБД можно выделить </w:t>
-      </w:r>
-      <w:proofErr w:type="spellStart"/>
-      <w:r>
-        <w:rPr>
-          <w:rFonts w:eastAsiaTheme="minorHAnsi"/>
-          <w:sz w:val="28"/>
-          <w:szCs w:val="28"/>
-          <w:lang w:eastAsia="en-US"/>
-        </w:rPr>
-        <w:t>SQLite</w:t>
-      </w:r>
-      <w:proofErr w:type="spellEnd"/>
-      <w:r>
-        <w:rPr>
-          <w:rFonts w:eastAsiaTheme="minorHAnsi"/>
-          <w:sz w:val="28"/>
-          <w:szCs w:val="28"/>
-          <w:lang w:eastAsia="en-US"/>
-        </w:rPr>
-        <w:t xml:space="preserve">, так как оно имеет свободную лицензию и подходит для создания </w:t>
-      </w:r>
-      <w:proofErr w:type="spellStart"/>
-      <w:r>
-        <w:rPr>
-          <w:rFonts w:eastAsiaTheme="minorHAnsi"/>
-          <w:sz w:val="28"/>
-          <w:szCs w:val="28"/>
-          <w:lang w:eastAsia="en-US"/>
-        </w:rPr>
-        <w:t>web</w:t>
-      </w:r>
-      <w:proofErr w:type="spellEnd"/>
-      <w:r>
-        <w:rPr>
-          <w:rFonts w:eastAsiaTheme="minorHAnsi"/>
-          <w:sz w:val="28"/>
-          <w:szCs w:val="28"/>
-          <w:lang w:eastAsia="en-US"/>
-        </w:rPr>
-        <w:t xml:space="preserve"> – приложения. Для </w:t>
-      </w:r>
-      <w:proofErr w:type="spellStart"/>
-      <w:r>
-        <w:rPr>
-          <w:rFonts w:eastAsiaTheme="minorHAnsi"/>
-          <w:sz w:val="28"/>
-          <w:szCs w:val="28"/>
-          <w:lang w:eastAsia="en-US"/>
-        </w:rPr>
-        <w:t>SQLite</w:t>
-      </w:r>
-      <w:proofErr w:type="spellEnd"/>
-      <w:r>
-        <w:rPr>
-          <w:rFonts w:eastAsiaTheme="minorHAnsi"/>
-          <w:sz w:val="28"/>
-          <w:szCs w:val="28"/>
-          <w:lang w:eastAsia="en-US"/>
-        </w:rPr>
-        <w:t xml:space="preserve"> не требует отдельного сервера и это является огромным плюсом для небольшого проекта. </w:t>
+        <w:t xml:space="preserve">В результате сравнения, из представленных СУБД можно выделить SQLite, так как оно имеет свободную лицензию и подходит для создания web – приложения. Для SQLite не требует отдельного сервера и это является огромным плюсом для небольшого проекта. </w:t>
       </w:r>
     </w:p>
     <w:p>
@@ -6383,23 +5422,7 @@
           <w:sz w:val="28"/>
           <w:szCs w:val="28"/>
         </w:rPr>
-        <w:t xml:space="preserve">спользования. На рисунке 1 представлена диаграмма прецедентов </w:t>
-      </w:r>
-      <w:proofErr w:type="spellStart"/>
-      <w:r>
-        <w:rPr>
-          <w:sz w:val="28"/>
-          <w:szCs w:val="28"/>
-        </w:rPr>
-        <w:t>Uses</w:t>
-      </w:r>
-      <w:proofErr w:type="spellEnd"/>
-      <w:r>
-        <w:rPr>
-          <w:sz w:val="28"/>
-          <w:szCs w:val="28"/>
-        </w:rPr>
-        <w:t xml:space="preserve"> CASE. Она содержит 3 актёра, которые могут выполнять суммарно 5 функций, часть из которых может делать несколько актёров, а часть – только определённый актёр.</w:t>
+        <w:t>спользования. На рисунке 1 представлена диаграмма прецедентов Uses CASE. Она содержит 3 актёра, которые могут выполнять суммарно 5 функций, часть из которых может делать несколько актёров, а часть – только определённый актёр.</w:t>
       </w:r>
     </w:p>
     <w:p>
@@ -7238,7 +6261,7 @@
                         </pic:cNvPicPr>
                       </pic:nvPicPr>
                       <pic:blipFill>
-                        <a:blip r:embed="rId18"/>
+                        <a:blip r:embed="rId17"/>
                         <a:stretch/>
                       </pic:blipFill>
                       <pic:spPr bwMode="auto">
@@ -8137,23 +7160,7 @@
           <w:szCs w:val="28"/>
         </w:rPr>
         <w:lastRenderedPageBreak/>
-        <w:t>(</w:t>
-      </w:r>
-      <w:proofErr w:type="spellStart"/>
-      <w:r>
-        <w:rPr>
-          <w:sz w:val="28"/>
-          <w:szCs w:val="28"/>
-        </w:rPr>
-        <w:t>даталогическое</w:t>
-      </w:r>
-      <w:proofErr w:type="spellEnd"/>
-      <w:r>
-        <w:rPr>
-          <w:sz w:val="28"/>
-          <w:szCs w:val="28"/>
-        </w:rPr>
-        <w:t>) проектирование — создание схемы базы данных на основ</w:t>
+        <w:t>(даталогическое) проектирование — создание схемы базы данных на основ</w:t>
       </w:r>
       <w:r>
         <w:rPr>
@@ -8173,64 +7180,20 @@
           <w:szCs w:val="28"/>
         </w:rPr>
       </w:pPr>
-      <w:proofErr w:type="spellStart"/>
       <w:r>
         <w:rPr>
           <w:color w:val="000000"/>
           <w:sz w:val="28"/>
           <w:szCs w:val="28"/>
         </w:rPr>
-        <w:t>Даталогическая</w:t>
-      </w:r>
-      <w:proofErr w:type="spellEnd"/>
-      <w:r>
-        <w:rPr>
-          <w:color w:val="000000"/>
-          <w:sz w:val="28"/>
-          <w:szCs w:val="28"/>
-        </w:rPr>
-        <w:t xml:space="preserve"> модель данных отображает сущности и связи между ними. На рисунке 13, 14, 15 представлена </w:t>
-      </w:r>
-      <w:proofErr w:type="spellStart"/>
-      <w:r>
-        <w:rPr>
-          <w:color w:val="000000"/>
-          <w:sz w:val="28"/>
-          <w:szCs w:val="28"/>
-        </w:rPr>
-        <w:t>даталогическая</w:t>
-      </w:r>
-      <w:proofErr w:type="spellEnd"/>
-      <w:r>
-        <w:rPr>
-          <w:color w:val="000000"/>
-          <w:sz w:val="28"/>
-          <w:szCs w:val="28"/>
-        </w:rPr>
-        <w:t xml:space="preserve"> модель ИС, в которой изображено 16 сущностей. </w:t>
-      </w:r>
-      <w:r>
-        <w:rPr>
-          <w:sz w:val="28"/>
-          <w:szCs w:val="28"/>
-        </w:rPr>
-        <w:t xml:space="preserve">Для наглядности </w:t>
-      </w:r>
-      <w:proofErr w:type="spellStart"/>
-      <w:r>
-        <w:rPr>
-          <w:sz w:val="28"/>
-          <w:szCs w:val="28"/>
-        </w:rPr>
-        <w:t>даталогическая</w:t>
-      </w:r>
-      <w:proofErr w:type="spellEnd"/>
-      <w:r>
-        <w:rPr>
-          <w:sz w:val="28"/>
-          <w:szCs w:val="28"/>
-        </w:rPr>
-        <w:t xml:space="preserve"> модель была разделена на логические модули и предоставлена в</w:t>
+        <w:t xml:space="preserve">Даталогическая модель данных отображает сущности и связи между ними. На рисунке 13, 14, 15 представлена даталогическая модель ИС, в которой изображено 16 сущностей. </w:t>
+      </w:r>
+      <w:r>
+        <w:rPr>
+          <w:sz w:val="28"/>
+          <w:szCs w:val="28"/>
+        </w:rPr>
+        <w:t>Для наглядности даталогическая модель была разделена на логические модули и предоставлена в</w:t>
       </w:r>
       <w:r>
         <w:rPr>
@@ -8310,133 +7273,7 @@
           <w:szCs w:val="28"/>
           <w:lang w:val="en-US"/>
         </w:rPr>
-        <w:t xml:space="preserve">: </w:t>
-      </w:r>
-      <w:proofErr w:type="spellStart"/>
-      <w:r>
-        <w:rPr>
-          <w:sz w:val="28"/>
-          <w:szCs w:val="28"/>
-          <w:lang w:val="en-US"/>
-        </w:rPr>
-        <w:t>auth_group_permissions</w:t>
-      </w:r>
-      <w:proofErr w:type="spellEnd"/>
-      <w:r>
-        <w:rPr>
-          <w:sz w:val="28"/>
-          <w:szCs w:val="28"/>
-          <w:lang w:val="en-US"/>
-        </w:rPr>
-        <w:t xml:space="preserve">, </w:t>
-      </w:r>
-      <w:proofErr w:type="spellStart"/>
-      <w:r>
-        <w:rPr>
-          <w:sz w:val="28"/>
-          <w:szCs w:val="28"/>
-          <w:lang w:val="en-US"/>
-        </w:rPr>
-        <w:t>auth_group</w:t>
-      </w:r>
-      <w:proofErr w:type="spellEnd"/>
-      <w:r>
-        <w:rPr>
-          <w:sz w:val="28"/>
-          <w:szCs w:val="28"/>
-          <w:lang w:val="en-US"/>
-        </w:rPr>
-        <w:t xml:space="preserve">, </w:t>
-      </w:r>
-      <w:proofErr w:type="spellStart"/>
-      <w:r>
-        <w:rPr>
-          <w:sz w:val="28"/>
-          <w:szCs w:val="28"/>
-          <w:lang w:val="en-US"/>
-        </w:rPr>
-        <w:t>auth_permission</w:t>
-      </w:r>
-      <w:proofErr w:type="spellEnd"/>
-      <w:r>
-        <w:rPr>
-          <w:sz w:val="28"/>
-          <w:szCs w:val="28"/>
-          <w:lang w:val="en-US"/>
-        </w:rPr>
-        <w:t xml:space="preserve">, </w:t>
-      </w:r>
-      <w:proofErr w:type="spellStart"/>
-      <w:r>
-        <w:rPr>
-          <w:sz w:val="28"/>
-          <w:szCs w:val="28"/>
-          <w:lang w:val="en-US"/>
-        </w:rPr>
-        <w:t>django_content_type</w:t>
-      </w:r>
-      <w:proofErr w:type="spellEnd"/>
-      <w:r>
-        <w:rPr>
-          <w:sz w:val="28"/>
-          <w:szCs w:val="28"/>
-          <w:lang w:val="en-US"/>
-        </w:rPr>
-        <w:t xml:space="preserve">, </w:t>
-      </w:r>
-      <w:proofErr w:type="spellStart"/>
-      <w:r>
-        <w:rPr>
-          <w:sz w:val="28"/>
-          <w:szCs w:val="28"/>
-          <w:lang w:val="en-US"/>
-        </w:rPr>
-        <w:t>auth_user_user_permissions</w:t>
-      </w:r>
-      <w:proofErr w:type="spellEnd"/>
-      <w:r>
-        <w:rPr>
-          <w:sz w:val="28"/>
-          <w:szCs w:val="28"/>
-          <w:lang w:val="en-US"/>
-        </w:rPr>
-        <w:t xml:space="preserve">, </w:t>
-      </w:r>
-      <w:proofErr w:type="spellStart"/>
-      <w:r>
-        <w:rPr>
-          <w:sz w:val="28"/>
-          <w:szCs w:val="28"/>
-          <w:lang w:val="en-US"/>
-        </w:rPr>
-        <w:t>auth_user_groups</w:t>
-      </w:r>
-      <w:proofErr w:type="spellEnd"/>
-      <w:r>
-        <w:rPr>
-          <w:sz w:val="28"/>
-          <w:szCs w:val="28"/>
-          <w:lang w:val="en-US"/>
-        </w:rPr>
-        <w:t xml:space="preserve">, </w:t>
-      </w:r>
-      <w:proofErr w:type="spellStart"/>
-      <w:r>
-        <w:rPr>
-          <w:sz w:val="28"/>
-          <w:szCs w:val="28"/>
-          <w:lang w:val="en-US"/>
-        </w:rPr>
-        <w:t>auth_user</w:t>
-      </w:r>
-      <w:proofErr w:type="spellEnd"/>
-      <w:r>
-        <w:rPr>
-          <w:sz w:val="28"/>
-          <w:szCs w:val="28"/>
-          <w:lang w:val="en-US"/>
-        </w:rPr>
-        <w:t>.</w:t>
+        <w:t>: auth_group_permissions, auth_group, auth_permission, django_content_type, auth_user_user_permissions, auth_user_groups, auth_user.</w:t>
       </w:r>
     </w:p>
     <w:p>
@@ -8532,23 +7369,7 @@
           <w:sz w:val="28"/>
           <w:szCs w:val="28"/>
         </w:rPr>
-        <w:t xml:space="preserve">Рисунок 13 – часть </w:t>
-      </w:r>
-      <w:proofErr w:type="spellStart"/>
-      <w:r>
-        <w:rPr>
-          <w:sz w:val="28"/>
-          <w:szCs w:val="28"/>
-        </w:rPr>
-        <w:t>даталогической</w:t>
-      </w:r>
-      <w:proofErr w:type="spellEnd"/>
-      <w:r>
-        <w:rPr>
-          <w:sz w:val="28"/>
-          <w:szCs w:val="28"/>
-        </w:rPr>
-        <w:t xml:space="preserve"> модели, связанной с </w:t>
+        <w:t xml:space="preserve">Рисунок 13 – часть даталогической модели, связанной с </w:t>
       </w:r>
       <w:r>
         <w:rPr>
@@ -8710,21 +7531,12 @@
         </w:rPr>
         <w:t xml:space="preserve">Рисунок 14 – часть </w:t>
       </w:r>
-      <w:proofErr w:type="spellStart"/>
-      <w:r>
-        <w:rPr>
-          <w:sz w:val="28"/>
-          <w:szCs w:val="28"/>
-        </w:rPr>
-        <w:t>даталогической</w:t>
-      </w:r>
-      <w:proofErr w:type="spellEnd"/>
-      <w:r>
-        <w:rPr>
-          <w:sz w:val="28"/>
-          <w:szCs w:val="28"/>
-        </w:rPr>
-        <w:t xml:space="preserve"> </w:t>
+      <w:r>
+        <w:rPr>
+          <w:sz w:val="28"/>
+          <w:szCs w:val="28"/>
+        </w:rPr>
+        <w:t xml:space="preserve">даталогической </w:t>
       </w:r>
       <w:r>
         <w:rPr>
@@ -8943,21 +7755,12 @@
         </w:rPr>
         <w:t xml:space="preserve">Рисунок 15 – часть </w:t>
       </w:r>
-      <w:proofErr w:type="spellStart"/>
-      <w:r>
-        <w:rPr>
-          <w:sz w:val="28"/>
-          <w:szCs w:val="28"/>
-        </w:rPr>
-        <w:t>даталогической</w:t>
-      </w:r>
-      <w:proofErr w:type="spellEnd"/>
-      <w:r>
-        <w:rPr>
-          <w:sz w:val="28"/>
-          <w:szCs w:val="28"/>
-        </w:rPr>
-        <w:t xml:space="preserve"> </w:t>
+      <w:r>
+        <w:rPr>
+          <w:sz w:val="28"/>
+          <w:szCs w:val="28"/>
+        </w:rPr>
+        <w:t xml:space="preserve">даталогической </w:t>
       </w:r>
       <w:r>
         <w:rPr>
@@ -9511,7 +8314,6 @@
                 <w:lang w:val="en-US"/>
               </w:rPr>
             </w:pPr>
-            <w:proofErr w:type="spellStart"/>
             <w:r>
               <w:rPr>
                 <w:sz w:val="28"/>
@@ -9520,7 +8322,6 @@
               </w:rPr>
               <w:t>auth_user</w:t>
             </w:r>
-            <w:proofErr w:type="spellEnd"/>
           </w:p>
         </w:tc>
         <w:tc>
@@ -9569,7 +8370,6 @@
                 <w:lang w:val="en-US"/>
               </w:rPr>
             </w:pPr>
-            <w:proofErr w:type="spellStart"/>
             <w:r>
               <w:rPr>
                 <w:sz w:val="28"/>
@@ -9578,7 +8378,6 @@
               </w:rPr>
               <w:t>auth_group</w:t>
             </w:r>
-            <w:proofErr w:type="spellEnd"/>
           </w:p>
         </w:tc>
         <w:tc>
@@ -9627,7 +8426,6 @@
                 <w:lang w:val="en-US"/>
               </w:rPr>
             </w:pPr>
-            <w:proofErr w:type="spellStart"/>
             <w:r>
               <w:rPr>
                 <w:sz w:val="28"/>
@@ -9636,7 +8434,6 @@
               </w:rPr>
               <w:t>auth_user_groups</w:t>
             </w:r>
-            <w:proofErr w:type="spellEnd"/>
           </w:p>
         </w:tc>
         <w:tc>
@@ -9685,7 +8482,6 @@
                 <w:lang w:val="en-US"/>
               </w:rPr>
             </w:pPr>
-            <w:proofErr w:type="spellStart"/>
             <w:r>
               <w:rPr>
                 <w:sz w:val="28"/>
@@ -9694,7 +8490,6 @@
               </w:rPr>
               <w:t>auth_group_permissions</w:t>
             </w:r>
-            <w:proofErr w:type="spellEnd"/>
           </w:p>
         </w:tc>
         <w:tc>
@@ -9743,7 +8538,6 @@
                 <w:lang w:val="en-US"/>
               </w:rPr>
             </w:pPr>
-            <w:proofErr w:type="spellStart"/>
             <w:r>
               <w:rPr>
                 <w:sz w:val="28"/>
@@ -9752,7 +8546,6 @@
               </w:rPr>
               <w:t>auth_permission</w:t>
             </w:r>
-            <w:proofErr w:type="spellEnd"/>
           </w:p>
         </w:tc>
         <w:tc>
@@ -9801,7 +8594,6 @@
                 <w:lang w:val="en-US"/>
               </w:rPr>
             </w:pPr>
-            <w:proofErr w:type="spellStart"/>
             <w:r>
               <w:rPr>
                 <w:sz w:val="28"/>
@@ -9810,7 +8602,6 @@
               </w:rPr>
               <w:t>auth_user_user_permissions</w:t>
             </w:r>
-            <w:proofErr w:type="spellEnd"/>
           </w:p>
         </w:tc>
         <w:tc>
@@ -9859,7 +8650,6 @@
                 <w:lang w:val="en-US"/>
               </w:rPr>
             </w:pPr>
-            <w:proofErr w:type="spellStart"/>
             <w:r>
               <w:rPr>
                 <w:sz w:val="28"/>
@@ -9868,7 +8658,6 @@
               </w:rPr>
               <w:t>django_admin_log</w:t>
             </w:r>
-            <w:proofErr w:type="spellEnd"/>
           </w:p>
         </w:tc>
         <w:tc>
@@ -9925,7 +8714,6 @@
                 <w:lang w:val="en-US"/>
               </w:rPr>
             </w:pPr>
-            <w:proofErr w:type="spellStart"/>
             <w:r>
               <w:rPr>
                 <w:sz w:val="28"/>
@@ -9934,7 +8722,6 @@
               </w:rPr>
               <w:t>django_content_type</w:t>
             </w:r>
-            <w:proofErr w:type="spellEnd"/>
           </w:p>
         </w:tc>
         <w:tc>
@@ -9998,7 +8785,6 @@
                 <w:lang w:val="en-US"/>
               </w:rPr>
             </w:pPr>
-            <w:proofErr w:type="spellStart"/>
             <w:r>
               <w:rPr>
                 <w:sz w:val="28"/>
@@ -10007,7 +8793,6 @@
               </w:rPr>
               <w:t>sqlite_sequence</w:t>
             </w:r>
-            <w:proofErr w:type="spellEnd"/>
           </w:p>
         </w:tc>
         <w:tc>
@@ -10065,7 +8850,6 @@
                 <w:lang w:val="en-US"/>
               </w:rPr>
             </w:pPr>
-            <w:proofErr w:type="spellStart"/>
             <w:r>
               <w:rPr>
                 <w:sz w:val="28"/>
@@ -10074,7 +8858,6 @@
               </w:rPr>
               <w:t>django_migrations</w:t>
             </w:r>
-            <w:proofErr w:type="spellEnd"/>
           </w:p>
         </w:tc>
         <w:tc>
@@ -10137,7 +8920,6 @@
                 <w:lang w:val="en-US"/>
               </w:rPr>
             </w:pPr>
-            <w:proofErr w:type="spellStart"/>
             <w:r>
               <w:rPr>
                 <w:sz w:val="28"/>
@@ -10146,7 +8928,6 @@
               </w:rPr>
               <w:t>django_session</w:t>
             </w:r>
-            <w:proofErr w:type="spellEnd"/>
           </w:p>
         </w:tc>
         <w:tc>
@@ -11744,25 +10525,7 @@
           <w:sz w:val="28"/>
           <w:szCs w:val="28"/>
         </w:rPr>
-        <w:t xml:space="preserve">использует </w:t>
-      </w:r>
-      <w:proofErr w:type="spellStart"/>
-      <w:r>
-        <w:rPr>
-          <w:color w:val="000000"/>
-          <w:sz w:val="28"/>
-          <w:szCs w:val="28"/>
-        </w:rPr>
-        <w:t>шаблонизатор</w:t>
-      </w:r>
-      <w:proofErr w:type="spellEnd"/>
-      <w:r>
-        <w:rPr>
-          <w:color w:val="000000"/>
-          <w:sz w:val="28"/>
-          <w:szCs w:val="28"/>
-        </w:rPr>
-        <w:t xml:space="preserve"> </w:t>
+        <w:t xml:space="preserve">использует шаблонизатор </w:t>
       </w:r>
       <w:r>
         <w:rPr>
@@ -11875,21 +10638,12 @@
           <w:szCs w:val="28"/>
         </w:rPr>
       </w:pPr>
-      <w:proofErr w:type="spellStart"/>
-      <w:r>
-        <w:rPr>
-          <w:sz w:val="28"/>
-          <w:szCs w:val="28"/>
-        </w:rPr>
-        <w:t>general</w:t>
-      </w:r>
-      <w:proofErr w:type="spellEnd"/>
-      <w:r>
-        <w:rPr>
-          <w:sz w:val="28"/>
-          <w:szCs w:val="28"/>
-        </w:rPr>
-        <w:t xml:space="preserve"> – главны</w:t>
+      <w:r>
+        <w:rPr>
+          <w:sz w:val="28"/>
+          <w:szCs w:val="28"/>
+        </w:rPr>
+        <w:t>general – главны</w:t>
       </w:r>
       <w:r>
         <w:rPr>
@@ -11898,7 +10652,6 @@
         </w:rPr>
         <w:t xml:space="preserve">й шаблон, который содержит в себе подключение </w:t>
       </w:r>
-      <w:proofErr w:type="spellStart"/>
       <w:r>
         <w:rPr>
           <w:sz w:val="28"/>
@@ -11907,7 +10660,6 @@
         </w:rPr>
         <w:t>css</w:t>
       </w:r>
-      <w:proofErr w:type="spellEnd"/>
       <w:r>
         <w:rPr>
           <w:sz w:val="28"/>
@@ -11922,7 +10674,6 @@
         </w:rPr>
         <w:t xml:space="preserve">стилей, </w:t>
       </w:r>
-      <w:proofErr w:type="spellStart"/>
       <w:r>
         <w:rPr>
           <w:sz w:val="28"/>
@@ -11931,7 +10682,6 @@
         </w:rPr>
         <w:t>js</w:t>
       </w:r>
-      <w:proofErr w:type="spellEnd"/>
       <w:r>
         <w:rPr>
           <w:sz w:val="28"/>
@@ -14007,24 +12757,30 @@
           <w:szCs w:val="28"/>
           <w:shd w:val="clear" w:color="auto" w:fill="FFFFFF"/>
         </w:rPr>
-        <w:t xml:space="preserve">аблица логирования от </w:t>
-      </w:r>
-      <w:proofErr w:type="spellStart"/>
+        <w:t>аблица логирования от Django</w:t>
+      </w:r>
       <w:r>
         <w:rPr>
           <w:sz w:val="28"/>
           <w:szCs w:val="28"/>
           <w:shd w:val="clear" w:color="auto" w:fill="FFFFFF"/>
         </w:rPr>
-        <w:t>Django</w:t>
-      </w:r>
-      <w:proofErr w:type="spellEnd"/>
+        <w:t>, т</w:t>
+      </w:r>
       <w:r>
         <w:rPr>
           <w:sz w:val="28"/>
           <w:szCs w:val="28"/>
           <w:shd w:val="clear" w:color="auto" w:fill="FFFFFF"/>
         </w:rPr>
+        <w:t>аблица модулей ИС от Django</w:t>
+      </w:r>
+      <w:r>
+        <w:rPr>
+          <w:sz w:val="28"/>
+          <w:szCs w:val="28"/>
+          <w:shd w:val="clear" w:color="auto" w:fill="FFFFFF"/>
+        </w:rPr>
         <w:t>, т</w:t>
       </w:r>
       <w:r>
@@ -14033,24 +12789,30 @@
           <w:szCs w:val="28"/>
           <w:shd w:val="clear" w:color="auto" w:fill="FFFFFF"/>
         </w:rPr>
-        <w:t xml:space="preserve">аблица модулей ИС от </w:t>
-      </w:r>
-      <w:proofErr w:type="spellStart"/>
+        <w:t>аблица конфигураций БД SQLite</w:t>
+      </w:r>
       <w:r>
         <w:rPr>
           <w:sz w:val="28"/>
           <w:szCs w:val="28"/>
           <w:shd w:val="clear" w:color="auto" w:fill="FFFFFF"/>
         </w:rPr>
-        <w:t>Django</w:t>
-      </w:r>
-      <w:proofErr w:type="spellEnd"/>
+        <w:t>, т</w:t>
+      </w:r>
       <w:r>
         <w:rPr>
           <w:sz w:val="28"/>
           <w:szCs w:val="28"/>
           <w:shd w:val="clear" w:color="auto" w:fill="FFFFFF"/>
         </w:rPr>
+        <w:t>аблица выполненных миграций от Django</w:t>
+      </w:r>
+      <w:r>
+        <w:rPr>
+          <w:sz w:val="28"/>
+          <w:szCs w:val="28"/>
+          <w:shd w:val="clear" w:color="auto" w:fill="FFFFFF"/>
+        </w:rPr>
         <w:t>, т</w:t>
       </w:r>
       <w:r>
@@ -14059,77 +12821,7 @@
           <w:szCs w:val="28"/>
           <w:shd w:val="clear" w:color="auto" w:fill="FFFFFF"/>
         </w:rPr>
-        <w:t xml:space="preserve">аблица конфигураций БД </w:t>
-      </w:r>
-      <w:proofErr w:type="spellStart"/>
-      <w:r>
-        <w:rPr>
-          <w:sz w:val="28"/>
-          <w:szCs w:val="28"/>
-          <w:shd w:val="clear" w:color="auto" w:fill="FFFFFF"/>
-        </w:rPr>
-        <w:t>SQLite</w:t>
-      </w:r>
-      <w:proofErr w:type="spellEnd"/>
-      <w:r>
-        <w:rPr>
-          <w:sz w:val="28"/>
-          <w:szCs w:val="28"/>
-          <w:shd w:val="clear" w:color="auto" w:fill="FFFFFF"/>
-        </w:rPr>
-        <w:t>, т</w:t>
-      </w:r>
-      <w:r>
-        <w:rPr>
-          <w:sz w:val="28"/>
-          <w:szCs w:val="28"/>
-          <w:shd w:val="clear" w:color="auto" w:fill="FFFFFF"/>
-        </w:rPr>
-        <w:t xml:space="preserve">аблица выполненных миграций от </w:t>
-      </w:r>
-      <w:proofErr w:type="spellStart"/>
-      <w:r>
-        <w:rPr>
-          <w:sz w:val="28"/>
-          <w:szCs w:val="28"/>
-          <w:shd w:val="clear" w:color="auto" w:fill="FFFFFF"/>
-        </w:rPr>
-        <w:t>Django</w:t>
-      </w:r>
-      <w:proofErr w:type="spellEnd"/>
-      <w:r>
-        <w:rPr>
-          <w:sz w:val="28"/>
-          <w:szCs w:val="28"/>
-          <w:shd w:val="clear" w:color="auto" w:fill="FFFFFF"/>
-        </w:rPr>
-        <w:t>, т</w:t>
-      </w:r>
-      <w:r>
-        <w:rPr>
-          <w:sz w:val="28"/>
-          <w:szCs w:val="28"/>
-          <w:shd w:val="clear" w:color="auto" w:fill="FFFFFF"/>
-        </w:rPr>
-        <w:t xml:space="preserve">аблица сессий от </w:t>
-      </w:r>
-      <w:proofErr w:type="spellStart"/>
-      <w:r>
-        <w:rPr>
-          <w:sz w:val="28"/>
-          <w:szCs w:val="28"/>
-          <w:shd w:val="clear" w:color="auto" w:fill="FFFFFF"/>
-        </w:rPr>
-        <w:t>Django</w:t>
-      </w:r>
-      <w:proofErr w:type="spellEnd"/>
-      <w:r>
-        <w:rPr>
-          <w:sz w:val="28"/>
-          <w:szCs w:val="28"/>
-          <w:shd w:val="clear" w:color="auto" w:fill="FFFFFF"/>
-        </w:rPr>
-        <w:t>.</w:t>
+        <w:t>аблица сессий от Django.</w:t>
       </w:r>
     </w:p>
     <w:p>
@@ -14205,7 +12897,6 @@
         </w:rPr>
         <w:t>SQL</w:t>
       </w:r>
-      <w:proofErr w:type="spellStart"/>
       <w:r>
         <w:rPr>
           <w:sz w:val="28"/>
@@ -14215,7 +12906,6 @@
         </w:rPr>
         <w:t>ite</w:t>
       </w:r>
-      <w:proofErr w:type="spellEnd"/>
       <w:r>
         <w:rPr>
           <w:sz w:val="28"/>
@@ -14241,7 +12931,6 @@
         </w:rPr>
         <w:t>.</w:t>
       </w:r>
-      <w:proofErr w:type="spellStart"/>
       <w:r>
         <w:rPr>
           <w:sz w:val="28"/>
@@ -14251,7 +12940,6 @@
         </w:rPr>
         <w:t>py</w:t>
       </w:r>
-      <w:proofErr w:type="spellEnd"/>
       <w:r>
         <w:rPr>
           <w:sz w:val="28"/>
@@ -14555,7 +13243,6 @@
         </w:rPr>
         <w:t xml:space="preserve">На рисунке 30.2 представлена форма </w:t>
       </w:r>
-      <w:proofErr w:type="spellStart"/>
       <w:r>
         <w:rPr>
           <w:sz w:val="28"/>
@@ -14565,7 +13252,6 @@
         </w:rPr>
         <w:t>RecordForm</w:t>
       </w:r>
-      <w:proofErr w:type="spellEnd"/>
       <w:r>
         <w:rPr>
           <w:sz w:val="28"/>
@@ -14708,7 +13394,6 @@
         </w:rPr>
         <w:t xml:space="preserve"> </w:t>
       </w:r>
-      <w:proofErr w:type="spellStart"/>
       <w:r>
         <w:rPr>
           <w:sz w:val="28"/>
@@ -14725,7 +13410,6 @@
         </w:rPr>
         <w:t>Form</w:t>
       </w:r>
-      <w:proofErr w:type="spellEnd"/>
     </w:p>
     <w:p>
       <w:pPr>
@@ -14770,7 +13454,6 @@
         </w:rPr>
         <w:t xml:space="preserve">о представление </w:t>
       </w:r>
-      <w:proofErr w:type="spellStart"/>
       <w:r>
         <w:rPr>
           <w:sz w:val="28"/>
@@ -14780,7 +13463,6 @@
         </w:rPr>
         <w:t>RecordView</w:t>
       </w:r>
-      <w:proofErr w:type="spellEnd"/>
       <w:r>
         <w:rPr>
           <w:sz w:val="28"/>
@@ -14907,7 +13589,6 @@
         </w:rPr>
         <w:t xml:space="preserve">представление </w:t>
       </w:r>
-      <w:proofErr w:type="spellStart"/>
       <w:r>
         <w:rPr>
           <w:sz w:val="28"/>
@@ -14917,7 +13598,6 @@
         </w:rPr>
         <w:t>RecordView</w:t>
       </w:r>
-      <w:proofErr w:type="spellEnd"/>
     </w:p>
     <w:p>
       <w:pPr>
@@ -14954,7 +13634,6 @@
         </w:rPr>
         <w:t xml:space="preserve"> представлено представление </w:t>
       </w:r>
-      <w:proofErr w:type="spellStart"/>
       <w:r>
         <w:rPr>
           <w:sz w:val="28"/>
@@ -14964,7 +13643,6 @@
         </w:rPr>
         <w:t>RecordView</w:t>
       </w:r>
-      <w:proofErr w:type="spellEnd"/>
       <w:r>
         <w:rPr>
           <w:sz w:val="28"/>
@@ -15011,7 +13689,7 @@
       </w:pPr>
       <w:r>
         <w:lastRenderedPageBreak/>
-        <w:t>Разработка ИС</w:t>
+        <w:t>Документирование программного продукта</w:t>
       </w:r>
     </w:p>
     <w:p>
@@ -15030,7 +13708,13 @@
         <w:rPr>
           <w:shd w:val="clear" w:color="auto" w:fill="FFFFFF"/>
         </w:rPr>
-        <w:t>Разработка интерфейса ИС</w:t>
+        <w:t>Р</w:t>
+      </w:r>
+      <w:r>
+        <w:rPr>
+          <w:shd w:val="clear" w:color="auto" w:fill="FFFFFF"/>
+        </w:rPr>
+        <w:t>уководство пользователя ИС</w:t>
       </w:r>
     </w:p>
     <w:p>
@@ -15041,13 +13725,4806 @@
         <w:rPr>
           <w:sz w:val="28"/>
           <w:szCs w:val="28"/>
+        </w:rPr>
+      </w:pPr>
+      <w:r>
+        <w:rPr>
+          <w:sz w:val="28"/>
+          <w:szCs w:val="28"/>
+        </w:rPr>
+        <w:t xml:space="preserve">Для того, чтобы открыть информационную систему, необходимо запустить локальный сервер. Для этого необходимо установить с официального сайта https://www.python.org/ интерпретатор </w:t>
+      </w:r>
+      <w:r>
+        <w:rPr>
+          <w:sz w:val="28"/>
+          <w:szCs w:val="28"/>
+          <w:lang w:val="en-US"/>
+        </w:rPr>
+        <w:t>Python</w:t>
+      </w:r>
+      <w:r>
+        <w:rPr>
+          <w:sz w:val="28"/>
+          <w:szCs w:val="28"/>
+        </w:rPr>
+        <w:t xml:space="preserve"> версии 3.6 или выше, после чего открыть папку информационной системы в </w:t>
+      </w:r>
+      <w:r>
+        <w:rPr>
+          <w:sz w:val="28"/>
+          <w:szCs w:val="28"/>
+          <w:lang w:val="en-US"/>
+        </w:rPr>
+        <w:t>cmd</w:t>
+      </w:r>
+      <w:r>
+        <w:rPr>
+          <w:sz w:val="28"/>
+          <w:szCs w:val="28"/>
+        </w:rPr>
+        <w:t xml:space="preserve"> или в любом другом терминале и поочередно выполнить следующие команды: </w:t>
+      </w:r>
+    </w:p>
+    <w:p>
+      <w:pPr>
+        <w:numPr>
+          <w:ilvl w:val="0"/>
+          <w:numId w:val="14"/>
+        </w:numPr>
+        <w:spacing w:line="360" w:lineRule="auto"/>
+        <w:ind w:left="0" w:firstLine="851"/>
+        <w:contextualSpacing/>
+        <w:jc w:val="both"/>
+        <w:rPr>
+          <w:sz w:val="28"/>
+          <w:szCs w:val="28"/>
+          <w:lang w:val="en-US"/>
+        </w:rPr>
+      </w:pPr>
+      <w:r>
+        <w:rPr>
+          <w:sz w:val="28"/>
+          <w:szCs w:val="28"/>
+          <w:lang w:val="en-US"/>
+        </w:rPr>
+        <w:t>pip3 install -r requirements.txt;</w:t>
+      </w:r>
+    </w:p>
+    <w:p>
+      <w:pPr>
+        <w:numPr>
+          <w:ilvl w:val="0"/>
+          <w:numId w:val="14"/>
+        </w:numPr>
+        <w:spacing w:line="360" w:lineRule="auto"/>
+        <w:ind w:left="0" w:firstLine="851"/>
+        <w:contextualSpacing/>
+        <w:jc w:val="both"/>
+        <w:rPr>
+          <w:sz w:val="28"/>
+          <w:szCs w:val="28"/>
+        </w:rPr>
+      </w:pPr>
+      <w:r>
+        <w:rPr>
+          <w:sz w:val="28"/>
+          <w:szCs w:val="28"/>
+        </w:rPr>
+        <w:t>python manage.py makemigrations;</w:t>
+      </w:r>
+    </w:p>
+    <w:p>
+      <w:pPr>
+        <w:numPr>
+          <w:ilvl w:val="0"/>
+          <w:numId w:val="14"/>
+        </w:numPr>
+        <w:spacing w:line="360" w:lineRule="auto"/>
+        <w:ind w:left="0" w:firstLine="851"/>
+        <w:contextualSpacing/>
+        <w:jc w:val="both"/>
+        <w:rPr>
+          <w:sz w:val="28"/>
+          <w:szCs w:val="28"/>
+        </w:rPr>
+      </w:pPr>
+      <w:r>
+        <w:rPr>
+          <w:sz w:val="28"/>
+          <w:szCs w:val="28"/>
+        </w:rPr>
+        <w:t>python manage.py migrate;</w:t>
+      </w:r>
+    </w:p>
+    <w:p>
+      <w:pPr>
+        <w:numPr>
+          <w:ilvl w:val="0"/>
+          <w:numId w:val="14"/>
+        </w:numPr>
+        <w:spacing w:line="360" w:lineRule="auto"/>
+        <w:ind w:left="0" w:firstLine="851"/>
+        <w:contextualSpacing/>
+        <w:jc w:val="both"/>
+        <w:rPr>
+          <w:sz w:val="28"/>
+          <w:szCs w:val="28"/>
+        </w:rPr>
+      </w:pPr>
+      <w:r>
+        <w:rPr>
+          <w:sz w:val="28"/>
+          <w:szCs w:val="28"/>
+        </w:rPr>
+        <w:t>python manage.py runserver.</w:t>
+      </w:r>
+    </w:p>
+    <w:p>
+      <w:pPr>
+        <w:spacing w:line="360" w:lineRule="auto"/>
+        <w:ind w:firstLine="720"/>
+        <w:jc w:val="both"/>
+        <w:rPr>
+          <w:color w:val="000000" w:themeColor="text1"/>
+          <w:sz w:val="28"/>
+          <w:szCs w:val="28"/>
+        </w:rPr>
+      </w:pPr>
+      <w:r>
+        <w:rPr>
+          <w:sz w:val="28"/>
+          <w:szCs w:val="28"/>
+        </w:rPr>
+        <w:t xml:space="preserve">После выполнения вышеуказанных команд запуститься локальный сервер, и информационная система будет доступна по ссылке </w:t>
+      </w:r>
+      <w:r>
+        <w:rPr>
+          <w:color w:val="000000" w:themeColor="text1"/>
+          <w:sz w:val="28"/>
+          <w:szCs w:val="28"/>
+        </w:rPr>
+        <w:t>http://127.0.0.1:8000/</w:t>
+      </w:r>
+      <w:r>
+        <w:rPr>
+          <w:color w:val="000000" w:themeColor="text1"/>
+          <w:sz w:val="28"/>
+          <w:szCs w:val="28"/>
+        </w:rPr>
+        <w:t>.</w:t>
+      </w:r>
+    </w:p>
+    <w:p>
+      <w:pPr>
+        <w:spacing w:line="360" w:lineRule="auto"/>
+        <w:ind w:firstLine="720"/>
+        <w:jc w:val="both"/>
+        <w:rPr>
+          <w:color w:val="000000" w:themeColor="text1"/>
+          <w:sz w:val="28"/>
+          <w:szCs w:val="28"/>
+        </w:rPr>
+      </w:pPr>
+      <w:r>
+        <w:rPr>
+          <w:color w:val="000000" w:themeColor="text1"/>
+          <w:sz w:val="28"/>
+          <w:szCs w:val="28"/>
+        </w:rPr>
+        <w:t>Для использования функционала информационной системы необходимо авторизоваться или зарегистрироваться. При регистрации новый пользователь получает права клиента, и только администратор может выдать права на сотрудника.</w:t>
+      </w:r>
+      <w:r>
+        <w:rPr>
+          <w:color w:val="000000" w:themeColor="text1"/>
+          <w:sz w:val="28"/>
+          <w:szCs w:val="28"/>
+        </w:rPr>
+        <w:t xml:space="preserve"> Страница регистрации представлена на рисунке 31, а страница авторизации на рисунке 32.</w:t>
+      </w:r>
+    </w:p>
+    <w:p>
+      <w:pPr>
+        <w:spacing w:before="160" w:after="160"/>
+        <w:jc w:val="center"/>
+        <w:rPr>
+          <w:color w:val="000000"/>
+          <w:sz w:val="28"/>
+          <w:szCs w:val="28"/>
+        </w:rPr>
+      </w:pPr>
+      <w:r>
+        <w:rPr>
+          <w:color w:val="000000"/>
+          <w:sz w:val="28"/>
+          <w:szCs w:val="28"/>
+        </w:rPr>
+        <w:drawing>
+          <wp:inline distT="0" distB="0" distL="0" distR="0" wp14:anchorId="42B43C82" wp14:editId="7FDC0400">
+            <wp:extent cx="5584108" cy="1996617"/>
+            <wp:effectExtent l="19050" t="19050" r="17145" b="22860"/>
+            <wp:docPr id="47" name="Рисунок 47"/>
+            <wp:cNvGraphicFramePr>
+              <a:graphicFrameLocks xmlns:a="http://schemas.openxmlformats.org/drawingml/2006/main" noChangeAspect="1"/>
+            </wp:cNvGraphicFramePr>
+            <a:graphic xmlns:a="http://schemas.openxmlformats.org/drawingml/2006/main">
+              <a:graphicData uri="http://schemas.openxmlformats.org/drawingml/2006/picture">
+                <pic:pic xmlns:pic="http://schemas.openxmlformats.org/drawingml/2006/picture">
+                  <pic:nvPicPr>
+                    <pic:cNvPr id="47" name="Рисунок 47"/>
+                    <pic:cNvPicPr/>
+                  </pic:nvPicPr>
+                  <pic:blipFill>
+                    <a:blip r:embed="rId52" cstate="print">
+                      <a:extLst>
+                        <a:ext uri="{28A0092B-C50C-407E-A947-70E740481C1C}">
+                          <a14:useLocalDpi xmlns:a14="http://schemas.microsoft.com/office/drawing/2010/main" val="0"/>
+                        </a:ext>
+                      </a:extLst>
+                    </a:blip>
+                    <a:stretch>
+                      <a:fillRect/>
+                    </a:stretch>
+                  </pic:blipFill>
+                  <pic:spPr>
+                    <a:xfrm>
+                      <a:off x="0" y="0"/>
+                      <a:ext cx="5584108" cy="1996617"/>
+                    </a:xfrm>
+                    <a:prstGeom prst="rect">
+                      <a:avLst/>
+                    </a:prstGeom>
+                    <a:ln>
+                      <a:solidFill>
+                        <a:schemeClr val="tx1"/>
+                      </a:solidFill>
+                    </a:ln>
+                  </pic:spPr>
+                </pic:pic>
+              </a:graphicData>
+            </a:graphic>
+          </wp:inline>
+        </w:drawing>
+      </w:r>
+    </w:p>
+    <w:p>
+      <w:pPr>
+        <w:spacing w:after="160" w:line="360" w:lineRule="auto"/>
+        <w:jc w:val="center"/>
+        <w:rPr>
+          <w:sz w:val="28"/>
+          <w:szCs w:val="28"/>
+        </w:rPr>
+      </w:pPr>
+      <w:r>
+        <w:rPr>
+          <w:sz w:val="28"/>
+          <w:szCs w:val="28"/>
+        </w:rPr>
+        <w:t xml:space="preserve">Рисунок </w:t>
+      </w:r>
+      <w:r>
+        <w:rPr>
+          <w:sz w:val="28"/>
+          <w:szCs w:val="28"/>
+        </w:rPr>
+        <w:t>3</w:t>
+      </w:r>
+      <w:r>
+        <w:rPr>
+          <w:sz w:val="28"/>
+          <w:szCs w:val="28"/>
+        </w:rPr>
+        <w:t>1</w:t>
+      </w:r>
+      <w:r>
+        <w:rPr>
+          <w:sz w:val="28"/>
+          <w:szCs w:val="28"/>
+        </w:rPr>
+        <w:t xml:space="preserve"> – </w:t>
+      </w:r>
+      <w:r>
+        <w:rPr>
+          <w:sz w:val="28"/>
+          <w:szCs w:val="28"/>
+        </w:rPr>
+        <w:t>страница регистрации</w:t>
+      </w:r>
+    </w:p>
+    <w:p>
+      <w:pPr>
+        <w:spacing w:before="160" w:after="160"/>
+        <w:jc w:val="center"/>
+        <w:rPr>
+          <w:color w:val="000000"/>
+          <w:sz w:val="28"/>
+          <w:szCs w:val="28"/>
+        </w:rPr>
+      </w:pPr>
+      <w:r>
+        <w:rPr>
+          <w:color w:val="000000"/>
+          <w:sz w:val="28"/>
+          <w:szCs w:val="28"/>
+        </w:rPr>
+        <w:lastRenderedPageBreak/>
+        <w:drawing>
+          <wp:inline distT="0" distB="0" distL="0" distR="0" wp14:anchorId="434BFB54" wp14:editId="34882156">
+            <wp:extent cx="5286375" cy="1244178"/>
+            <wp:effectExtent l="19050" t="19050" r="9525" b="13335"/>
+            <wp:docPr id="48" name="Рисунок 48"/>
+            <wp:cNvGraphicFramePr>
+              <a:graphicFrameLocks xmlns:a="http://schemas.openxmlformats.org/drawingml/2006/main" noChangeAspect="1"/>
+            </wp:cNvGraphicFramePr>
+            <a:graphic xmlns:a="http://schemas.openxmlformats.org/drawingml/2006/main">
+              <a:graphicData uri="http://schemas.openxmlformats.org/drawingml/2006/picture">
+                <pic:pic xmlns:pic="http://schemas.openxmlformats.org/drawingml/2006/picture">
+                  <pic:nvPicPr>
+                    <pic:cNvPr id="48" name="Рисунок 48"/>
+                    <pic:cNvPicPr/>
+                  </pic:nvPicPr>
+                  <pic:blipFill>
+                    <a:blip r:embed="rId53" cstate="print">
+                      <a:extLst>
+                        <a:ext uri="{28A0092B-C50C-407E-A947-70E740481C1C}">
+                          <a14:useLocalDpi xmlns:a14="http://schemas.microsoft.com/office/drawing/2010/main" val="0"/>
+                        </a:ext>
+                      </a:extLst>
+                    </a:blip>
+                    <a:stretch>
+                      <a:fillRect/>
+                    </a:stretch>
+                  </pic:blipFill>
+                  <pic:spPr>
+                    <a:xfrm>
+                      <a:off x="0" y="0"/>
+                      <a:ext cx="5304444" cy="1248431"/>
+                    </a:xfrm>
+                    <a:prstGeom prst="rect">
+                      <a:avLst/>
+                    </a:prstGeom>
+                    <a:ln>
+                      <a:solidFill>
+                        <a:schemeClr val="tx1"/>
+                      </a:solidFill>
+                    </a:ln>
+                  </pic:spPr>
+                </pic:pic>
+              </a:graphicData>
+            </a:graphic>
+          </wp:inline>
+        </w:drawing>
+      </w:r>
+    </w:p>
+    <w:p>
+      <w:pPr>
+        <w:spacing w:after="160" w:line="360" w:lineRule="auto"/>
+        <w:jc w:val="center"/>
+        <w:rPr>
+          <w:sz w:val="28"/>
+          <w:szCs w:val="28"/>
+        </w:rPr>
+      </w:pPr>
+      <w:r>
+        <w:rPr>
+          <w:sz w:val="28"/>
+          <w:szCs w:val="28"/>
+        </w:rPr>
+        <w:t xml:space="preserve">Рисунок </w:t>
+      </w:r>
+      <w:r>
+        <w:rPr>
+          <w:sz w:val="28"/>
+          <w:szCs w:val="28"/>
+        </w:rPr>
+        <w:t>3</w:t>
+      </w:r>
+      <w:r>
+        <w:rPr>
+          <w:sz w:val="28"/>
+          <w:szCs w:val="28"/>
+        </w:rPr>
+        <w:t>2</w:t>
+      </w:r>
+      <w:r>
+        <w:rPr>
+          <w:sz w:val="28"/>
+          <w:szCs w:val="28"/>
+        </w:rPr>
+        <w:t xml:space="preserve"> – </w:t>
+      </w:r>
+      <w:r>
+        <w:rPr>
+          <w:sz w:val="28"/>
+          <w:szCs w:val="28"/>
+        </w:rPr>
+        <w:t xml:space="preserve">страница </w:t>
+      </w:r>
+      <w:r>
+        <w:rPr>
+          <w:sz w:val="28"/>
+          <w:szCs w:val="28"/>
+        </w:rPr>
+        <w:t>авторизации</w:t>
+      </w:r>
+    </w:p>
+    <w:p>
+      <w:pPr>
+        <w:spacing w:line="360" w:lineRule="auto"/>
+        <w:ind w:firstLine="720"/>
+        <w:jc w:val="both"/>
+        <w:rPr>
+          <w:color w:val="000000" w:themeColor="text1"/>
+          <w:sz w:val="28"/>
+          <w:szCs w:val="28"/>
+        </w:rPr>
+      </w:pPr>
+      <w:r>
+        <w:rPr>
+          <w:color w:val="000000" w:themeColor="text1"/>
+          <w:sz w:val="28"/>
+          <w:szCs w:val="28"/>
+        </w:rPr>
+        <w:t>После процесса авторизации для клиента открывается доступ к странице «Запись», а для сотрудника страница «Заказы».</w:t>
+      </w:r>
+    </w:p>
+    <w:p>
+      <w:pPr>
+        <w:spacing w:line="360" w:lineRule="auto"/>
+        <w:ind w:firstLine="720"/>
+        <w:jc w:val="both"/>
+        <w:rPr>
+          <w:color w:val="000000" w:themeColor="text1"/>
+          <w:sz w:val="28"/>
+          <w:szCs w:val="28"/>
+        </w:rPr>
+      </w:pPr>
+      <w:r>
+        <w:rPr>
+          <w:color w:val="000000" w:themeColor="text1"/>
+          <w:sz w:val="28"/>
+          <w:szCs w:val="28"/>
+        </w:rPr>
+        <w:t xml:space="preserve">Страница «Запись» представлена </w:t>
+      </w:r>
+      <w:r>
+        <w:rPr>
+          <w:color w:val="000000" w:themeColor="text1"/>
+          <w:sz w:val="28"/>
+          <w:szCs w:val="28"/>
+        </w:rPr>
+        <w:t>на рисунке 33. На странице имеется 2 формы, открывающиеся по определенным вкладкам. Вкладка «Мои автомобили» открывает форму добавления автомобиля клиента (рисунок 33).</w:t>
+      </w:r>
+    </w:p>
+    <w:p>
+      <w:pPr>
+        <w:spacing w:before="160" w:after="160"/>
+        <w:jc w:val="center"/>
+        <w:rPr>
+          <w:color w:val="000000"/>
+          <w:sz w:val="28"/>
+          <w:szCs w:val="28"/>
+        </w:rPr>
+      </w:pPr>
+      <w:r>
+        <w:rPr>
+          <w:color w:val="000000"/>
+          <w:sz w:val="28"/>
+          <w:szCs w:val="28"/>
+        </w:rPr>
+        <w:drawing>
+          <wp:inline distT="0" distB="0" distL="0" distR="0" wp14:anchorId="0A2917BC" wp14:editId="4AA708FD">
+            <wp:extent cx="5648325" cy="1423131"/>
+            <wp:effectExtent l="19050" t="19050" r="9525" b="24765"/>
+            <wp:docPr id="49" name="Рисунок 49"/>
+            <wp:cNvGraphicFramePr>
+              <a:graphicFrameLocks xmlns:a="http://schemas.openxmlformats.org/drawingml/2006/main" noChangeAspect="1"/>
+            </wp:cNvGraphicFramePr>
+            <a:graphic xmlns:a="http://schemas.openxmlformats.org/drawingml/2006/main">
+              <a:graphicData uri="http://schemas.openxmlformats.org/drawingml/2006/picture">
+                <pic:pic xmlns:pic="http://schemas.openxmlformats.org/drawingml/2006/picture">
+                  <pic:nvPicPr>
+                    <pic:cNvPr id="49" name="Рисунок 49"/>
+                    <pic:cNvPicPr/>
+                  </pic:nvPicPr>
+                  <pic:blipFill>
+                    <a:blip r:embed="rId54" cstate="print">
+                      <a:extLst>
+                        <a:ext uri="{28A0092B-C50C-407E-A947-70E740481C1C}">
+                          <a14:useLocalDpi xmlns:a14="http://schemas.microsoft.com/office/drawing/2010/main" val="0"/>
+                        </a:ext>
+                      </a:extLst>
+                    </a:blip>
+                    <a:stretch>
+                      <a:fillRect/>
+                    </a:stretch>
+                  </pic:blipFill>
+                  <pic:spPr>
+                    <a:xfrm>
+                      <a:off x="0" y="0"/>
+                      <a:ext cx="5665071" cy="1427350"/>
+                    </a:xfrm>
+                    <a:prstGeom prst="rect">
+                      <a:avLst/>
+                    </a:prstGeom>
+                    <a:ln>
+                      <a:solidFill>
+                        <a:schemeClr val="tx1"/>
+                      </a:solidFill>
+                    </a:ln>
+                  </pic:spPr>
+                </pic:pic>
+              </a:graphicData>
+            </a:graphic>
+          </wp:inline>
+        </w:drawing>
+      </w:r>
+    </w:p>
+    <w:p>
+      <w:pPr>
+        <w:spacing w:after="160" w:line="360" w:lineRule="auto"/>
+        <w:jc w:val="center"/>
+        <w:rPr>
+          <w:sz w:val="28"/>
+          <w:szCs w:val="28"/>
+        </w:rPr>
+      </w:pPr>
+      <w:r>
+        <w:rPr>
+          <w:sz w:val="28"/>
+          <w:szCs w:val="28"/>
+        </w:rPr>
+        <w:t xml:space="preserve">Рисунок </w:t>
+      </w:r>
+      <w:r>
+        <w:rPr>
+          <w:sz w:val="28"/>
+          <w:szCs w:val="28"/>
+        </w:rPr>
+        <w:t>3</w:t>
+      </w:r>
+      <w:r>
+        <w:rPr>
+          <w:sz w:val="28"/>
+          <w:szCs w:val="28"/>
+        </w:rPr>
+        <w:t>3</w:t>
+      </w:r>
+      <w:r>
+        <w:rPr>
+          <w:sz w:val="28"/>
+          <w:szCs w:val="28"/>
+        </w:rPr>
+        <w:t xml:space="preserve"> – </w:t>
+      </w:r>
+      <w:r>
+        <w:rPr>
+          <w:color w:val="000000" w:themeColor="text1"/>
+          <w:sz w:val="28"/>
+          <w:szCs w:val="28"/>
+        </w:rPr>
+        <w:t>вкладка «Мои автомобили» на странице «Запись»</w:t>
+      </w:r>
+    </w:p>
+    <w:p>
+      <w:pPr>
+        <w:spacing w:line="360" w:lineRule="auto"/>
+        <w:ind w:firstLine="720"/>
+        <w:jc w:val="both"/>
+        <w:rPr>
+          <w:color w:val="000000" w:themeColor="text1"/>
+          <w:sz w:val="28"/>
+          <w:szCs w:val="28"/>
+        </w:rPr>
+      </w:pPr>
+      <w:r>
+        <w:rPr>
+          <w:color w:val="000000" w:themeColor="text1"/>
+          <w:sz w:val="28"/>
+          <w:szCs w:val="28"/>
+        </w:rPr>
+        <w:t>Форма требует указать государственный номер автомобиля, фирму и марку автомобиля.</w:t>
+      </w:r>
+    </w:p>
+    <w:p>
+      <w:pPr>
+        <w:spacing w:line="360" w:lineRule="auto"/>
+        <w:ind w:firstLine="720"/>
+        <w:jc w:val="both"/>
+        <w:rPr>
+          <w:color w:val="000000" w:themeColor="text1"/>
+          <w:sz w:val="28"/>
+          <w:szCs w:val="28"/>
+        </w:rPr>
+      </w:pPr>
+      <w:r>
+        <w:rPr>
+          <w:color w:val="000000" w:themeColor="text1"/>
+          <w:sz w:val="28"/>
+          <w:szCs w:val="28"/>
+        </w:rPr>
+        <w:t>Вкладка «Запись на проверку» открывает форму для записи на осмотр автомобиля (рисунок 34). В форме необходимо выбрать один из добавленных пользователем автомобилей, указать желаемую дату осмотра и указать имеющиеся проблемы.</w:t>
+      </w:r>
+    </w:p>
+    <w:p>
+      <w:pPr>
+        <w:spacing w:before="160" w:after="160"/>
+        <w:jc w:val="center"/>
+        <w:rPr>
+          <w:color w:val="000000"/>
+          <w:sz w:val="28"/>
+          <w:szCs w:val="28"/>
+        </w:rPr>
+      </w:pPr>
+      <w:r>
+        <w:rPr>
+          <w:color w:val="000000"/>
+          <w:sz w:val="28"/>
+          <w:szCs w:val="28"/>
+        </w:rPr>
+        <w:drawing>
+          <wp:inline distT="0" distB="0" distL="0" distR="0" wp14:anchorId="4E9C728A" wp14:editId="610B33AF">
+            <wp:extent cx="5695950" cy="1435130"/>
+            <wp:effectExtent l="19050" t="19050" r="19050" b="12700"/>
+            <wp:docPr id="50" name="Рисунок 50"/>
+            <wp:cNvGraphicFramePr>
+              <a:graphicFrameLocks xmlns:a="http://schemas.openxmlformats.org/drawingml/2006/main" noChangeAspect="1"/>
+            </wp:cNvGraphicFramePr>
+            <a:graphic xmlns:a="http://schemas.openxmlformats.org/drawingml/2006/main">
+              <a:graphicData uri="http://schemas.openxmlformats.org/drawingml/2006/picture">
+                <pic:pic xmlns:pic="http://schemas.openxmlformats.org/drawingml/2006/picture">
+                  <pic:nvPicPr>
+                    <pic:cNvPr id="49" name="Рисунок 49"/>
+                    <pic:cNvPicPr/>
+                  </pic:nvPicPr>
+                  <pic:blipFill>
+                    <a:blip r:embed="rId55" cstate="print">
+                      <a:extLst>
+                        <a:ext uri="{28A0092B-C50C-407E-A947-70E740481C1C}">
+                          <a14:useLocalDpi xmlns:a14="http://schemas.microsoft.com/office/drawing/2010/main" val="0"/>
+                        </a:ext>
+                      </a:extLst>
+                    </a:blip>
+                    <a:stretch>
+                      <a:fillRect/>
+                    </a:stretch>
+                  </pic:blipFill>
+                  <pic:spPr>
+                    <a:xfrm>
+                      <a:off x="0" y="0"/>
+                      <a:ext cx="5719919" cy="1441169"/>
+                    </a:xfrm>
+                    <a:prstGeom prst="rect">
+                      <a:avLst/>
+                    </a:prstGeom>
+                    <a:ln>
+                      <a:solidFill>
+                        <a:schemeClr val="tx1"/>
+                      </a:solidFill>
+                    </a:ln>
+                  </pic:spPr>
+                </pic:pic>
+              </a:graphicData>
+            </a:graphic>
+          </wp:inline>
+        </w:drawing>
+      </w:r>
+    </w:p>
+    <w:p>
+      <w:pPr>
+        <w:spacing w:after="160" w:line="360" w:lineRule="auto"/>
+        <w:jc w:val="center"/>
+        <w:rPr>
+          <w:sz w:val="28"/>
+          <w:szCs w:val="28"/>
+        </w:rPr>
+      </w:pPr>
+      <w:r>
+        <w:rPr>
+          <w:sz w:val="28"/>
+          <w:szCs w:val="28"/>
+        </w:rPr>
+        <w:t xml:space="preserve">Рисунок </w:t>
+      </w:r>
+      <w:r>
+        <w:rPr>
+          <w:sz w:val="28"/>
+          <w:szCs w:val="28"/>
+        </w:rPr>
+        <w:t>3</w:t>
+      </w:r>
+      <w:r>
+        <w:rPr>
+          <w:sz w:val="28"/>
+          <w:szCs w:val="28"/>
+        </w:rPr>
+        <w:t>4</w:t>
+      </w:r>
+      <w:r>
+        <w:rPr>
+          <w:sz w:val="28"/>
+          <w:szCs w:val="28"/>
+        </w:rPr>
+        <w:t xml:space="preserve"> – </w:t>
+      </w:r>
+      <w:r>
+        <w:rPr>
+          <w:color w:val="000000" w:themeColor="text1"/>
+          <w:sz w:val="28"/>
+          <w:szCs w:val="28"/>
+        </w:rPr>
+        <w:t>вкладка «</w:t>
+      </w:r>
+      <w:r>
+        <w:rPr>
+          <w:color w:val="000000" w:themeColor="text1"/>
+          <w:sz w:val="28"/>
+          <w:szCs w:val="28"/>
+        </w:rPr>
+        <w:t>Запись на проверку</w:t>
+      </w:r>
+      <w:r>
+        <w:rPr>
+          <w:color w:val="000000" w:themeColor="text1"/>
+          <w:sz w:val="28"/>
+          <w:szCs w:val="28"/>
+        </w:rPr>
+        <w:t>» на странице «Запись»</w:t>
+      </w:r>
+    </w:p>
+    <w:p>
+      <w:pPr>
+        <w:spacing w:line="360" w:lineRule="auto"/>
+        <w:ind w:firstLine="720"/>
+        <w:jc w:val="both"/>
+        <w:rPr>
+          <w:color w:val="000000" w:themeColor="text1"/>
+          <w:sz w:val="28"/>
+          <w:szCs w:val="28"/>
+        </w:rPr>
+      </w:pPr>
+      <w:r>
+        <w:rPr>
+          <w:color w:val="000000" w:themeColor="text1"/>
+          <w:sz w:val="28"/>
+          <w:szCs w:val="28"/>
+        </w:rPr>
+        <w:lastRenderedPageBreak/>
+        <w:t>Страница «Заказы» представлена на рисунке 35</w:t>
+      </w:r>
+      <w:r>
+        <w:rPr>
+          <w:color w:val="000000" w:themeColor="text1"/>
+          <w:sz w:val="28"/>
+          <w:szCs w:val="28"/>
+        </w:rPr>
+        <w:t>. На странице имеется форма для указания выполненных работ и оплаченной стоимости по определенной записи.</w:t>
+      </w:r>
+    </w:p>
+    <w:p>
+      <w:pPr>
+        <w:spacing w:before="160" w:after="160"/>
+        <w:jc w:val="center"/>
+        <w:rPr>
+          <w:color w:val="000000"/>
+          <w:sz w:val="28"/>
+          <w:szCs w:val="28"/>
+        </w:rPr>
+      </w:pPr>
+      <w:r>
+        <w:rPr>
+          <w:color w:val="000000"/>
+          <w:sz w:val="28"/>
+          <w:szCs w:val="28"/>
+        </w:rPr>
+        <w:drawing>
+          <wp:inline distT="0" distB="0" distL="0" distR="0" wp14:anchorId="4EA0EB06" wp14:editId="5C0C0CD3">
+            <wp:extent cx="5908750" cy="2771775"/>
+            <wp:effectExtent l="19050" t="19050" r="15875" b="9525"/>
+            <wp:docPr id="51" name="Рисунок 51"/>
+            <wp:cNvGraphicFramePr>
+              <a:graphicFrameLocks xmlns:a="http://schemas.openxmlformats.org/drawingml/2006/main" noChangeAspect="1"/>
+            </wp:cNvGraphicFramePr>
+            <a:graphic xmlns:a="http://schemas.openxmlformats.org/drawingml/2006/main">
+              <a:graphicData uri="http://schemas.openxmlformats.org/drawingml/2006/picture">
+                <pic:pic xmlns:pic="http://schemas.openxmlformats.org/drawingml/2006/picture">
+                  <pic:nvPicPr>
+                    <pic:cNvPr id="51" name="Рисунок 51"/>
+                    <pic:cNvPicPr/>
+                  </pic:nvPicPr>
+                  <pic:blipFill>
+                    <a:blip r:embed="rId56" cstate="print">
+                      <a:extLst>
+                        <a:ext uri="{28A0092B-C50C-407E-A947-70E740481C1C}">
+                          <a14:useLocalDpi xmlns:a14="http://schemas.microsoft.com/office/drawing/2010/main" val="0"/>
+                        </a:ext>
+                      </a:extLst>
+                    </a:blip>
+                    <a:stretch>
+                      <a:fillRect/>
+                    </a:stretch>
+                  </pic:blipFill>
+                  <pic:spPr>
+                    <a:xfrm>
+                      <a:off x="0" y="0"/>
+                      <a:ext cx="5918789" cy="2776484"/>
+                    </a:xfrm>
+                    <a:prstGeom prst="rect">
+                      <a:avLst/>
+                    </a:prstGeom>
+                    <a:ln>
+                      <a:solidFill>
+                        <a:schemeClr val="tx1"/>
+                      </a:solidFill>
+                    </a:ln>
+                  </pic:spPr>
+                </pic:pic>
+              </a:graphicData>
+            </a:graphic>
+          </wp:inline>
+        </w:drawing>
+      </w:r>
+    </w:p>
+    <w:p>
+      <w:pPr>
+        <w:spacing w:after="160" w:line="360" w:lineRule="auto"/>
+        <w:jc w:val="center"/>
+        <w:rPr>
+          <w:sz w:val="28"/>
+          <w:szCs w:val="28"/>
+        </w:rPr>
+      </w:pPr>
+      <w:r>
+        <w:rPr>
+          <w:sz w:val="28"/>
+          <w:szCs w:val="28"/>
+        </w:rPr>
+        <w:t xml:space="preserve">Рисунок </w:t>
+      </w:r>
+      <w:r>
+        <w:rPr>
+          <w:sz w:val="28"/>
+          <w:szCs w:val="28"/>
+        </w:rPr>
+        <w:t>3</w:t>
+      </w:r>
+      <w:r>
+        <w:rPr>
+          <w:sz w:val="28"/>
+          <w:szCs w:val="28"/>
+        </w:rPr>
+        <w:t>5</w:t>
+      </w:r>
+      <w:r>
+        <w:rPr>
+          <w:sz w:val="28"/>
+          <w:szCs w:val="28"/>
+        </w:rPr>
+        <w:t xml:space="preserve"> – </w:t>
+      </w:r>
+      <w:r>
+        <w:rPr>
+          <w:sz w:val="28"/>
+          <w:szCs w:val="28"/>
+        </w:rPr>
+        <w:t xml:space="preserve">страница </w:t>
+      </w:r>
+      <w:r>
+        <w:rPr>
+          <w:sz w:val="28"/>
+          <w:szCs w:val="28"/>
+        </w:rPr>
+        <w:t>«Заказы»</w:t>
+      </w:r>
+    </w:p>
+    <w:p>
+      <w:pPr>
+        <w:spacing w:line="360" w:lineRule="auto"/>
+        <w:ind w:firstLine="720"/>
+        <w:jc w:val="both"/>
+        <w:rPr>
+          <w:color w:val="000000" w:themeColor="text1"/>
+          <w:sz w:val="28"/>
+          <w:szCs w:val="28"/>
+        </w:rPr>
+      </w:pPr>
+      <w:r>
+        <w:rPr>
+          <w:color w:val="000000" w:themeColor="text1"/>
+          <w:sz w:val="28"/>
+          <w:szCs w:val="28"/>
+        </w:rPr>
+        <w:t>Администратор имеет доступ к панели администратора, в которой он может манипулировать данными прав доступа для пользователей, регистрировать сотрудников. Страница регистрации сотрудника представлена на странице 36.</w:t>
+      </w:r>
+    </w:p>
+    <w:p>
+      <w:pPr>
+        <w:spacing w:before="160" w:after="160"/>
+        <w:jc w:val="center"/>
+        <w:rPr>
+          <w:color w:val="000000"/>
+          <w:sz w:val="28"/>
+          <w:szCs w:val="28"/>
+        </w:rPr>
+      </w:pPr>
+      <w:r>
+        <w:rPr>
+          <w:color w:val="000000"/>
+          <w:sz w:val="28"/>
+          <w:szCs w:val="28"/>
+        </w:rPr>
+        <w:drawing>
+          <wp:inline distT="0" distB="0" distL="0" distR="0" wp14:anchorId="601A5F7C" wp14:editId="2E931D2E">
+            <wp:extent cx="5905884" cy="2776484"/>
+            <wp:effectExtent l="19050" t="19050" r="19050" b="24130"/>
+            <wp:docPr id="52" name="Рисунок 52"/>
+            <wp:cNvGraphicFramePr>
+              <a:graphicFrameLocks xmlns:a="http://schemas.openxmlformats.org/drawingml/2006/main" noChangeAspect="1"/>
+            </wp:cNvGraphicFramePr>
+            <a:graphic xmlns:a="http://schemas.openxmlformats.org/drawingml/2006/main">
+              <a:graphicData uri="http://schemas.openxmlformats.org/drawingml/2006/picture">
+                <pic:pic xmlns:pic="http://schemas.openxmlformats.org/drawingml/2006/picture">
+                  <pic:nvPicPr>
+                    <pic:cNvPr id="52" name="Рисунок 52"/>
+                    <pic:cNvPicPr/>
+                  </pic:nvPicPr>
+                  <pic:blipFill>
+                    <a:blip r:embed="rId57" cstate="print">
+                      <a:extLst>
+                        <a:ext uri="{28A0092B-C50C-407E-A947-70E740481C1C}">
+                          <a14:useLocalDpi xmlns:a14="http://schemas.microsoft.com/office/drawing/2010/main" val="0"/>
+                        </a:ext>
+                      </a:extLst>
+                    </a:blip>
+                    <a:stretch>
+                      <a:fillRect/>
+                    </a:stretch>
+                  </pic:blipFill>
+                  <pic:spPr>
+                    <a:xfrm>
+                      <a:off x="0" y="0"/>
+                      <a:ext cx="5905884" cy="2776484"/>
+                    </a:xfrm>
+                    <a:prstGeom prst="rect">
+                      <a:avLst/>
+                    </a:prstGeom>
+                    <a:ln>
+                      <a:solidFill>
+                        <a:schemeClr val="tx1"/>
+                      </a:solidFill>
+                    </a:ln>
+                  </pic:spPr>
+                </pic:pic>
+              </a:graphicData>
+            </a:graphic>
+          </wp:inline>
+        </w:drawing>
+      </w:r>
+    </w:p>
+    <w:p>
+      <w:pPr>
+        <w:spacing w:after="160" w:line="360" w:lineRule="auto"/>
+        <w:jc w:val="center"/>
+        <w:rPr>
+          <w:sz w:val="28"/>
+          <w:szCs w:val="28"/>
+        </w:rPr>
+      </w:pPr>
+      <w:r>
+        <w:rPr>
+          <w:sz w:val="28"/>
+          <w:szCs w:val="28"/>
+        </w:rPr>
+        <w:t xml:space="preserve">Рисунок </w:t>
+      </w:r>
+      <w:r>
+        <w:rPr>
+          <w:sz w:val="28"/>
+          <w:szCs w:val="28"/>
+        </w:rPr>
+        <w:t>3</w:t>
+      </w:r>
+      <w:r>
+        <w:rPr>
+          <w:sz w:val="28"/>
+          <w:szCs w:val="28"/>
+        </w:rPr>
+        <w:t>6</w:t>
+      </w:r>
+      <w:r>
+        <w:rPr>
+          <w:sz w:val="28"/>
+          <w:szCs w:val="28"/>
+        </w:rPr>
+        <w:t xml:space="preserve"> – </w:t>
+      </w:r>
+      <w:r>
+        <w:rPr>
+          <w:sz w:val="28"/>
+          <w:szCs w:val="28"/>
+        </w:rPr>
+        <w:t>панель администратора</w:t>
+      </w:r>
+      <w:r>
+        <w:rPr>
+          <w:sz w:val="28"/>
+          <w:szCs w:val="28"/>
+        </w:rPr>
+        <w:br w:type="page"/>
+      </w:r>
+    </w:p>
+    <w:p>
+      <w:pPr>
+        <w:pStyle w:val="afb"/>
+        <w:ind w:firstLine="0"/>
+        <w:jc w:val="center"/>
+      </w:pPr>
+      <w:r>
+        <w:lastRenderedPageBreak/>
+        <w:t>Заключение</w:t>
+      </w:r>
+    </w:p>
+    <w:p>
+      <w:pPr>
+        <w:pStyle w:val="af3"/>
+        <w:numPr>
+          <w:ilvl w:val="0"/>
+          <w:numId w:val="15"/>
+        </w:numPr>
+        <w:spacing w:after="160" w:line="360" w:lineRule="auto"/>
+        <w:jc w:val="both"/>
+        <w:rPr>
+          <w:color w:val="000000"/>
+          <w:sz w:val="28"/>
+          <w:szCs w:val="28"/>
+        </w:rPr>
+      </w:pPr>
+      <w:r>
+        <w:rPr>
+          <w:color w:val="000000"/>
+          <w:sz w:val="28"/>
+          <w:szCs w:val="28"/>
+          <w:lang w:val="en-US"/>
+        </w:rPr>
+        <w:t>A</w:t>
+      </w:r>
+      <w:r>
+        <w:rPr>
+          <w:color w:val="000000"/>
+          <w:sz w:val="28"/>
+          <w:szCs w:val="28"/>
+        </w:rPr>
+        <w:t>ll-python. [Электронный ресурс] – Режим доступа: https://all-python.ru/osnovy/yazyk-programmirovaniya.html. - Что такое Python и для чего он используется. - (Дата обращения 21.10.</w:t>
+      </w:r>
+      <w:r>
+        <w:rPr>
+          <w:color w:val="000000"/>
+          <w:sz w:val="28"/>
+          <w:szCs w:val="28"/>
+        </w:rPr>
+        <w:t>22</w:t>
+      </w:r>
+      <w:r>
+        <w:rPr>
+          <w:color w:val="000000"/>
+          <w:sz w:val="28"/>
+          <w:szCs w:val="28"/>
+        </w:rPr>
+        <w:t>).</w:t>
+      </w:r>
+    </w:p>
+    <w:p>
+      <w:pPr>
+        <w:pStyle w:val="af3"/>
+        <w:numPr>
+          <w:ilvl w:val="0"/>
+          <w:numId w:val="15"/>
+        </w:numPr>
+        <w:spacing w:after="160" w:line="360" w:lineRule="auto"/>
+        <w:jc w:val="both"/>
+        <w:rPr>
+          <w:color w:val="000000"/>
+          <w:sz w:val="28"/>
+          <w:szCs w:val="28"/>
+        </w:rPr>
+      </w:pPr>
+      <w:r>
+        <w:rPr>
+          <w:color w:val="000000"/>
+          <w:sz w:val="28"/>
+          <w:szCs w:val="28"/>
+          <w:lang w:val="en-US"/>
+        </w:rPr>
+        <w:t>B</w:t>
+      </w:r>
+      <w:r>
+        <w:rPr>
+          <w:color w:val="000000"/>
+          <w:sz w:val="28"/>
+          <w:szCs w:val="28"/>
+        </w:rPr>
+        <w:t>ourabai. [Электронный ресурс] – Режим доступа: http://bourabai.kz/dbt/dbms/7.htm. - Переход к реляционной модели данных. - (Дата обращения 27.10.2</w:t>
+      </w:r>
+      <w:r>
+        <w:rPr>
+          <w:color w:val="000000"/>
+          <w:sz w:val="28"/>
+          <w:szCs w:val="28"/>
+        </w:rPr>
+        <w:t>2</w:t>
+      </w:r>
+      <w:r>
+        <w:rPr>
+          <w:color w:val="000000"/>
+          <w:sz w:val="28"/>
+          <w:szCs w:val="28"/>
+        </w:rPr>
+        <w:t>).</w:t>
+      </w:r>
+    </w:p>
+    <w:p>
+      <w:pPr>
+        <w:pStyle w:val="af3"/>
+        <w:numPr>
+          <w:ilvl w:val="0"/>
+          <w:numId w:val="15"/>
+        </w:numPr>
+        <w:spacing w:after="160" w:line="360" w:lineRule="auto"/>
+        <w:jc w:val="both"/>
+        <w:rPr>
+          <w:color w:val="000000"/>
+          <w:sz w:val="28"/>
+          <w:szCs w:val="28"/>
+        </w:rPr>
+      </w:pPr>
+      <w:r>
+        <w:rPr>
+          <w:color w:val="000000"/>
+          <w:sz w:val="28"/>
+          <w:szCs w:val="28"/>
+          <w:lang w:val="en-US"/>
+        </w:rPr>
+        <w:t>C</w:t>
+      </w:r>
+      <w:r>
+        <w:rPr>
+          <w:color w:val="000000"/>
+          <w:sz w:val="28"/>
+          <w:szCs w:val="28"/>
+        </w:rPr>
+        <w:t>sharp. [Электронный ресурс] – Режим доступа: https://csharp.webdelphi.ru/znakomstvo-s-visual-studio/. - Знакомство с Visual Studio. - (Дата обращения 22.10.2</w:t>
+      </w:r>
+      <w:r>
+        <w:rPr>
+          <w:color w:val="000000"/>
+          <w:sz w:val="28"/>
+          <w:szCs w:val="28"/>
+        </w:rPr>
+        <w:t>2</w:t>
+      </w:r>
+      <w:r>
+        <w:rPr>
+          <w:color w:val="000000"/>
+          <w:sz w:val="28"/>
+          <w:szCs w:val="28"/>
+        </w:rPr>
+        <w:t>).</w:t>
+      </w:r>
+    </w:p>
+    <w:p>
+      <w:pPr>
+        <w:pStyle w:val="af3"/>
+        <w:numPr>
+          <w:ilvl w:val="0"/>
+          <w:numId w:val="15"/>
+        </w:numPr>
+        <w:spacing w:after="160" w:line="360" w:lineRule="auto"/>
+        <w:jc w:val="both"/>
+        <w:rPr>
+          <w:color w:val="000000"/>
+          <w:sz w:val="28"/>
+          <w:szCs w:val="28"/>
+        </w:rPr>
+      </w:pPr>
+      <w:r>
+        <w:rPr>
+          <w:color w:val="000000"/>
+          <w:sz w:val="28"/>
+          <w:szCs w:val="28"/>
+          <w:lang w:val="en-US"/>
+        </w:rPr>
+        <w:t>F</w:t>
+      </w:r>
+      <w:r>
+        <w:rPr>
+          <w:color w:val="000000"/>
+          <w:sz w:val="28"/>
+          <w:szCs w:val="28"/>
+        </w:rPr>
+        <w:t>enix. [Электронный ресурс] – Режим доступа: https://wiki.fenix.help/fizika/infologicheskaya-model. - Характеристика связей и язык моделирования. - (Дата обращения 26.10.2</w:t>
+      </w:r>
+      <w:r>
+        <w:rPr>
+          <w:color w:val="000000"/>
+          <w:sz w:val="28"/>
+          <w:szCs w:val="28"/>
+        </w:rPr>
+        <w:t>2</w:t>
+      </w:r>
+      <w:r>
+        <w:rPr>
+          <w:color w:val="000000"/>
+          <w:sz w:val="28"/>
+          <w:szCs w:val="28"/>
+        </w:rPr>
+        <w:t>).</w:t>
+      </w:r>
+    </w:p>
+    <w:p>
+      <w:pPr>
+        <w:pStyle w:val="af3"/>
+        <w:numPr>
+          <w:ilvl w:val="0"/>
+          <w:numId w:val="15"/>
+        </w:numPr>
+        <w:spacing w:after="160" w:line="360" w:lineRule="auto"/>
+        <w:jc w:val="both"/>
+        <w:rPr>
+          <w:color w:val="000000"/>
+          <w:sz w:val="28"/>
+          <w:szCs w:val="28"/>
+        </w:rPr>
+      </w:pPr>
+      <w:r>
+        <w:rPr>
+          <w:color w:val="000000"/>
+          <w:sz w:val="28"/>
+          <w:szCs w:val="28"/>
+          <w:lang w:val="en-US"/>
+        </w:rPr>
+        <w:t>H</w:t>
+      </w:r>
+      <w:r>
+        <w:rPr>
+          <w:color w:val="000000"/>
+          <w:sz w:val="28"/>
+          <w:szCs w:val="28"/>
+        </w:rPr>
+        <w:t>tmlacademy. [Электронный ресурс] – Режим доступа: https://htmlacademy.ru/tutorial/php/basics. - Определение и особенности языка PHP. - (Дата обращения 21.10.2</w:t>
+      </w:r>
+      <w:r>
+        <w:rPr>
+          <w:color w:val="000000"/>
+          <w:sz w:val="28"/>
+          <w:szCs w:val="28"/>
+        </w:rPr>
+        <w:t>2</w:t>
+      </w:r>
+      <w:r>
+        <w:rPr>
+          <w:color w:val="000000"/>
+          <w:sz w:val="28"/>
+          <w:szCs w:val="28"/>
+        </w:rPr>
+        <w:t xml:space="preserve">). </w:t>
+      </w:r>
+    </w:p>
+    <w:p>
+      <w:pPr>
+        <w:pStyle w:val="af3"/>
+        <w:numPr>
+          <w:ilvl w:val="0"/>
+          <w:numId w:val="15"/>
+        </w:numPr>
+        <w:spacing w:after="160" w:line="360" w:lineRule="auto"/>
+        <w:jc w:val="both"/>
+        <w:rPr>
+          <w:color w:val="000000"/>
+          <w:sz w:val="28"/>
+          <w:szCs w:val="28"/>
+        </w:rPr>
+      </w:pPr>
+      <w:r>
+        <w:rPr>
+          <w:color w:val="000000"/>
+          <w:sz w:val="28"/>
+          <w:szCs w:val="28"/>
+        </w:rPr>
+        <w:t>JavaScript. [Электронный ресурс] – Режим доступа: https://developer.mozilla.org/ru/docs/Web/JavaScript/Guide/Introduction. - Введение в JavaScript. - (Дата обращения 19.10.2</w:t>
+      </w:r>
+      <w:r>
+        <w:rPr>
+          <w:color w:val="000000"/>
+          <w:sz w:val="28"/>
+          <w:szCs w:val="28"/>
+        </w:rPr>
+        <w:t>2</w:t>
+      </w:r>
+      <w:r>
+        <w:rPr>
+          <w:color w:val="000000"/>
+          <w:sz w:val="28"/>
+          <w:szCs w:val="28"/>
+        </w:rPr>
+        <w:t>).</w:t>
+      </w:r>
+    </w:p>
+    <w:p>
+      <w:pPr>
+        <w:pStyle w:val="af3"/>
+        <w:numPr>
+          <w:ilvl w:val="0"/>
+          <w:numId w:val="15"/>
+        </w:numPr>
+        <w:spacing w:after="160" w:line="360" w:lineRule="auto"/>
+        <w:jc w:val="both"/>
+        <w:rPr>
+          <w:color w:val="000000"/>
+          <w:sz w:val="28"/>
+          <w:szCs w:val="28"/>
+        </w:rPr>
+      </w:pPr>
+      <w:r>
+        <w:rPr>
+          <w:color w:val="000000"/>
+          <w:sz w:val="28"/>
+          <w:szCs w:val="28"/>
+          <w:lang w:val="en-US"/>
+        </w:rPr>
+        <w:t>J</w:t>
+      </w:r>
+      <w:r>
+        <w:rPr>
+          <w:color w:val="000000"/>
+          <w:sz w:val="28"/>
+          <w:szCs w:val="28"/>
+        </w:rPr>
+        <w:t>etbrains. [Электронный ресурс] – Режим доступа: https://www.jetbrains.com/ru-ru/pycharm/. – Описание продукта. - (Дата обращения 22.10.2</w:t>
+      </w:r>
+      <w:r>
+        <w:rPr>
+          <w:color w:val="000000"/>
+          <w:sz w:val="28"/>
+          <w:szCs w:val="28"/>
+        </w:rPr>
+        <w:t>2</w:t>
+      </w:r>
+      <w:r>
+        <w:rPr>
+          <w:color w:val="000000"/>
+          <w:sz w:val="28"/>
+          <w:szCs w:val="28"/>
+        </w:rPr>
+        <w:t xml:space="preserve">). </w:t>
+      </w:r>
+    </w:p>
+    <w:p>
+      <w:pPr>
+        <w:pStyle w:val="af3"/>
+        <w:numPr>
+          <w:ilvl w:val="0"/>
+          <w:numId w:val="15"/>
+        </w:numPr>
+        <w:spacing w:after="160" w:line="360" w:lineRule="auto"/>
+        <w:jc w:val="both"/>
+        <w:rPr>
+          <w:color w:val="000000"/>
+          <w:sz w:val="28"/>
+          <w:szCs w:val="28"/>
+        </w:rPr>
+      </w:pPr>
+      <w:r>
+        <w:rPr>
+          <w:color w:val="000000"/>
+          <w:sz w:val="28"/>
+          <w:szCs w:val="28"/>
+          <w:lang w:val="en-US"/>
+        </w:rPr>
+        <w:t>SQLite</w:t>
+      </w:r>
+      <w:r>
+        <w:rPr>
+          <w:color w:val="000000"/>
+          <w:sz w:val="28"/>
+          <w:szCs w:val="28"/>
+        </w:rPr>
+        <w:t xml:space="preserve"> или </w:t>
+      </w:r>
+      <w:r>
+        <w:rPr>
+          <w:color w:val="000000"/>
+          <w:sz w:val="28"/>
+          <w:szCs w:val="28"/>
+          <w:lang w:val="en-US"/>
+        </w:rPr>
+        <w:t>MySQL</w:t>
+      </w:r>
+      <w:r>
+        <w:rPr>
+          <w:color w:val="000000"/>
+          <w:sz w:val="28"/>
+          <w:szCs w:val="28"/>
+        </w:rPr>
+        <w:t xml:space="preserve">. [Электронный ресурс] - Режим доступа: </w:t>
+      </w:r>
+      <w:r>
+        <w:rPr>
+          <w:color w:val="000000"/>
+          <w:sz w:val="28"/>
+          <w:szCs w:val="28"/>
+          <w:lang w:val="en-US"/>
+        </w:rPr>
+        <w:t>https</w:t>
+      </w:r>
+      <w:r>
+        <w:rPr>
+          <w:color w:val="000000"/>
+          <w:sz w:val="28"/>
+          <w:szCs w:val="28"/>
+        </w:rPr>
+        <w:t>://</w:t>
+      </w:r>
+      <w:r>
+        <w:rPr>
+          <w:color w:val="000000"/>
+          <w:sz w:val="28"/>
+          <w:szCs w:val="28"/>
+          <w:lang w:val="en-US"/>
+        </w:rPr>
+        <w:t>ilso</w:t>
+      </w:r>
+      <w:r>
+        <w:rPr>
+          <w:color w:val="000000"/>
+          <w:sz w:val="28"/>
+          <w:szCs w:val="28"/>
+        </w:rPr>
+        <w:t>.</w:t>
+      </w:r>
+      <w:r>
+        <w:rPr>
+          <w:color w:val="000000"/>
+          <w:sz w:val="28"/>
+          <w:szCs w:val="28"/>
+          <w:lang w:val="en-US"/>
+        </w:rPr>
+        <w:t>ru</w:t>
+      </w:r>
+      <w:r>
+        <w:rPr>
+          <w:color w:val="000000"/>
+          <w:sz w:val="28"/>
+          <w:szCs w:val="28"/>
+        </w:rPr>
+        <w:t>/</w:t>
+      </w:r>
+      <w:r>
+        <w:rPr>
+          <w:color w:val="000000"/>
+          <w:sz w:val="28"/>
+          <w:szCs w:val="28"/>
+          <w:lang w:val="en-US"/>
+        </w:rPr>
+        <w:t>sqlite</w:t>
+      </w:r>
+      <w:r>
+        <w:rPr>
+          <w:color w:val="000000"/>
+          <w:sz w:val="28"/>
+          <w:szCs w:val="28"/>
+        </w:rPr>
+        <w:t>-</w:t>
+      </w:r>
+      <w:r>
+        <w:rPr>
+          <w:color w:val="000000"/>
+          <w:sz w:val="28"/>
+          <w:szCs w:val="28"/>
+          <w:lang w:val="en-US"/>
+        </w:rPr>
+        <w:t>vs</w:t>
+      </w:r>
+      <w:r>
+        <w:rPr>
+          <w:color w:val="000000"/>
+          <w:sz w:val="28"/>
+          <w:szCs w:val="28"/>
+        </w:rPr>
+        <w:t>-</w:t>
+      </w:r>
+      <w:r>
+        <w:rPr>
+          <w:color w:val="000000"/>
+          <w:sz w:val="28"/>
+          <w:szCs w:val="28"/>
+          <w:lang w:val="en-US"/>
+        </w:rPr>
+        <w:t>mysql</w:t>
+      </w:r>
+      <w:r>
+        <w:rPr>
+          <w:color w:val="000000"/>
+          <w:sz w:val="28"/>
+          <w:szCs w:val="28"/>
+        </w:rPr>
+        <w:t>/. - SQLite или MySQL — В чем различие. - (Дата обращения 05.10.2</w:t>
+      </w:r>
+      <w:r>
+        <w:rPr>
+          <w:color w:val="000000"/>
+          <w:sz w:val="28"/>
+          <w:szCs w:val="28"/>
+        </w:rPr>
+        <w:t>2</w:t>
+      </w:r>
+      <w:r>
+        <w:rPr>
+          <w:color w:val="000000"/>
+          <w:sz w:val="28"/>
+          <w:szCs w:val="28"/>
+        </w:rPr>
+        <w:t>).</w:t>
+      </w:r>
+    </w:p>
+    <w:p>
+      <w:pPr>
+        <w:pStyle w:val="af3"/>
+        <w:numPr>
+          <w:ilvl w:val="0"/>
+          <w:numId w:val="15"/>
+        </w:numPr>
+        <w:spacing w:after="160" w:line="360" w:lineRule="auto"/>
+        <w:jc w:val="both"/>
+        <w:rPr>
+          <w:color w:val="000000"/>
+          <w:sz w:val="28"/>
+          <w:szCs w:val="28"/>
+        </w:rPr>
+      </w:pPr>
+      <w:r>
+        <w:rPr>
+          <w:color w:val="000000"/>
+          <w:sz w:val="28"/>
+          <w:szCs w:val="28"/>
+          <w:lang w:val="en-US"/>
+        </w:rPr>
+        <w:t>T</w:t>
+      </w:r>
+      <w:r>
+        <w:rPr>
+          <w:color w:val="000000"/>
+          <w:sz w:val="28"/>
+          <w:szCs w:val="28"/>
+        </w:rPr>
+        <w:t>imeweb. [Электронный ресурс] – Режим доступа: https://timeweb.com/ru/community/articles/kak-polzovatsya-redaktorom-atom. - Как пользоваться редактором Atom. - (Дата обращения 21.10.2</w:t>
+      </w:r>
+      <w:r>
+        <w:rPr>
+          <w:color w:val="000000"/>
+          <w:sz w:val="28"/>
+          <w:szCs w:val="28"/>
+        </w:rPr>
+        <w:t>2</w:t>
+      </w:r>
+      <w:r>
+        <w:rPr>
+          <w:color w:val="000000"/>
+          <w:sz w:val="28"/>
+          <w:szCs w:val="28"/>
+        </w:rPr>
+        <w:t>).</w:t>
+      </w:r>
+    </w:p>
+    <w:p>
+      <w:pPr>
+        <w:pStyle w:val="af3"/>
+        <w:numPr>
+          <w:ilvl w:val="0"/>
+          <w:numId w:val="15"/>
+        </w:numPr>
+        <w:spacing w:after="160" w:line="360" w:lineRule="auto"/>
+        <w:jc w:val="both"/>
+        <w:rPr>
+          <w:color w:val="000000"/>
+          <w:sz w:val="28"/>
+          <w:szCs w:val="28"/>
+        </w:rPr>
+      </w:pPr>
+      <w:r>
+        <w:rPr>
+          <w:color w:val="000000"/>
+          <w:sz w:val="28"/>
+          <w:szCs w:val="28"/>
+          <w:lang w:val="en-US"/>
+        </w:rPr>
+        <w:lastRenderedPageBreak/>
+        <w:t>T</w:t>
+      </w:r>
+      <w:r>
+        <w:rPr>
+          <w:color w:val="000000"/>
+          <w:sz w:val="28"/>
+          <w:szCs w:val="28"/>
+        </w:rPr>
+        <w:t>imeweb. [Электронный ресурс] – Режим доступа: https://timeweb.com/ru/community/articles/chto-takoe-css. - Что такое CSS и зачем нужны каскадные таблицы стилей. - (Дата обращения 25.10.2</w:t>
+      </w:r>
+      <w:r>
+        <w:rPr>
+          <w:color w:val="000000"/>
+          <w:sz w:val="28"/>
+          <w:szCs w:val="28"/>
+        </w:rPr>
+        <w:t>2</w:t>
+      </w:r>
+      <w:r>
+        <w:rPr>
+          <w:color w:val="000000"/>
+          <w:sz w:val="28"/>
+          <w:szCs w:val="28"/>
+        </w:rPr>
+        <w:t>).</w:t>
+      </w:r>
+    </w:p>
+    <w:p>
+      <w:pPr>
+        <w:pStyle w:val="af3"/>
+        <w:numPr>
+          <w:ilvl w:val="0"/>
+          <w:numId w:val="15"/>
+        </w:numPr>
+        <w:spacing w:after="160" w:line="360" w:lineRule="auto"/>
+        <w:jc w:val="both"/>
+        <w:rPr>
+          <w:color w:val="000000"/>
+          <w:sz w:val="28"/>
+          <w:szCs w:val="28"/>
+        </w:rPr>
+      </w:pPr>
+      <w:r>
+        <w:rPr>
+          <w:color w:val="000000"/>
+          <w:sz w:val="28"/>
+          <w:szCs w:val="28"/>
+          <w:lang w:val="en-US"/>
+        </w:rPr>
+        <w:t>T</w:t>
+      </w:r>
+      <w:r>
+        <w:rPr>
+          <w:color w:val="000000"/>
+          <w:sz w:val="28"/>
+          <w:szCs w:val="28"/>
+        </w:rPr>
+        <w:t>utsplus. [Электронный ресурс] – Режим доступа: https://code.tutsplus.com/ru/tutorials/what-is-jquery--cms-26232. - Что такое jQuery?. - (Дата обращения 25.10.2</w:t>
+      </w:r>
+      <w:r>
+        <w:rPr>
+          <w:color w:val="000000"/>
+          <w:sz w:val="28"/>
+          <w:szCs w:val="28"/>
+        </w:rPr>
+        <w:t>2</w:t>
+      </w:r>
+      <w:r>
+        <w:rPr>
+          <w:color w:val="000000"/>
+          <w:sz w:val="28"/>
+          <w:szCs w:val="28"/>
+        </w:rPr>
+        <w:t>).</w:t>
+      </w:r>
+    </w:p>
+    <w:p>
+      <w:pPr>
+        <w:pStyle w:val="af3"/>
+        <w:numPr>
+          <w:ilvl w:val="0"/>
+          <w:numId w:val="15"/>
+        </w:numPr>
+        <w:spacing w:after="160" w:line="360" w:lineRule="auto"/>
+        <w:jc w:val="both"/>
+        <w:rPr>
+          <w:color w:val="000000"/>
+          <w:sz w:val="28"/>
+          <w:szCs w:val="28"/>
+        </w:rPr>
+      </w:pPr>
+      <w:r>
+        <w:rPr>
+          <w:color w:val="000000"/>
+          <w:sz w:val="28"/>
+          <w:szCs w:val="28"/>
+        </w:rPr>
+        <w:t>Хабр. [Электронный ресурс] – Режим доступа: https://habr.com/ru/post/440556/. - Быстрый старт. - (Дата обращения 29.10.2</w:t>
+      </w:r>
+      <w:r>
+        <w:rPr>
+          <w:color w:val="000000"/>
+          <w:sz w:val="28"/>
+          <w:szCs w:val="28"/>
+        </w:rPr>
+        <w:t>2</w:t>
+      </w:r>
+      <w:r>
+        <w:rPr>
+          <w:color w:val="000000"/>
+          <w:sz w:val="28"/>
+          <w:szCs w:val="28"/>
+        </w:rPr>
+        <w:t xml:space="preserve">). </w:t>
+      </w:r>
+    </w:p>
+    <w:p>
+      <w:pPr>
+        <w:spacing w:after="160" w:line="259" w:lineRule="auto"/>
+        <w:rPr>
+          <w:color w:val="000000"/>
+          <w:sz w:val="28"/>
+          <w:szCs w:val="28"/>
+        </w:rPr>
+      </w:pPr>
+      <w:r>
+        <w:rPr>
+          <w:color w:val="000000"/>
+          <w:sz w:val="28"/>
+          <w:szCs w:val="28"/>
+        </w:rPr>
+        <w:br w:type="page"/>
+      </w:r>
+    </w:p>
+    <w:p>
+      <w:pPr>
+        <w:pStyle w:val="afb"/>
+        <w:jc w:val="center"/>
+      </w:pPr>
+      <w:r>
+        <w:rPr>
           <w:shd w:val="clear" w:color="auto" w:fill="FFFFFF"/>
         </w:rPr>
+        <w:lastRenderedPageBreak/>
+        <w:t>Приложение А – Техническое задание</w:t>
+      </w:r>
+    </w:p>
+    <w:p>
+      <w:pPr>
+        <w:spacing w:before="60" w:after="200" w:line="276" w:lineRule="auto"/>
+        <w:jc w:val="center"/>
+        <w:rPr>
+          <w:b/>
+          <w:sz w:val="28"/>
+          <w:szCs w:val="28"/>
+        </w:rPr>
+      </w:pPr>
+      <w:r>
+        <w:rPr>
+          <w:b/>
+          <w:sz w:val="28"/>
+          <w:szCs w:val="28"/>
+        </w:rPr>
+        <w:t>Министерство образования Иркутской области</w:t>
+      </w:r>
+    </w:p>
+    <w:p>
+      <w:pPr>
+        <w:spacing w:before="60" w:after="200" w:line="276" w:lineRule="auto"/>
+        <w:jc w:val="center"/>
+        <w:rPr>
+          <w:sz w:val="28"/>
+          <w:szCs w:val="28"/>
+        </w:rPr>
+      </w:pPr>
+      <w:r>
+        <w:rPr>
+          <w:sz w:val="28"/>
+          <w:szCs w:val="28"/>
+        </w:rPr>
+        <w:t>Государственное бюджетное профессиональное образовательное учреждение Иркутской области</w:t>
+      </w:r>
+    </w:p>
+    <w:p>
+      <w:pPr>
+        <w:spacing w:before="60" w:after="200" w:line="276" w:lineRule="auto"/>
+        <w:jc w:val="center"/>
+        <w:rPr>
+          <w:sz w:val="28"/>
+          <w:szCs w:val="28"/>
+        </w:rPr>
+      </w:pPr>
+      <w:r>
+        <w:rPr>
+          <w:sz w:val="28"/>
+          <w:szCs w:val="28"/>
+        </w:rPr>
+        <w:t>«Иркутский авиационный техникум»</w:t>
+      </w:r>
+    </w:p>
+    <w:p>
+      <w:pPr>
+        <w:spacing w:before="60" w:after="200" w:line="276" w:lineRule="auto"/>
+        <w:jc w:val="center"/>
+        <w:rPr>
+          <w:sz w:val="28"/>
+          <w:szCs w:val="28"/>
+        </w:rPr>
+      </w:pPr>
+      <w:r>
+        <w:rPr>
+          <w:sz w:val="28"/>
+          <w:szCs w:val="28"/>
+        </w:rPr>
+        <w:t>(ГБПОУИО «ИАТ»)</w:t>
+      </w:r>
+    </w:p>
+    <w:p>
+      <w:pPr>
+        <w:spacing w:before="60" w:after="200" w:line="276" w:lineRule="auto"/>
+        <w:jc w:val="both"/>
+      </w:pPr>
+    </w:p>
+    <w:p>
+      <w:pPr>
+        <w:spacing w:before="60" w:after="200" w:line="276" w:lineRule="auto"/>
+        <w:jc w:val="both"/>
+      </w:pPr>
+    </w:p>
+    <w:p>
+      <w:pPr>
+        <w:spacing w:before="60" w:after="200" w:line="276" w:lineRule="auto"/>
+        <w:jc w:val="both"/>
+      </w:pPr>
+    </w:p>
+    <w:p>
+      <w:pPr>
+        <w:spacing w:before="60" w:after="200" w:line="276" w:lineRule="auto"/>
+        <w:jc w:val="both"/>
+      </w:pPr>
+    </w:p>
+    <w:p>
+      <w:pPr>
+        <w:spacing w:before="60" w:after="200" w:line="276" w:lineRule="auto"/>
+        <w:jc w:val="both"/>
+      </w:pPr>
+    </w:p>
+    <w:p>
+      <w:pPr>
+        <w:spacing w:before="60" w:after="200" w:line="276" w:lineRule="auto"/>
+        <w:jc w:val="both"/>
+      </w:pPr>
+    </w:p>
+    <w:p>
+      <w:pPr>
+        <w:spacing w:after="200" w:line="276" w:lineRule="auto"/>
+        <w:jc w:val="center"/>
+        <w:rPr>
+          <w:sz w:val="28"/>
+          <w:szCs w:val="28"/>
+        </w:rPr>
+      </w:pPr>
+      <w:r>
+        <w:rPr>
+          <w:sz w:val="28"/>
+          <w:szCs w:val="28"/>
+        </w:rPr>
+        <w:t>ТЕХНИЧЕСКОЕ ЗАДАНИЕ</w:t>
+      </w:r>
+    </w:p>
+    <w:p>
+      <w:pPr>
+        <w:spacing w:before="60" w:after="120" w:line="276" w:lineRule="auto"/>
+        <w:jc w:val="center"/>
+        <w:rPr>
+          <w:sz w:val="28"/>
+          <w:szCs w:val="28"/>
+        </w:rPr>
+      </w:pPr>
+      <w:r>
+        <w:rPr>
+          <w:sz w:val="28"/>
+          <w:szCs w:val="28"/>
+        </w:rPr>
+        <w:t>Информационная система «</w:t>
+      </w:r>
+      <w:r>
+        <w:rPr>
+          <w:sz w:val="28"/>
+          <w:szCs w:val="28"/>
+        </w:rPr>
+        <w:t>Обслуживание автомобилей</w:t>
+      </w:r>
+      <w:r>
+        <w:rPr>
+          <w:sz w:val="28"/>
+          <w:szCs w:val="28"/>
+        </w:rPr>
+        <w:t>»</w:t>
+      </w:r>
+    </w:p>
+    <w:p>
+      <w:pPr>
+        <w:spacing w:before="60" w:after="120" w:line="276" w:lineRule="auto"/>
+        <w:jc w:val="both"/>
+        <w:rPr>
+          <w:b/>
+          <w:sz w:val="44"/>
+          <w:szCs w:val="44"/>
+        </w:rPr>
+      </w:pPr>
+    </w:p>
+    <w:p>
+      <w:pPr>
+        <w:spacing w:before="60" w:after="120" w:line="276" w:lineRule="auto"/>
+        <w:jc w:val="both"/>
+        <w:rPr>
+          <w:b/>
+          <w:sz w:val="44"/>
+          <w:szCs w:val="44"/>
+        </w:rPr>
+      </w:pPr>
+      <w:r>
+        <w:rPr>
+          <w:b/>
+          <w:sz w:val="44"/>
+          <w:szCs w:val="44"/>
+        </w:rPr>
+        <w:t xml:space="preserve"> </w:t>
+      </w:r>
+    </w:p>
+    <w:p>
+      <w:pPr>
+        <w:spacing w:before="60" w:after="120" w:line="276" w:lineRule="auto"/>
+        <w:jc w:val="both"/>
+        <w:rPr>
+          <w:b/>
+          <w:sz w:val="44"/>
+          <w:szCs w:val="44"/>
+        </w:rPr>
+      </w:pPr>
+    </w:p>
+    <w:tbl>
+      <w:tblPr>
+        <w:tblW w:w="9495" w:type="dxa"/>
+        <w:tblLayout w:type="fixed"/>
+        <w:tblLook w:val="0400" w:firstRow="0" w:lastRow="0" w:firstColumn="0" w:lastColumn="0" w:noHBand="0" w:noVBand="1"/>
+      </w:tblPr>
+      <w:tblGrid>
+        <w:gridCol w:w="2511"/>
+        <w:gridCol w:w="4150"/>
+        <w:gridCol w:w="2834"/>
+      </w:tblGrid>
+      <w:tr>
+        <w:tc>
+          <w:tcPr>
+            <w:tcW w:w="2512" w:type="dxa"/>
+            <w:hideMark/>
+          </w:tcPr>
+          <w:p>
+            <w:pPr>
+              <w:spacing w:after="200" w:line="360" w:lineRule="auto"/>
+              <w:jc w:val="both"/>
+              <w:rPr>
+                <w:sz w:val="28"/>
+                <w:szCs w:val="28"/>
+              </w:rPr>
+            </w:pPr>
+            <w:r>
+              <w:rPr>
+                <w:sz w:val="28"/>
+                <w:szCs w:val="28"/>
+              </w:rPr>
+              <w:t xml:space="preserve">Руководитель: </w:t>
+            </w:r>
+          </w:p>
+        </w:tc>
+        <w:tc>
+          <w:tcPr>
+            <w:tcW w:w="4151" w:type="dxa"/>
+          </w:tcPr>
+          <w:p>
+            <w:pPr>
+              <w:spacing w:after="200" w:line="360" w:lineRule="auto"/>
+              <w:jc w:val="right"/>
+              <w:rPr>
+                <w:sz w:val="6"/>
+                <w:szCs w:val="6"/>
+              </w:rPr>
+            </w:pPr>
+          </w:p>
+          <w:p>
+            <w:pPr>
+              <w:spacing w:after="200" w:line="360" w:lineRule="auto"/>
+              <w:jc w:val="right"/>
+              <w:rPr>
+                <w:sz w:val="28"/>
+                <w:szCs w:val="28"/>
+              </w:rPr>
+            </w:pPr>
+            <w:r>
+              <w:rPr>
+                <w:sz w:val="16"/>
+                <w:szCs w:val="16"/>
+              </w:rPr>
+              <w:t xml:space="preserve">________________________________________________ </w:t>
+            </w:r>
+          </w:p>
+          <w:p>
+            <w:pPr>
+              <w:spacing w:after="200" w:line="360" w:lineRule="auto"/>
+              <w:jc w:val="center"/>
+              <w:rPr>
+                <w:sz w:val="20"/>
+                <w:szCs w:val="20"/>
+              </w:rPr>
+            </w:pPr>
+            <w:r>
+              <w:rPr>
+                <w:sz w:val="16"/>
+                <w:szCs w:val="16"/>
+              </w:rPr>
+              <w:t>(подпись, дата)</w:t>
+            </w:r>
+          </w:p>
+        </w:tc>
+        <w:tc>
+          <w:tcPr>
+            <w:tcW w:w="2835" w:type="dxa"/>
+            <w:hideMark/>
+          </w:tcPr>
+          <w:p>
+            <w:pPr>
+              <w:spacing w:after="200" w:line="360" w:lineRule="auto"/>
+              <w:jc w:val="right"/>
+              <w:rPr>
+                <w:sz w:val="28"/>
+                <w:szCs w:val="28"/>
+              </w:rPr>
+            </w:pPr>
+            <w:r>
+              <w:rPr>
+                <w:sz w:val="28"/>
+                <w:szCs w:val="28"/>
+              </w:rPr>
+              <w:t>(М.А.</w:t>
+            </w:r>
+            <w:r>
+              <w:rPr>
+                <w:sz w:val="28"/>
+                <w:szCs w:val="28"/>
+                <w:lang w:val="en-US"/>
+              </w:rPr>
+              <w:t xml:space="preserve"> </w:t>
+            </w:r>
+            <w:r>
+              <w:rPr>
+                <w:sz w:val="28"/>
+                <w:szCs w:val="28"/>
+              </w:rPr>
+              <w:t xml:space="preserve">Кудрявцева) </w:t>
+            </w:r>
+          </w:p>
+        </w:tc>
+      </w:tr>
+      <w:tr>
+        <w:tc>
+          <w:tcPr>
+            <w:tcW w:w="2512" w:type="dxa"/>
+            <w:hideMark/>
+          </w:tcPr>
+          <w:p>
+            <w:pPr>
+              <w:spacing w:after="200" w:line="360" w:lineRule="auto"/>
+              <w:jc w:val="both"/>
+              <w:rPr>
+                <w:sz w:val="28"/>
+                <w:szCs w:val="28"/>
+              </w:rPr>
+            </w:pPr>
+            <w:r>
+              <w:rPr>
+                <w:sz w:val="28"/>
+                <w:szCs w:val="28"/>
+              </w:rPr>
+              <w:t>Студент:</w:t>
+            </w:r>
+          </w:p>
+        </w:tc>
+        <w:tc>
+          <w:tcPr>
+            <w:tcW w:w="4151" w:type="dxa"/>
+          </w:tcPr>
+          <w:p>
+            <w:pPr>
+              <w:spacing w:after="200" w:line="360" w:lineRule="auto"/>
+              <w:jc w:val="right"/>
+              <w:rPr>
+                <w:sz w:val="6"/>
+                <w:szCs w:val="6"/>
+              </w:rPr>
+            </w:pPr>
+          </w:p>
+          <w:p>
+            <w:pPr>
+              <w:spacing w:after="200" w:line="360" w:lineRule="auto"/>
+              <w:jc w:val="right"/>
+              <w:rPr>
+                <w:sz w:val="28"/>
+                <w:szCs w:val="28"/>
+              </w:rPr>
+            </w:pPr>
+            <w:r>
+              <w:rPr>
+                <w:sz w:val="16"/>
+                <w:szCs w:val="16"/>
+              </w:rPr>
+              <w:t xml:space="preserve">________________________________________________ </w:t>
+            </w:r>
+          </w:p>
+          <w:p>
+            <w:pPr>
+              <w:spacing w:after="200" w:line="360" w:lineRule="auto"/>
+              <w:jc w:val="center"/>
+              <w:rPr>
+                <w:sz w:val="20"/>
+                <w:szCs w:val="20"/>
+              </w:rPr>
+            </w:pPr>
+            <w:r>
+              <w:rPr>
+                <w:sz w:val="16"/>
+                <w:szCs w:val="16"/>
+              </w:rPr>
+              <w:t>(подпись, дата)</w:t>
+            </w:r>
+          </w:p>
+        </w:tc>
+        <w:tc>
+          <w:tcPr>
+            <w:tcW w:w="2835" w:type="dxa"/>
+            <w:hideMark/>
+          </w:tcPr>
+          <w:p>
+            <w:pPr>
+              <w:spacing w:after="200" w:line="360" w:lineRule="auto"/>
+              <w:jc w:val="right"/>
+              <w:rPr>
+                <w:sz w:val="28"/>
+                <w:szCs w:val="28"/>
+              </w:rPr>
+            </w:pPr>
+            <w:r>
+              <w:rPr>
+                <w:sz w:val="28"/>
+                <w:szCs w:val="28"/>
+              </w:rPr>
+              <w:t>(</w:t>
+            </w:r>
+            <w:r>
+              <w:rPr>
+                <w:sz w:val="28"/>
+                <w:szCs w:val="28"/>
+              </w:rPr>
+              <w:t>П.Р. Юносов</w:t>
+            </w:r>
+            <w:r>
+              <w:rPr>
+                <w:sz w:val="28"/>
+                <w:szCs w:val="28"/>
+              </w:rPr>
+              <w:t>)</w:t>
+            </w:r>
+          </w:p>
+        </w:tc>
+      </w:tr>
+    </w:tbl>
+    <w:p>
+      <w:pPr>
+        <w:spacing w:before="60" w:after="200" w:line="276" w:lineRule="auto"/>
+        <w:jc w:val="both"/>
+        <w:rPr>
+          <w:sz w:val="28"/>
+          <w:szCs w:val="28"/>
+        </w:rPr>
+      </w:pPr>
+    </w:p>
+    <w:p>
+      <w:pPr>
+        <w:spacing w:before="60" w:after="200" w:line="276" w:lineRule="auto"/>
+        <w:jc w:val="both"/>
+        <w:rPr>
+          <w:sz w:val="28"/>
+          <w:szCs w:val="28"/>
+        </w:rPr>
+      </w:pPr>
+    </w:p>
+    <w:p>
+      <w:pPr>
+        <w:spacing w:line="360" w:lineRule="auto"/>
+        <w:rPr>
+          <w:sz w:val="28"/>
+          <w:szCs w:val="28"/>
+        </w:rPr>
+      </w:pPr>
+    </w:p>
+    <w:p>
+      <w:pPr>
+        <w:spacing w:line="360" w:lineRule="auto"/>
+        <w:jc w:val="center"/>
+        <w:rPr>
+          <w:sz w:val="28"/>
+          <w:szCs w:val="28"/>
+        </w:rPr>
+      </w:pPr>
+      <w:r>
+        <w:rPr>
+          <w:sz w:val="28"/>
+          <w:szCs w:val="28"/>
+        </w:rPr>
+        <w:t>Иркутск 202</w:t>
+      </w:r>
+      <w:r>
+        <w:rPr>
+          <w:sz w:val="28"/>
+          <w:szCs w:val="28"/>
+        </w:rPr>
+        <w:t>2</w:t>
+      </w:r>
+    </w:p>
+    <w:p>
+      <w:pPr>
+        <w:keepNext/>
+        <w:keepLines/>
+        <w:spacing w:before="360" w:after="360" w:line="360" w:lineRule="auto"/>
+        <w:ind w:firstLine="851"/>
+        <w:rPr>
+          <w:b/>
+          <w:color w:val="000000"/>
+          <w:sz w:val="28"/>
+          <w:szCs w:val="28"/>
+        </w:rPr>
+      </w:pPr>
+      <w:bookmarkStart w:id="25" w:name="_heading=h.gjdgxs"/>
+      <w:bookmarkEnd w:id="25"/>
+      <w:r>
+        <w:rPr>
+          <w:b/>
+          <w:color w:val="000000"/>
+          <w:sz w:val="28"/>
+          <w:szCs w:val="28"/>
+        </w:rPr>
+        <w:lastRenderedPageBreak/>
+        <w:t>1. Общие сведения</w:t>
+      </w:r>
+    </w:p>
+    <w:p>
+      <w:pPr>
+        <w:spacing w:before="60" w:after="120" w:line="276" w:lineRule="auto"/>
+        <w:ind w:firstLine="720"/>
+        <w:jc w:val="both"/>
+        <w:rPr>
+          <w:sz w:val="28"/>
+          <w:szCs w:val="28"/>
+        </w:rPr>
+      </w:pPr>
+      <w:r>
+        <w:rPr>
+          <w:sz w:val="28"/>
+          <w:szCs w:val="28"/>
+        </w:rPr>
+        <w:t>Наименование работы: информационная система «</w:t>
+      </w:r>
+      <w:r>
+        <w:rPr>
+          <w:sz w:val="28"/>
+          <w:szCs w:val="28"/>
+        </w:rPr>
+        <w:t>Обслуживание автомобилей</w:t>
+      </w:r>
+      <w:r>
+        <w:rPr>
+          <w:sz w:val="28"/>
+          <w:szCs w:val="28"/>
+        </w:rPr>
+        <w:t>».</w:t>
+      </w:r>
+    </w:p>
+    <w:p>
+      <w:pPr>
+        <w:spacing w:line="360" w:lineRule="auto"/>
+        <w:ind w:firstLine="720"/>
+        <w:jc w:val="both"/>
+        <w:rPr>
+          <w:sz w:val="28"/>
+          <w:szCs w:val="28"/>
+        </w:rPr>
+      </w:pPr>
+      <w:r>
+        <w:rPr>
+          <w:sz w:val="28"/>
+          <w:szCs w:val="28"/>
+        </w:rPr>
+        <w:t xml:space="preserve">Исполнитель: студент иркутского авиационного техникума, отделения ИКТ, группы </w:t>
+      </w:r>
+      <w:r>
+        <w:rPr>
+          <w:sz w:val="28"/>
+          <w:szCs w:val="28"/>
+        </w:rPr>
+        <w:t>ИС</w:t>
+      </w:r>
+      <w:r>
+        <w:rPr>
+          <w:sz w:val="28"/>
+          <w:szCs w:val="28"/>
+        </w:rPr>
+        <w:t>-</w:t>
+      </w:r>
+      <w:r>
+        <w:rPr>
+          <w:sz w:val="28"/>
+          <w:szCs w:val="28"/>
+        </w:rPr>
+        <w:t>20</w:t>
+      </w:r>
+      <w:r>
+        <w:rPr>
+          <w:sz w:val="28"/>
+          <w:szCs w:val="28"/>
+        </w:rPr>
+        <w:t>-</w:t>
+      </w:r>
+      <w:r>
+        <w:rPr>
+          <w:sz w:val="28"/>
+          <w:szCs w:val="28"/>
+        </w:rPr>
+        <w:t>1</w:t>
+      </w:r>
+      <w:r>
+        <w:rPr>
+          <w:sz w:val="28"/>
+          <w:szCs w:val="28"/>
+        </w:rPr>
+        <w:t xml:space="preserve">, </w:t>
+      </w:r>
+      <w:r>
+        <w:rPr>
+          <w:sz w:val="28"/>
+          <w:szCs w:val="28"/>
+        </w:rPr>
+        <w:t>Юносов П.Р</w:t>
+      </w:r>
+      <w:r>
+        <w:rPr>
+          <w:sz w:val="28"/>
+          <w:szCs w:val="28"/>
+        </w:rPr>
+        <w:t>.</w:t>
+      </w:r>
+    </w:p>
+    <w:p>
+      <w:pPr>
+        <w:spacing w:line="360" w:lineRule="auto"/>
+        <w:ind w:firstLine="851"/>
+        <w:jc w:val="both"/>
+        <w:rPr>
+          <w:b/>
+          <w:color w:val="000000"/>
+          <w:sz w:val="28"/>
+          <w:szCs w:val="28"/>
+        </w:rPr>
+      </w:pPr>
+      <w:r>
+        <w:rPr>
+          <w:sz w:val="28"/>
+          <w:szCs w:val="28"/>
+        </w:rPr>
+        <w:t>Разработка информационной системы проходит в рамках курсового проекта по МДК.0</w:t>
+      </w:r>
+      <w:r>
+        <w:rPr>
+          <w:sz w:val="28"/>
+          <w:szCs w:val="28"/>
+        </w:rPr>
+        <w:t>2</w:t>
+      </w:r>
+      <w:r>
+        <w:rPr>
+          <w:sz w:val="28"/>
+          <w:szCs w:val="28"/>
+        </w:rPr>
+        <w:t>.01. «Технология разработки программного обеспечения», на основании приказа №</w:t>
+      </w:r>
+      <w:r>
+        <w:rPr>
+          <w:sz w:val="28"/>
+          <w:szCs w:val="28"/>
+        </w:rPr>
+        <w:t>45</w:t>
+      </w:r>
+      <w:r>
+        <w:rPr>
+          <w:sz w:val="28"/>
+          <w:szCs w:val="28"/>
+        </w:rPr>
+        <w:t>-у от 15 сентября 202</w:t>
+      </w:r>
+      <w:r>
+        <w:rPr>
+          <w:sz w:val="28"/>
+          <w:szCs w:val="28"/>
+        </w:rPr>
+        <w:t>2</w:t>
+      </w:r>
+      <w:r>
+        <w:rPr>
+          <w:sz w:val="28"/>
+          <w:szCs w:val="28"/>
+        </w:rPr>
+        <w:t xml:space="preserve"> года.</w:t>
+      </w:r>
+      <w:bookmarkStart w:id="26" w:name="_heading=h.30j0zll"/>
+      <w:bookmarkEnd w:id="26"/>
+    </w:p>
+    <w:p>
+      <w:pPr>
+        <w:keepNext/>
+        <w:keepLines/>
+        <w:spacing w:before="360" w:after="360" w:line="360" w:lineRule="auto"/>
+        <w:ind w:firstLine="851"/>
+        <w:rPr>
+          <w:b/>
+          <w:color w:val="000000"/>
+          <w:sz w:val="28"/>
+          <w:szCs w:val="28"/>
+        </w:rPr>
+      </w:pPr>
+      <w:r>
+        <w:rPr>
+          <w:b/>
+          <w:color w:val="000000"/>
+          <w:sz w:val="28"/>
+          <w:szCs w:val="28"/>
+        </w:rPr>
+        <w:t>2. Назначение и цели создания системы</w:t>
+      </w:r>
+    </w:p>
+    <w:p>
+      <w:pPr>
+        <w:spacing w:line="360" w:lineRule="auto"/>
+        <w:ind w:firstLine="851"/>
+        <w:jc w:val="both"/>
+        <w:rPr>
+          <w:sz w:val="28"/>
+          <w:szCs w:val="28"/>
+        </w:rPr>
+      </w:pPr>
+      <w:r>
+        <w:rPr>
+          <w:sz w:val="28"/>
+          <w:szCs w:val="28"/>
+        </w:rPr>
+        <w:t>Данная информационная система (далее – ИС) разрабатывается с целью минимизации времени поиска информации о ремонте и дизайне квартир и сбора понравившихся ремонтно-дизайнерских решений. ИС обладает достаточным функционалом для фильтрации, поиска, сохранения и распространения публикаций о дизайне и ремонте. Также ИС обладает интуитивно понятным интерфейсом, что немало важно.</w:t>
+      </w:r>
+    </w:p>
+    <w:p>
+      <w:pPr>
+        <w:spacing w:line="360" w:lineRule="auto"/>
+        <w:ind w:left="284" w:firstLine="567"/>
+        <w:jc w:val="both"/>
+        <w:rPr>
+          <w:sz w:val="28"/>
+          <w:szCs w:val="28"/>
+        </w:rPr>
+      </w:pPr>
+      <w:r>
+        <w:rPr>
+          <w:sz w:val="28"/>
+          <w:szCs w:val="28"/>
+        </w:rPr>
+        <w:t>ИС предназначена для новых владельцев квартиры, чтобы каждый из них подобрал будущий стиль для своей квартиры, изучил нюансы ремонта и отделки.</w:t>
+      </w:r>
+    </w:p>
+    <w:p>
+      <w:pPr>
+        <w:spacing w:line="360" w:lineRule="auto"/>
+        <w:ind w:firstLine="851"/>
+        <w:jc w:val="both"/>
+        <w:rPr>
+          <w:sz w:val="28"/>
+          <w:szCs w:val="28"/>
+        </w:rPr>
+      </w:pPr>
+      <w:r>
+        <w:rPr>
+          <w:sz w:val="28"/>
+          <w:szCs w:val="28"/>
+        </w:rPr>
+        <w:t>ИС выполняет следующие функции:</w:t>
+      </w:r>
+    </w:p>
+    <w:p>
+      <w:pPr>
+        <w:numPr>
+          <w:ilvl w:val="0"/>
+          <w:numId w:val="16"/>
+        </w:numPr>
+        <w:spacing w:line="360" w:lineRule="auto"/>
+        <w:ind w:left="0" w:right="700" w:firstLine="851"/>
+        <w:jc w:val="both"/>
+        <w:rPr>
+          <w:sz w:val="28"/>
+          <w:szCs w:val="28"/>
+        </w:rPr>
+      </w:pPr>
+      <w:r>
+        <w:rPr>
+          <w:sz w:val="28"/>
+          <w:szCs w:val="28"/>
+        </w:rPr>
+        <w:t>авторизация, регистрация;</w:t>
+      </w:r>
+    </w:p>
+    <w:p>
+      <w:pPr>
+        <w:numPr>
+          <w:ilvl w:val="0"/>
+          <w:numId w:val="16"/>
+        </w:numPr>
+        <w:spacing w:line="360" w:lineRule="auto"/>
+        <w:ind w:left="0" w:right="700" w:firstLine="851"/>
+        <w:jc w:val="both"/>
+        <w:rPr>
+          <w:sz w:val="28"/>
+          <w:szCs w:val="28"/>
+        </w:rPr>
+      </w:pPr>
+      <w:r>
+        <w:rPr>
+          <w:sz w:val="28"/>
+          <w:szCs w:val="28"/>
+        </w:rPr>
+        <w:t>разграничение прав доступа на клиента, сотрудника и администратора</w:t>
+      </w:r>
+      <w:r>
+        <w:rPr>
+          <w:sz w:val="28"/>
+          <w:szCs w:val="28"/>
+        </w:rPr>
+        <w:t>;</w:t>
+      </w:r>
+    </w:p>
+    <w:p>
+      <w:pPr>
+        <w:numPr>
+          <w:ilvl w:val="0"/>
+          <w:numId w:val="16"/>
+        </w:numPr>
+        <w:spacing w:line="360" w:lineRule="auto"/>
+        <w:ind w:left="0" w:right="700" w:firstLine="851"/>
+        <w:jc w:val="both"/>
+        <w:rPr>
+          <w:sz w:val="28"/>
+          <w:szCs w:val="28"/>
+        </w:rPr>
+      </w:pPr>
+      <w:r>
+        <w:rPr>
+          <w:sz w:val="28"/>
+          <w:szCs w:val="28"/>
+        </w:rPr>
+        <w:t>запись на осмотр</w:t>
+      </w:r>
+      <w:r>
+        <w:rPr>
+          <w:sz w:val="28"/>
+          <w:szCs w:val="28"/>
+        </w:rPr>
+        <w:t>;</w:t>
+      </w:r>
+    </w:p>
+    <w:p>
+      <w:pPr>
+        <w:numPr>
+          <w:ilvl w:val="0"/>
+          <w:numId w:val="16"/>
+        </w:numPr>
+        <w:shd w:val="clear" w:color="auto" w:fill="FDFDFD"/>
+        <w:spacing w:line="360" w:lineRule="auto"/>
+        <w:ind w:left="0" w:firstLine="851"/>
+        <w:jc w:val="both"/>
+        <w:rPr>
+          <w:b/>
+          <w:sz w:val="28"/>
+          <w:szCs w:val="28"/>
+        </w:rPr>
+      </w:pPr>
+      <w:r>
+        <w:rPr>
+          <w:sz w:val="28"/>
+          <w:szCs w:val="28"/>
+        </w:rPr>
+        <w:t>заполнение формы выполнения работ</w:t>
+      </w:r>
+      <w:r>
+        <w:rPr>
+          <w:sz w:val="28"/>
+          <w:szCs w:val="28"/>
+        </w:rPr>
+        <w:t>.</w:t>
+      </w:r>
+      <w:bookmarkStart w:id="27" w:name="_heading=h.3znysh7"/>
+      <w:bookmarkEnd w:id="27"/>
+    </w:p>
+    <w:p>
+      <w:pPr>
+        <w:keepNext/>
+        <w:keepLines/>
+        <w:spacing w:before="360" w:line="360" w:lineRule="auto"/>
+        <w:ind w:firstLine="851"/>
+        <w:rPr>
+          <w:b/>
+          <w:color w:val="000000"/>
+          <w:sz w:val="28"/>
+          <w:szCs w:val="28"/>
+        </w:rPr>
+      </w:pPr>
+      <w:r>
+        <w:rPr>
+          <w:b/>
+          <w:color w:val="000000"/>
+          <w:sz w:val="28"/>
+          <w:szCs w:val="28"/>
+        </w:rPr>
+        <w:lastRenderedPageBreak/>
+        <w:t>3. Требования к программе или программному изделию</w:t>
+      </w:r>
+    </w:p>
+    <w:p>
+      <w:pPr>
+        <w:keepNext/>
+        <w:keepLines/>
+        <w:spacing w:after="360" w:line="360" w:lineRule="auto"/>
+        <w:ind w:firstLine="851"/>
+        <w:rPr>
+          <w:b/>
+          <w:color w:val="000000"/>
+          <w:sz w:val="28"/>
+          <w:szCs w:val="28"/>
+        </w:rPr>
+      </w:pPr>
+      <w:bookmarkStart w:id="28" w:name="_heading=h.2et92p0"/>
+      <w:bookmarkEnd w:id="28"/>
+      <w:r>
+        <w:rPr>
+          <w:b/>
+          <w:color w:val="000000"/>
+          <w:sz w:val="28"/>
+          <w:szCs w:val="28"/>
+        </w:rPr>
+        <w:t>3.1. Требования к структуре и функционированию системы</w:t>
+      </w:r>
+    </w:p>
+    <w:p>
+      <w:pPr>
+        <w:spacing w:line="360" w:lineRule="auto"/>
+        <w:ind w:firstLine="851"/>
+        <w:jc w:val="both"/>
+        <w:rPr>
+          <w:sz w:val="28"/>
+          <w:szCs w:val="28"/>
+        </w:rPr>
+      </w:pPr>
+      <w:r>
+        <w:rPr>
+          <w:sz w:val="28"/>
+          <w:szCs w:val="28"/>
+        </w:rPr>
+        <w:t>В разрабатываемой ИС должно быть реализовано:</w:t>
+      </w:r>
+    </w:p>
+    <w:p>
+      <w:pPr>
+        <w:numPr>
+          <w:ilvl w:val="0"/>
+          <w:numId w:val="16"/>
+        </w:numPr>
+        <w:spacing w:line="360" w:lineRule="auto"/>
+        <w:ind w:left="0" w:right="700" w:firstLine="851"/>
+        <w:jc w:val="both"/>
+        <w:rPr>
+          <w:sz w:val="28"/>
+          <w:szCs w:val="28"/>
+        </w:rPr>
+      </w:pPr>
+      <w:r>
+        <w:rPr>
+          <w:sz w:val="28"/>
+          <w:szCs w:val="28"/>
+        </w:rPr>
+        <w:t>авторизация, регистрация;</w:t>
+      </w:r>
+    </w:p>
+    <w:p>
+      <w:pPr>
+        <w:numPr>
+          <w:ilvl w:val="0"/>
+          <w:numId w:val="16"/>
+        </w:numPr>
+        <w:spacing w:line="360" w:lineRule="auto"/>
+        <w:ind w:left="0" w:right="700" w:firstLine="851"/>
+        <w:jc w:val="both"/>
+        <w:rPr>
+          <w:sz w:val="28"/>
+          <w:szCs w:val="28"/>
+        </w:rPr>
+      </w:pPr>
+      <w:r>
+        <w:rPr>
+          <w:sz w:val="28"/>
+          <w:szCs w:val="28"/>
+        </w:rPr>
+        <w:t>разграничение прав доступа на клиента, сотрудника и администратора;</w:t>
+      </w:r>
+    </w:p>
+    <w:p>
+      <w:pPr>
+        <w:numPr>
+          <w:ilvl w:val="0"/>
+          <w:numId w:val="16"/>
+        </w:numPr>
+        <w:spacing w:line="360" w:lineRule="auto"/>
+        <w:ind w:left="0" w:right="700" w:firstLine="851"/>
+        <w:jc w:val="both"/>
+        <w:rPr>
+          <w:sz w:val="28"/>
+          <w:szCs w:val="28"/>
+        </w:rPr>
+      </w:pPr>
+      <w:r>
+        <w:rPr>
+          <w:sz w:val="28"/>
+          <w:szCs w:val="28"/>
+        </w:rPr>
+        <w:t>запись на осмотр;</w:t>
+      </w:r>
+    </w:p>
+    <w:p>
+      <w:pPr>
+        <w:numPr>
+          <w:ilvl w:val="0"/>
+          <w:numId w:val="16"/>
+        </w:numPr>
+        <w:shd w:val="clear" w:color="auto" w:fill="FDFDFD"/>
+        <w:spacing w:line="360" w:lineRule="auto"/>
+        <w:ind w:left="0" w:firstLine="851"/>
+        <w:jc w:val="both"/>
+        <w:rPr>
+          <w:b/>
+          <w:sz w:val="28"/>
+          <w:szCs w:val="28"/>
+        </w:rPr>
+      </w:pPr>
+      <w:r>
+        <w:rPr>
+          <w:sz w:val="28"/>
+          <w:szCs w:val="28"/>
+        </w:rPr>
+        <w:t>заполнение формы выполнения работ.</w:t>
+      </w:r>
+    </w:p>
+    <w:p>
+      <w:pPr>
+        <w:keepNext/>
+        <w:keepLines/>
+        <w:spacing w:before="360" w:after="360" w:line="360" w:lineRule="auto"/>
+        <w:ind w:firstLine="851"/>
+        <w:rPr>
+          <w:b/>
+          <w:color w:val="000000"/>
+          <w:sz w:val="28"/>
+          <w:szCs w:val="28"/>
+        </w:rPr>
+      </w:pPr>
+      <w:r>
+        <w:rPr>
+          <w:b/>
+          <w:color w:val="000000"/>
+          <w:sz w:val="28"/>
+          <w:szCs w:val="28"/>
+        </w:rPr>
+        <w:t xml:space="preserve"> 3.2. Требования к надёжности</w:t>
+      </w:r>
+    </w:p>
+    <w:p>
+      <w:pPr>
+        <w:spacing w:after="200" w:line="360" w:lineRule="auto"/>
+        <w:ind w:firstLine="851"/>
+        <w:jc w:val="both"/>
+        <w:rPr>
+          <w:sz w:val="28"/>
+          <w:szCs w:val="28"/>
+        </w:rPr>
+      </w:pPr>
+      <w:r>
+        <w:rPr>
+          <w:sz w:val="28"/>
+          <w:szCs w:val="28"/>
+        </w:rPr>
+        <w:t>Для обеспечения надёжности необходимо проверять корректность получаемых данных. Входные данные поступают в виде значений из клавиатуры. Эти значения отображаются в полях ввода программы.</w:t>
+      </w:r>
+    </w:p>
+    <w:p>
+      <w:pPr>
+        <w:keepNext/>
+        <w:keepLines/>
+        <w:spacing w:before="360" w:after="360" w:line="360" w:lineRule="auto"/>
+        <w:ind w:firstLine="851"/>
+        <w:rPr>
+          <w:b/>
+          <w:color w:val="000000"/>
+          <w:sz w:val="28"/>
+          <w:szCs w:val="28"/>
+        </w:rPr>
+      </w:pPr>
+      <w:r>
+        <w:rPr>
+          <w:b/>
+          <w:color w:val="000000"/>
+          <w:sz w:val="28"/>
+          <w:szCs w:val="28"/>
+        </w:rPr>
+        <w:t>3.3. Требования к безопасности</w:t>
+      </w:r>
+    </w:p>
+    <w:p>
+      <w:pPr>
+        <w:spacing w:before="100" w:beforeAutospacing="1" w:after="100" w:afterAutospacing="1" w:line="360" w:lineRule="auto"/>
+        <w:ind w:firstLine="851"/>
+        <w:jc w:val="both"/>
+        <w:rPr>
+          <w:color w:val="000000"/>
+          <w:sz w:val="28"/>
+          <w:szCs w:val="28"/>
+        </w:rPr>
+      </w:pPr>
+      <w:r>
+        <w:rPr>
+          <w:color w:val="000000"/>
+          <w:sz w:val="28"/>
+          <w:szCs w:val="28"/>
+        </w:rPr>
+        <w:t>Для обеспечения безопасности в ИС необходимо реализовать разграничение прав доступа.</w:t>
+      </w:r>
+    </w:p>
+    <w:p>
+      <w:pPr>
+        <w:keepNext/>
+        <w:tabs>
+          <w:tab w:val="left" w:pos="426"/>
+        </w:tabs>
+        <w:spacing w:before="360" w:after="360" w:line="360" w:lineRule="auto"/>
+        <w:ind w:left="284" w:firstLine="567"/>
+        <w:jc w:val="both"/>
+        <w:rPr>
+          <w:b/>
+          <w:color w:val="000000"/>
+          <w:sz w:val="28"/>
+          <w:szCs w:val="28"/>
+        </w:rPr>
+      </w:pPr>
+      <w:bookmarkStart w:id="29" w:name="_heading=h.3dy6vkm"/>
+      <w:bookmarkEnd w:id="29"/>
+      <w:r>
+        <w:rPr>
+          <w:b/>
+          <w:color w:val="000000"/>
+          <w:sz w:val="28"/>
+          <w:szCs w:val="28"/>
+        </w:rPr>
+        <w:t>3.4. Требования к эксплуатации, техническому обслуживанию, ремонту и хранению компонентов приложения</w:t>
+      </w:r>
+    </w:p>
+    <w:p>
+      <w:pPr>
+        <w:spacing w:line="360" w:lineRule="auto"/>
+        <w:ind w:left="851"/>
+        <w:jc w:val="both"/>
+        <w:rPr>
+          <w:color w:val="000000"/>
+          <w:sz w:val="28"/>
+          <w:szCs w:val="28"/>
+        </w:rPr>
+      </w:pPr>
+      <w:r>
+        <w:rPr>
+          <w:color w:val="000000"/>
+          <w:sz w:val="28"/>
+          <w:szCs w:val="28"/>
+        </w:rPr>
+        <w:t>К серверной части ИС:</w:t>
+      </w:r>
+    </w:p>
+    <w:p>
+      <w:pPr>
+        <w:numPr>
+          <w:ilvl w:val="0"/>
+          <w:numId w:val="18"/>
+        </w:numPr>
+        <w:spacing w:line="360" w:lineRule="auto"/>
+        <w:ind w:left="0" w:firstLine="851"/>
+        <w:jc w:val="both"/>
+        <w:rPr>
+          <w:color w:val="000000"/>
+          <w:sz w:val="28"/>
+          <w:szCs w:val="28"/>
+        </w:rPr>
+      </w:pPr>
+      <w:r>
+        <w:rPr>
+          <w:color w:val="000000"/>
+          <w:sz w:val="28"/>
+          <w:szCs w:val="28"/>
+        </w:rPr>
+        <w:t>процессор: Intel Pentium 4 или более поздней версии с поддержкой SSE2;</w:t>
+      </w:r>
+    </w:p>
+    <w:p>
+      <w:pPr>
+        <w:numPr>
+          <w:ilvl w:val="0"/>
+          <w:numId w:val="18"/>
+        </w:numPr>
+        <w:spacing w:line="360" w:lineRule="auto"/>
+        <w:ind w:left="0" w:firstLine="851"/>
+        <w:jc w:val="both"/>
+        <w:rPr>
+          <w:color w:val="000000"/>
+          <w:sz w:val="28"/>
+          <w:szCs w:val="28"/>
+        </w:rPr>
+      </w:pPr>
+      <w:r>
+        <w:rPr>
+          <w:color w:val="000000"/>
+          <w:sz w:val="28"/>
+          <w:szCs w:val="28"/>
+        </w:rPr>
+        <w:t xml:space="preserve">оперативная память: </w:t>
+      </w:r>
+      <w:r>
+        <w:rPr>
+          <w:color w:val="000000"/>
+          <w:sz w:val="28"/>
+          <w:szCs w:val="28"/>
+          <w:lang w:val="en-GB"/>
+        </w:rPr>
+        <w:t xml:space="preserve">1 </w:t>
+      </w:r>
+      <w:r>
+        <w:rPr>
+          <w:color w:val="000000"/>
+          <w:sz w:val="28"/>
+          <w:szCs w:val="28"/>
+        </w:rPr>
+        <w:t>Гб;</w:t>
+      </w:r>
+    </w:p>
+    <w:p>
+      <w:pPr>
+        <w:numPr>
+          <w:ilvl w:val="0"/>
+          <w:numId w:val="18"/>
+        </w:numPr>
+        <w:spacing w:line="360" w:lineRule="auto"/>
+        <w:ind w:left="0" w:firstLine="851"/>
+        <w:jc w:val="both"/>
+        <w:rPr>
+          <w:color w:val="000000"/>
+          <w:sz w:val="28"/>
+          <w:szCs w:val="28"/>
+        </w:rPr>
+      </w:pPr>
+      <w:r>
+        <w:rPr>
+          <w:color w:val="000000"/>
+          <w:sz w:val="28"/>
+          <w:szCs w:val="28"/>
+        </w:rPr>
+        <w:t xml:space="preserve">5 Гб на </w:t>
+      </w:r>
+      <w:r>
+        <w:rPr>
+          <w:color w:val="000000"/>
+          <w:sz w:val="28"/>
+          <w:szCs w:val="28"/>
+          <w:lang w:val="en-GB"/>
+        </w:rPr>
+        <w:t>HD</w:t>
+      </w:r>
+      <w:r>
+        <w:rPr>
+          <w:color w:val="000000"/>
+          <w:sz w:val="28"/>
+          <w:szCs w:val="28"/>
+        </w:rPr>
+        <w:t>D;</w:t>
+      </w:r>
+    </w:p>
+    <w:p>
+      <w:pPr>
+        <w:numPr>
+          <w:ilvl w:val="0"/>
+          <w:numId w:val="18"/>
+        </w:numPr>
+        <w:spacing w:line="360" w:lineRule="auto"/>
+        <w:ind w:left="0" w:firstLine="851"/>
+        <w:jc w:val="both"/>
+        <w:rPr>
+          <w:color w:val="000000"/>
+          <w:sz w:val="28"/>
+          <w:szCs w:val="28"/>
+        </w:rPr>
+      </w:pPr>
+      <w:r>
+        <w:rPr>
+          <w:color w:val="000000"/>
+          <w:sz w:val="28"/>
+          <w:szCs w:val="28"/>
+        </w:rPr>
+        <w:t>клавиатура, мышь;</w:t>
+      </w:r>
+    </w:p>
+    <w:p>
+      <w:pPr>
+        <w:numPr>
+          <w:ilvl w:val="0"/>
+          <w:numId w:val="18"/>
+        </w:numPr>
+        <w:spacing w:line="360" w:lineRule="auto"/>
+        <w:ind w:left="0" w:firstLine="851"/>
+        <w:jc w:val="both"/>
+        <w:rPr>
+          <w:color w:val="000000"/>
+          <w:sz w:val="28"/>
+          <w:szCs w:val="28"/>
+        </w:rPr>
+      </w:pPr>
+      <w:r>
+        <w:rPr>
+          <w:color w:val="000000"/>
+          <w:sz w:val="28"/>
+          <w:szCs w:val="28"/>
+        </w:rPr>
+        <w:t>встроенное видеоядро</w:t>
+      </w:r>
+      <w:r>
+        <w:rPr>
+          <w:color w:val="000000"/>
+          <w:sz w:val="28"/>
+          <w:szCs w:val="28"/>
+          <w:lang w:val="en-US"/>
+        </w:rPr>
+        <w:t>;</w:t>
+      </w:r>
+    </w:p>
+    <w:p>
+      <w:pPr>
+        <w:numPr>
+          <w:ilvl w:val="0"/>
+          <w:numId w:val="18"/>
+        </w:numPr>
+        <w:spacing w:line="360" w:lineRule="auto"/>
+        <w:ind w:left="0" w:firstLine="851"/>
+        <w:jc w:val="both"/>
+        <w:rPr>
+          <w:color w:val="000000"/>
+          <w:sz w:val="28"/>
+          <w:szCs w:val="28"/>
+        </w:rPr>
+      </w:pPr>
+      <w:r>
+        <w:rPr>
+          <w:color w:val="000000"/>
+          <w:sz w:val="28"/>
+          <w:szCs w:val="28"/>
+        </w:rPr>
+        <w:t>стабильный доступ в интернет</w:t>
+      </w:r>
+      <w:r>
+        <w:rPr>
+          <w:color w:val="000000"/>
+          <w:sz w:val="28"/>
+          <w:szCs w:val="28"/>
+          <w:lang w:val="en-US"/>
+        </w:rPr>
+        <w:t>;</w:t>
+      </w:r>
+    </w:p>
+    <w:p>
+      <w:pPr>
+        <w:numPr>
+          <w:ilvl w:val="0"/>
+          <w:numId w:val="18"/>
+        </w:numPr>
+        <w:spacing w:line="360" w:lineRule="auto"/>
+        <w:ind w:left="0" w:firstLine="851"/>
+        <w:jc w:val="both"/>
+        <w:rPr>
+          <w:color w:val="000000"/>
+          <w:sz w:val="28"/>
+          <w:szCs w:val="28"/>
+        </w:rPr>
+      </w:pPr>
+      <w:r>
+        <w:rPr>
+          <w:color w:val="000000"/>
+          <w:sz w:val="28"/>
+          <w:szCs w:val="28"/>
+        </w:rPr>
+        <w:lastRenderedPageBreak/>
+        <w:t xml:space="preserve">наличие базы данных </w:t>
+      </w:r>
+      <w:r>
+        <w:rPr>
+          <w:color w:val="000000"/>
+          <w:sz w:val="28"/>
+          <w:szCs w:val="28"/>
+          <w:lang w:val="en-US"/>
+        </w:rPr>
+        <w:t>SQL</w:t>
+      </w:r>
+      <w:r>
+        <w:rPr>
+          <w:color w:val="000000"/>
+          <w:sz w:val="28"/>
+          <w:szCs w:val="28"/>
+          <w:lang w:val="en-GB"/>
+        </w:rPr>
+        <w:t>ite</w:t>
+      </w:r>
+      <w:r>
+        <w:rPr>
+          <w:color w:val="000000"/>
+          <w:sz w:val="28"/>
+          <w:szCs w:val="28"/>
+        </w:rPr>
+        <w:t>;</w:t>
+      </w:r>
+    </w:p>
+    <w:p>
+      <w:pPr>
+        <w:numPr>
+          <w:ilvl w:val="0"/>
+          <w:numId w:val="18"/>
+        </w:numPr>
+        <w:spacing w:line="360" w:lineRule="auto"/>
+        <w:ind w:left="0" w:firstLine="851"/>
+        <w:jc w:val="both"/>
+        <w:rPr>
+          <w:color w:val="000000"/>
+          <w:sz w:val="28"/>
+          <w:szCs w:val="28"/>
+        </w:rPr>
+      </w:pPr>
+      <w:r>
+        <w:rPr>
+          <w:color w:val="000000"/>
+          <w:sz w:val="28"/>
+          <w:szCs w:val="28"/>
+        </w:rPr>
+        <w:t>операционная система: Windows 7/8/10.</w:t>
+      </w:r>
+    </w:p>
+    <w:p>
+      <w:pPr>
+        <w:spacing w:line="360" w:lineRule="auto"/>
+        <w:ind w:left="851"/>
+        <w:jc w:val="both"/>
+        <w:rPr>
+          <w:color w:val="000000"/>
+          <w:sz w:val="28"/>
+          <w:szCs w:val="28"/>
+        </w:rPr>
+      </w:pPr>
+      <w:r>
+        <w:rPr>
+          <w:color w:val="000000"/>
+          <w:sz w:val="28"/>
+          <w:szCs w:val="28"/>
+        </w:rPr>
+        <w:t>К клиентской части ИС:</w:t>
+      </w:r>
+    </w:p>
+    <w:p>
+      <w:pPr>
+        <w:numPr>
+          <w:ilvl w:val="0"/>
+          <w:numId w:val="19"/>
+        </w:numPr>
+        <w:spacing w:line="360" w:lineRule="auto"/>
+        <w:jc w:val="both"/>
+        <w:rPr>
+          <w:color w:val="000000"/>
+          <w:sz w:val="28"/>
+          <w:szCs w:val="28"/>
+        </w:rPr>
+      </w:pPr>
+      <w:r>
+        <w:rPr>
+          <w:color w:val="000000"/>
+          <w:sz w:val="28"/>
+          <w:szCs w:val="28"/>
+        </w:rPr>
+        <w:t>процессор 1 ядро 1.3 ГГц и более сильные;</w:t>
+      </w:r>
+    </w:p>
+    <w:p>
+      <w:pPr>
+        <w:numPr>
+          <w:ilvl w:val="0"/>
+          <w:numId w:val="19"/>
+        </w:numPr>
+        <w:spacing w:line="360" w:lineRule="auto"/>
+        <w:jc w:val="both"/>
+        <w:rPr>
+          <w:color w:val="000000"/>
+          <w:sz w:val="28"/>
+          <w:szCs w:val="28"/>
+        </w:rPr>
+      </w:pPr>
+      <w:r>
+        <w:rPr>
+          <w:color w:val="000000"/>
+          <w:sz w:val="28"/>
+          <w:szCs w:val="28"/>
+        </w:rPr>
+        <w:t>оперативная память: 500 Мб</w:t>
+      </w:r>
+      <w:r>
+        <w:rPr>
+          <w:color w:val="000000"/>
+          <w:sz w:val="28"/>
+          <w:szCs w:val="28"/>
+          <w:lang w:val="en-US"/>
+        </w:rPr>
+        <w:t>;</w:t>
+      </w:r>
+    </w:p>
+    <w:p>
+      <w:pPr>
+        <w:numPr>
+          <w:ilvl w:val="0"/>
+          <w:numId w:val="19"/>
+        </w:numPr>
+        <w:spacing w:line="360" w:lineRule="auto"/>
+        <w:jc w:val="both"/>
+        <w:rPr>
+          <w:color w:val="000000"/>
+          <w:sz w:val="28"/>
+          <w:szCs w:val="28"/>
+        </w:rPr>
+      </w:pPr>
+      <w:r>
+        <w:rPr>
+          <w:color w:val="000000"/>
+          <w:sz w:val="28"/>
+          <w:szCs w:val="28"/>
+        </w:rPr>
+        <w:t xml:space="preserve">1 Гб на </w:t>
+      </w:r>
+      <w:r>
+        <w:rPr>
+          <w:color w:val="000000"/>
+          <w:sz w:val="28"/>
+          <w:szCs w:val="28"/>
+          <w:lang w:val="en-US"/>
+        </w:rPr>
+        <w:t>SSD</w:t>
+      </w:r>
+      <w:r>
+        <w:rPr>
+          <w:color w:val="000000"/>
+          <w:sz w:val="28"/>
+          <w:szCs w:val="28"/>
+        </w:rPr>
+        <w:t xml:space="preserve"> или </w:t>
+      </w:r>
+      <w:r>
+        <w:rPr>
+          <w:color w:val="000000"/>
+          <w:sz w:val="28"/>
+          <w:szCs w:val="28"/>
+          <w:lang w:val="en-US"/>
+        </w:rPr>
+        <w:t>HDD</w:t>
+      </w:r>
+      <w:r>
+        <w:rPr>
+          <w:color w:val="000000"/>
+          <w:sz w:val="28"/>
+          <w:szCs w:val="28"/>
+        </w:rPr>
+        <w:t>;</w:t>
+      </w:r>
+    </w:p>
+    <w:p>
+      <w:pPr>
+        <w:numPr>
+          <w:ilvl w:val="0"/>
+          <w:numId w:val="19"/>
+        </w:numPr>
+        <w:spacing w:line="360" w:lineRule="auto"/>
+        <w:jc w:val="both"/>
+        <w:rPr>
+          <w:color w:val="000000"/>
+          <w:sz w:val="28"/>
+          <w:szCs w:val="28"/>
+        </w:rPr>
+      </w:pPr>
+      <w:r>
+        <w:rPr>
+          <w:color w:val="000000"/>
+          <w:sz w:val="28"/>
+          <w:szCs w:val="28"/>
+        </w:rPr>
+        <w:t>встроенное видеоядро</w:t>
+      </w:r>
+      <w:r>
+        <w:rPr>
+          <w:color w:val="000000"/>
+          <w:sz w:val="28"/>
+          <w:szCs w:val="28"/>
+          <w:lang w:val="en-US"/>
+        </w:rPr>
+        <w:t>;</w:t>
+      </w:r>
+    </w:p>
+    <w:p>
+      <w:pPr>
+        <w:numPr>
+          <w:ilvl w:val="0"/>
+          <w:numId w:val="19"/>
+        </w:numPr>
+        <w:spacing w:line="360" w:lineRule="auto"/>
+        <w:jc w:val="both"/>
+        <w:rPr>
+          <w:color w:val="000000"/>
+          <w:sz w:val="28"/>
+          <w:szCs w:val="28"/>
+        </w:rPr>
+      </w:pPr>
+      <w:r>
+        <w:rPr>
+          <w:color w:val="000000"/>
+          <w:sz w:val="28"/>
+          <w:szCs w:val="28"/>
+        </w:rPr>
+        <w:t>стабильный доступ в интернет;</w:t>
+      </w:r>
+    </w:p>
+    <w:p>
+      <w:pPr>
+        <w:numPr>
+          <w:ilvl w:val="0"/>
+          <w:numId w:val="19"/>
+        </w:numPr>
+        <w:spacing w:after="200" w:line="276" w:lineRule="auto"/>
+        <w:jc w:val="both"/>
+        <w:rPr>
+          <w:b/>
+          <w:color w:val="000000"/>
+          <w:sz w:val="28"/>
+          <w:szCs w:val="28"/>
+        </w:rPr>
+      </w:pPr>
+      <w:r>
+        <w:rPr>
+          <w:color w:val="000000"/>
+          <w:sz w:val="28"/>
+          <w:szCs w:val="28"/>
+        </w:rPr>
+        <w:t>операционная система: Windows 7/8/10.</w:t>
+      </w:r>
+      <w:bookmarkStart w:id="30" w:name="_heading=h.1t3h5sf"/>
+      <w:bookmarkEnd w:id="30"/>
+    </w:p>
+    <w:p>
+      <w:pPr>
+        <w:keepNext/>
+        <w:tabs>
+          <w:tab w:val="left" w:pos="284"/>
+        </w:tabs>
+        <w:spacing w:before="360" w:after="360" w:line="360" w:lineRule="auto"/>
+        <w:ind w:left="284" w:firstLine="567"/>
+        <w:jc w:val="both"/>
+        <w:rPr>
+          <w:b/>
+          <w:color w:val="000000"/>
+          <w:sz w:val="28"/>
+          <w:szCs w:val="28"/>
+        </w:rPr>
+      </w:pPr>
+      <w:r>
+        <w:rPr>
+          <w:b/>
+          <w:color w:val="000000"/>
+          <w:sz w:val="28"/>
+          <w:szCs w:val="28"/>
+        </w:rPr>
+        <w:t>4. Требования к документированию</w:t>
+      </w:r>
+    </w:p>
+    <w:p>
+      <w:pPr>
+        <w:spacing w:line="360" w:lineRule="auto"/>
+        <w:ind w:firstLine="851"/>
+        <w:jc w:val="both"/>
+        <w:rPr>
+          <w:color w:val="000000"/>
+          <w:sz w:val="28"/>
+          <w:szCs w:val="28"/>
+        </w:rPr>
+      </w:pPr>
+      <w:bookmarkStart w:id="31" w:name="_heading=h.4d34og8"/>
+      <w:bookmarkStart w:id="32" w:name="_heading=h.3rdcrjn"/>
+      <w:bookmarkEnd w:id="31"/>
+      <w:bookmarkEnd w:id="32"/>
+      <w:r>
+        <w:rPr>
+          <w:sz w:val="28"/>
+          <w:szCs w:val="28"/>
+        </w:rPr>
+        <w:t xml:space="preserve">Основным документам, регламентирующими использование системы, является пояснительная записка к курсовому проекту. Основным документом, регламентирующим </w:t>
+      </w:r>
+      <w:r>
+        <w:rPr>
+          <w:sz w:val="28"/>
+          <w:szCs w:val="28"/>
+        </w:rPr>
+        <w:t>разработку информационной системы,</w:t>
+      </w:r>
+      <w:r>
+        <w:rPr>
+          <w:sz w:val="28"/>
+          <w:szCs w:val="28"/>
+        </w:rPr>
+        <w:t xml:space="preserve"> является техническое задание</w:t>
+      </w:r>
+      <w:r>
+        <w:rPr>
+          <w:color w:val="000000"/>
+          <w:sz w:val="28"/>
+          <w:szCs w:val="28"/>
+        </w:rPr>
+        <w:t>.</w:t>
+      </w:r>
+    </w:p>
+    <w:p>
+      <w:pPr>
+        <w:keepNext/>
+        <w:spacing w:before="360" w:after="360" w:line="360" w:lineRule="auto"/>
+        <w:ind w:firstLine="851"/>
+        <w:rPr>
+          <w:b/>
+          <w:color w:val="000000"/>
+          <w:sz w:val="28"/>
+          <w:szCs w:val="28"/>
+        </w:rPr>
+      </w:pPr>
+      <w:r>
+        <w:rPr>
+          <w:b/>
+          <w:color w:val="000000"/>
+          <w:sz w:val="28"/>
+          <w:szCs w:val="28"/>
+        </w:rPr>
+        <w:t xml:space="preserve">5. Состав и содержание работ по созданию системы </w:t>
+      </w:r>
+    </w:p>
+    <w:p>
+      <w:pPr>
+        <w:spacing w:after="240" w:line="360" w:lineRule="auto"/>
+        <w:ind w:firstLine="708"/>
+        <w:jc w:val="both"/>
+        <w:rPr>
+          <w:sz w:val="28"/>
+          <w:szCs w:val="28"/>
+        </w:rPr>
+      </w:pPr>
+      <w:r>
+        <w:rPr>
+          <w:sz w:val="28"/>
+          <w:szCs w:val="28"/>
+        </w:rPr>
+        <w:t>В таблице 1 представлены плановые сроки начала и окончания работы по созданию информационной системы</w:t>
+      </w:r>
+    </w:p>
+    <w:p>
+      <w:pPr>
+        <w:spacing w:after="240" w:line="360" w:lineRule="auto"/>
+        <w:ind w:hanging="284"/>
+        <w:jc w:val="both"/>
+        <w:rPr>
+          <w:sz w:val="28"/>
+          <w:szCs w:val="28"/>
+        </w:rPr>
+      </w:pPr>
+      <w:r>
+        <w:rPr>
+          <w:sz w:val="28"/>
+          <w:szCs w:val="28"/>
+        </w:rPr>
+        <w:t xml:space="preserve"> Таблица 1 – Этапы выполнения разработки</w:t>
+      </w:r>
+    </w:p>
+    <w:tbl>
+      <w:tblPr>
+        <w:tblW w:w="9915" w:type="dxa"/>
+        <w:jc w:val="center"/>
+        <w:tblBorders>
+          <w:top w:val="single" w:sz="4" w:space="0" w:color="auto"/>
+          <w:left w:val="single" w:sz="4" w:space="0" w:color="auto"/>
+          <w:bottom w:val="single" w:sz="4" w:space="0" w:color="auto"/>
+          <w:right w:val="single" w:sz="4" w:space="0" w:color="auto"/>
+          <w:insideH w:val="single" w:sz="4" w:space="0" w:color="auto"/>
+          <w:insideV w:val="single" w:sz="4" w:space="0" w:color="auto"/>
+        </w:tblBorders>
+        <w:tblLayout w:type="fixed"/>
+        <w:tblLook w:val="04A0" w:firstRow="1" w:lastRow="0" w:firstColumn="1" w:lastColumn="0" w:noHBand="0" w:noVBand="1"/>
+      </w:tblPr>
+      <w:tblGrid>
+        <w:gridCol w:w="563"/>
+        <w:gridCol w:w="4680"/>
+        <w:gridCol w:w="1275"/>
+        <w:gridCol w:w="1700"/>
+        <w:gridCol w:w="1697"/>
+      </w:tblGrid>
+      <w:tr>
+        <w:trPr>
+          <w:cantSplit/>
+          <w:trHeight w:val="293"/>
+          <w:jc w:val="center"/>
+        </w:trPr>
+        <w:tc>
+          <w:tcPr>
+            <w:tcW w:w="562" w:type="dxa"/>
+            <w:vMerge w:val="restart"/>
+            <w:tcBorders>
+              <w:top w:val="single" w:sz="4" w:space="0" w:color="auto"/>
+              <w:left w:val="single" w:sz="4" w:space="0" w:color="auto"/>
+              <w:bottom w:val="single" w:sz="4" w:space="0" w:color="auto"/>
+              <w:right w:val="single" w:sz="4" w:space="0" w:color="auto"/>
+            </w:tcBorders>
+            <w:hideMark/>
+          </w:tcPr>
+          <w:p>
+            <w:pPr>
+              <w:spacing w:after="200" w:line="254" w:lineRule="auto"/>
+              <w:ind w:firstLine="46"/>
+              <w:jc w:val="center"/>
+              <w:rPr>
+                <w:bCs/>
+                <w:sz w:val="28"/>
+                <w:szCs w:val="28"/>
+                <w:lang w:eastAsia="en-US"/>
+              </w:rPr>
+            </w:pPr>
+            <w:r>
+              <w:rPr>
+                <w:bCs/>
+                <w:sz w:val="28"/>
+                <w:szCs w:val="28"/>
+              </w:rPr>
+              <w:t>№</w:t>
+            </w:r>
+          </w:p>
+          <w:p>
+            <w:pPr>
+              <w:spacing w:after="200" w:line="254" w:lineRule="auto"/>
+              <w:jc w:val="center"/>
+              <w:rPr>
+                <w:bCs/>
+                <w:sz w:val="28"/>
+                <w:szCs w:val="28"/>
+              </w:rPr>
+            </w:pPr>
+            <w:r>
+              <w:rPr>
+                <w:bCs/>
+                <w:sz w:val="28"/>
+                <w:szCs w:val="28"/>
+              </w:rPr>
+              <w:t>п/п</w:t>
+            </w:r>
+          </w:p>
+        </w:tc>
+        <w:tc>
+          <w:tcPr>
+            <w:tcW w:w="4682" w:type="dxa"/>
+            <w:vMerge w:val="restart"/>
+            <w:tcBorders>
+              <w:top w:val="single" w:sz="4" w:space="0" w:color="auto"/>
+              <w:left w:val="single" w:sz="4" w:space="0" w:color="auto"/>
+              <w:bottom w:val="single" w:sz="4" w:space="0" w:color="auto"/>
+              <w:right w:val="single" w:sz="4" w:space="0" w:color="auto"/>
+            </w:tcBorders>
+            <w:hideMark/>
+          </w:tcPr>
+          <w:p>
+            <w:pPr>
+              <w:spacing w:after="200" w:line="254" w:lineRule="auto"/>
+              <w:jc w:val="center"/>
+              <w:rPr>
+                <w:bCs/>
+                <w:sz w:val="28"/>
+                <w:szCs w:val="28"/>
+              </w:rPr>
+            </w:pPr>
+            <w:r>
+              <w:rPr>
+                <w:bCs/>
+                <w:sz w:val="28"/>
+                <w:szCs w:val="28"/>
+              </w:rPr>
+              <w:t>Содержание этапа или стадии</w:t>
+            </w:r>
+          </w:p>
+          <w:p>
+            <w:pPr>
+              <w:spacing w:after="200" w:line="254" w:lineRule="auto"/>
+              <w:jc w:val="center"/>
+              <w:rPr>
+                <w:bCs/>
+                <w:sz w:val="28"/>
+                <w:szCs w:val="28"/>
+              </w:rPr>
+            </w:pPr>
+            <w:r>
+              <w:rPr>
+                <w:bCs/>
+                <w:sz w:val="28"/>
+                <w:szCs w:val="28"/>
+              </w:rPr>
+              <w:t>выполнения КП</w:t>
+            </w:r>
+          </w:p>
+        </w:tc>
+        <w:tc>
+          <w:tcPr>
+            <w:tcW w:w="2976" w:type="dxa"/>
+            <w:gridSpan w:val="2"/>
+            <w:tcBorders>
+              <w:top w:val="single" w:sz="4" w:space="0" w:color="auto"/>
+              <w:left w:val="single" w:sz="4" w:space="0" w:color="auto"/>
+              <w:bottom w:val="single" w:sz="4" w:space="0" w:color="auto"/>
+              <w:right w:val="single" w:sz="4" w:space="0" w:color="auto"/>
+            </w:tcBorders>
+            <w:hideMark/>
+          </w:tcPr>
+          <w:p>
+            <w:pPr>
+              <w:spacing w:after="200" w:line="254" w:lineRule="auto"/>
+              <w:jc w:val="center"/>
+              <w:rPr>
+                <w:bCs/>
+                <w:sz w:val="28"/>
+                <w:szCs w:val="28"/>
+              </w:rPr>
+            </w:pPr>
+            <w:r>
+              <w:rPr>
+                <w:bCs/>
+                <w:sz w:val="28"/>
+                <w:szCs w:val="28"/>
+              </w:rPr>
+              <w:t>Сроки выполнения</w:t>
+            </w:r>
+          </w:p>
+        </w:tc>
+        <w:tc>
+          <w:tcPr>
+            <w:tcW w:w="1698" w:type="dxa"/>
+            <w:vMerge w:val="restart"/>
+            <w:tcBorders>
+              <w:top w:val="single" w:sz="4" w:space="0" w:color="auto"/>
+              <w:left w:val="single" w:sz="4" w:space="0" w:color="auto"/>
+              <w:bottom w:val="single" w:sz="4" w:space="0" w:color="auto"/>
+              <w:right w:val="single" w:sz="4" w:space="0" w:color="auto"/>
+            </w:tcBorders>
+            <w:hideMark/>
+          </w:tcPr>
+          <w:p>
+            <w:pPr>
+              <w:tabs>
+                <w:tab w:val="left" w:pos="-49"/>
+              </w:tabs>
+              <w:spacing w:after="200" w:line="254" w:lineRule="auto"/>
+              <w:jc w:val="center"/>
+              <w:rPr>
+                <w:bCs/>
+                <w:sz w:val="28"/>
+                <w:szCs w:val="28"/>
+              </w:rPr>
+            </w:pPr>
+            <w:r>
+              <w:rPr>
+                <w:bCs/>
+                <w:sz w:val="28"/>
+                <w:szCs w:val="28"/>
+              </w:rPr>
+              <w:t>Форма</w:t>
+            </w:r>
+          </w:p>
+          <w:p>
+            <w:pPr>
+              <w:tabs>
+                <w:tab w:val="left" w:pos="-49"/>
+              </w:tabs>
+              <w:spacing w:after="200" w:line="254" w:lineRule="auto"/>
+              <w:jc w:val="center"/>
+              <w:rPr>
+                <w:bCs/>
+                <w:sz w:val="28"/>
+                <w:szCs w:val="28"/>
+              </w:rPr>
+            </w:pPr>
+            <w:r>
+              <w:rPr>
+                <w:bCs/>
+                <w:sz w:val="28"/>
+                <w:szCs w:val="28"/>
+              </w:rPr>
+              <w:t>отчетности</w:t>
+            </w:r>
+          </w:p>
+        </w:tc>
+      </w:tr>
+      <w:tr>
+        <w:trPr>
+          <w:cantSplit/>
+          <w:trHeight w:val="315"/>
+          <w:jc w:val="center"/>
+        </w:trPr>
+        <w:tc>
+          <w:tcPr>
+            <w:tcW w:w="562" w:type="dxa"/>
+            <w:vMerge/>
+            <w:tcBorders>
+              <w:top w:val="single" w:sz="4" w:space="0" w:color="auto"/>
+              <w:left w:val="single" w:sz="4" w:space="0" w:color="auto"/>
+              <w:bottom w:val="single" w:sz="4" w:space="0" w:color="auto"/>
+              <w:right w:val="single" w:sz="4" w:space="0" w:color="auto"/>
+            </w:tcBorders>
+            <w:vAlign w:val="center"/>
+            <w:hideMark/>
+          </w:tcPr>
+          <w:p>
+            <w:pPr>
+              <w:rPr>
+                <w:bCs/>
+                <w:sz w:val="28"/>
+                <w:szCs w:val="28"/>
+                <w:lang w:eastAsia="en-US"/>
+              </w:rPr>
+            </w:pPr>
+          </w:p>
+        </w:tc>
+        <w:tc>
+          <w:tcPr>
+            <w:tcW w:w="4682" w:type="dxa"/>
+            <w:vMerge/>
+            <w:tcBorders>
+              <w:top w:val="single" w:sz="4" w:space="0" w:color="auto"/>
+              <w:left w:val="single" w:sz="4" w:space="0" w:color="auto"/>
+              <w:bottom w:val="single" w:sz="4" w:space="0" w:color="auto"/>
+              <w:right w:val="single" w:sz="4" w:space="0" w:color="auto"/>
+            </w:tcBorders>
+            <w:vAlign w:val="center"/>
+            <w:hideMark/>
+          </w:tcPr>
+          <w:p>
+            <w:pPr>
+              <w:rPr>
+                <w:bCs/>
+                <w:sz w:val="28"/>
+                <w:szCs w:val="28"/>
+                <w:lang w:eastAsia="en-US"/>
+              </w:rPr>
+            </w:pPr>
+          </w:p>
+        </w:tc>
+        <w:tc>
+          <w:tcPr>
+            <w:tcW w:w="1275" w:type="dxa"/>
+            <w:tcBorders>
+              <w:top w:val="single" w:sz="4" w:space="0" w:color="auto"/>
+              <w:left w:val="single" w:sz="4" w:space="0" w:color="auto"/>
+              <w:bottom w:val="single" w:sz="4" w:space="0" w:color="auto"/>
+              <w:right w:val="single" w:sz="4" w:space="0" w:color="auto"/>
+            </w:tcBorders>
+            <w:hideMark/>
+          </w:tcPr>
+          <w:p>
+            <w:pPr>
+              <w:spacing w:after="200" w:line="254" w:lineRule="auto"/>
+              <w:jc w:val="center"/>
+              <w:rPr>
+                <w:bCs/>
+                <w:sz w:val="28"/>
+                <w:szCs w:val="28"/>
+              </w:rPr>
+            </w:pPr>
+            <w:r>
+              <w:rPr>
+                <w:bCs/>
+                <w:sz w:val="28"/>
+                <w:szCs w:val="28"/>
+              </w:rPr>
+              <w:t>Начало</w:t>
+            </w:r>
+          </w:p>
+        </w:tc>
+        <w:tc>
+          <w:tcPr>
+            <w:tcW w:w="1701" w:type="dxa"/>
+            <w:tcBorders>
+              <w:top w:val="single" w:sz="4" w:space="0" w:color="auto"/>
+              <w:left w:val="single" w:sz="4" w:space="0" w:color="auto"/>
+              <w:bottom w:val="single" w:sz="4" w:space="0" w:color="auto"/>
+              <w:right w:val="single" w:sz="4" w:space="0" w:color="auto"/>
+            </w:tcBorders>
+            <w:hideMark/>
+          </w:tcPr>
+          <w:p>
+            <w:pPr>
+              <w:spacing w:after="200" w:line="254" w:lineRule="auto"/>
+              <w:jc w:val="center"/>
+              <w:rPr>
+                <w:bCs/>
+                <w:sz w:val="28"/>
+                <w:szCs w:val="28"/>
+              </w:rPr>
+            </w:pPr>
+            <w:r>
+              <w:rPr>
+                <w:bCs/>
+                <w:sz w:val="28"/>
+                <w:szCs w:val="28"/>
+              </w:rPr>
+              <w:t>Окончание</w:t>
+            </w:r>
+          </w:p>
+        </w:tc>
+        <w:tc>
+          <w:tcPr>
+            <w:tcW w:w="1698" w:type="dxa"/>
+            <w:vMerge/>
+            <w:tcBorders>
+              <w:top w:val="single" w:sz="4" w:space="0" w:color="auto"/>
+              <w:left w:val="single" w:sz="4" w:space="0" w:color="auto"/>
+              <w:bottom w:val="single" w:sz="4" w:space="0" w:color="auto"/>
+              <w:right w:val="single" w:sz="4" w:space="0" w:color="auto"/>
+            </w:tcBorders>
+            <w:vAlign w:val="center"/>
+            <w:hideMark/>
+          </w:tcPr>
+          <w:p>
+            <w:pPr>
+              <w:rPr>
+                <w:bCs/>
+                <w:sz w:val="28"/>
+                <w:szCs w:val="28"/>
+                <w:lang w:eastAsia="en-US"/>
+              </w:rPr>
+            </w:pPr>
+          </w:p>
+        </w:tc>
+      </w:tr>
+      <w:tr>
+        <w:trPr>
+          <w:trHeight w:val="2024"/>
+          <w:jc w:val="center"/>
+        </w:trPr>
+        <w:tc>
+          <w:tcPr>
+            <w:tcW w:w="562" w:type="dxa"/>
+            <w:tcBorders>
+              <w:top w:val="single" w:sz="4" w:space="0" w:color="auto"/>
+              <w:left w:val="single" w:sz="4" w:space="0" w:color="auto"/>
+              <w:bottom w:val="single" w:sz="4" w:space="0" w:color="auto"/>
+              <w:right w:val="single" w:sz="4" w:space="0" w:color="auto"/>
+            </w:tcBorders>
+            <w:hideMark/>
+          </w:tcPr>
+          <w:p>
+            <w:pPr>
+              <w:spacing w:after="200" w:line="254" w:lineRule="auto"/>
+              <w:jc w:val="both"/>
+              <w:rPr>
+                <w:sz w:val="28"/>
+                <w:szCs w:val="28"/>
+              </w:rPr>
+            </w:pPr>
+            <w:r>
+              <w:rPr>
+                <w:sz w:val="28"/>
+                <w:szCs w:val="28"/>
+              </w:rPr>
+              <w:t>1</w:t>
+            </w:r>
+          </w:p>
+        </w:tc>
+        <w:tc>
+          <w:tcPr>
+            <w:tcW w:w="4682" w:type="dxa"/>
+            <w:tcBorders>
+              <w:top w:val="single" w:sz="4" w:space="0" w:color="auto"/>
+              <w:left w:val="single" w:sz="4" w:space="0" w:color="auto"/>
+              <w:bottom w:val="single" w:sz="4" w:space="0" w:color="auto"/>
+              <w:right w:val="single" w:sz="4" w:space="0" w:color="auto"/>
+            </w:tcBorders>
+            <w:hideMark/>
+          </w:tcPr>
+          <w:p>
+            <w:pPr>
+              <w:spacing w:after="200" w:line="254" w:lineRule="auto"/>
+              <w:jc w:val="both"/>
+              <w:rPr>
+                <w:sz w:val="28"/>
+                <w:szCs w:val="28"/>
+              </w:rPr>
+            </w:pPr>
+            <w:r>
+              <w:rPr>
+                <w:sz w:val="28"/>
+                <w:szCs w:val="28"/>
+              </w:rPr>
+              <w:t>Предпроектное исследование предметной области (выбор темы, постановка цели, задач, описание области применения, исследование предметной области)</w:t>
+            </w:r>
+          </w:p>
+        </w:tc>
+        <w:tc>
+          <w:tcPr>
+            <w:tcW w:w="1275" w:type="dxa"/>
+            <w:tcBorders>
+              <w:top w:val="single" w:sz="4" w:space="0" w:color="auto"/>
+              <w:left w:val="single" w:sz="4" w:space="0" w:color="auto"/>
+              <w:bottom w:val="single" w:sz="4" w:space="0" w:color="auto"/>
+              <w:right w:val="single" w:sz="4" w:space="0" w:color="auto"/>
+            </w:tcBorders>
+            <w:vAlign w:val="center"/>
+            <w:hideMark/>
+          </w:tcPr>
+          <w:p>
+            <w:pPr>
+              <w:spacing w:after="200" w:line="254" w:lineRule="auto"/>
+              <w:jc w:val="center"/>
+              <w:rPr>
+                <w:sz w:val="28"/>
+                <w:szCs w:val="28"/>
+              </w:rPr>
+            </w:pPr>
+            <w:r>
+              <w:rPr>
+                <w:sz w:val="28"/>
+                <w:szCs w:val="28"/>
+                <w:lang w:val="en-US"/>
+              </w:rPr>
+              <w:t>01</w:t>
+            </w:r>
+            <w:r>
+              <w:rPr>
+                <w:sz w:val="28"/>
+                <w:szCs w:val="28"/>
+              </w:rPr>
+              <w:t>.09.2</w:t>
+            </w:r>
+            <w:r>
+              <w:rPr>
+                <w:sz w:val="28"/>
+                <w:szCs w:val="28"/>
+              </w:rPr>
+              <w:t>2</w:t>
+            </w:r>
+          </w:p>
+        </w:tc>
+        <w:tc>
+          <w:tcPr>
+            <w:tcW w:w="1701" w:type="dxa"/>
+            <w:tcBorders>
+              <w:top w:val="single" w:sz="4" w:space="0" w:color="auto"/>
+              <w:left w:val="single" w:sz="4" w:space="0" w:color="auto"/>
+              <w:bottom w:val="single" w:sz="4" w:space="0" w:color="auto"/>
+              <w:right w:val="single" w:sz="4" w:space="0" w:color="auto"/>
+            </w:tcBorders>
+            <w:vAlign w:val="center"/>
+            <w:hideMark/>
+          </w:tcPr>
+          <w:p>
+            <w:pPr>
+              <w:spacing w:after="200" w:line="254" w:lineRule="auto"/>
+              <w:jc w:val="center"/>
+              <w:rPr>
+                <w:sz w:val="28"/>
+                <w:szCs w:val="28"/>
+              </w:rPr>
+            </w:pPr>
+            <w:r>
+              <w:rPr>
+                <w:sz w:val="28"/>
+                <w:szCs w:val="28"/>
+              </w:rPr>
+              <w:t>21.09.2</w:t>
+            </w:r>
+            <w:r>
+              <w:rPr>
+                <w:sz w:val="28"/>
+                <w:szCs w:val="28"/>
+              </w:rPr>
+              <w:t>2</w:t>
+            </w:r>
+          </w:p>
+        </w:tc>
+        <w:tc>
+          <w:tcPr>
+            <w:tcW w:w="1698" w:type="dxa"/>
+            <w:tcBorders>
+              <w:top w:val="single" w:sz="4" w:space="0" w:color="auto"/>
+              <w:left w:val="single" w:sz="4" w:space="0" w:color="auto"/>
+              <w:bottom w:val="single" w:sz="4" w:space="0" w:color="auto"/>
+              <w:right w:val="single" w:sz="4" w:space="0" w:color="auto"/>
+            </w:tcBorders>
+            <w:hideMark/>
+          </w:tcPr>
+          <w:p>
+            <w:pPr>
+              <w:spacing w:after="200" w:line="254" w:lineRule="auto"/>
+              <w:jc w:val="both"/>
+              <w:rPr>
+                <w:sz w:val="28"/>
+                <w:szCs w:val="28"/>
+              </w:rPr>
+            </w:pPr>
+            <w:r>
+              <w:rPr>
+                <w:sz w:val="28"/>
+                <w:szCs w:val="28"/>
+              </w:rPr>
+              <w:t>План КП</w:t>
+            </w:r>
+          </w:p>
+        </w:tc>
+      </w:tr>
+      <w:tr>
+        <w:trPr>
+          <w:trHeight w:val="1834"/>
+          <w:jc w:val="center"/>
+        </w:trPr>
+        <w:tc>
+          <w:tcPr>
+            <w:tcW w:w="562" w:type="dxa"/>
+            <w:tcBorders>
+              <w:top w:val="single" w:sz="4" w:space="0" w:color="auto"/>
+              <w:left w:val="single" w:sz="4" w:space="0" w:color="auto"/>
+              <w:bottom w:val="single" w:sz="4" w:space="0" w:color="auto"/>
+              <w:right w:val="single" w:sz="4" w:space="0" w:color="auto"/>
+            </w:tcBorders>
+            <w:hideMark/>
+          </w:tcPr>
+          <w:p>
+            <w:pPr>
+              <w:spacing w:after="200" w:line="254" w:lineRule="auto"/>
+              <w:jc w:val="both"/>
+              <w:rPr>
+                <w:sz w:val="28"/>
+                <w:szCs w:val="28"/>
+              </w:rPr>
+            </w:pPr>
+            <w:r>
+              <w:rPr>
+                <w:sz w:val="28"/>
+                <w:szCs w:val="28"/>
+              </w:rPr>
+              <w:lastRenderedPageBreak/>
+              <w:t>2</w:t>
+            </w:r>
+          </w:p>
+        </w:tc>
+        <w:tc>
+          <w:tcPr>
+            <w:tcW w:w="4682" w:type="dxa"/>
+            <w:tcBorders>
+              <w:top w:val="single" w:sz="4" w:space="0" w:color="auto"/>
+              <w:left w:val="single" w:sz="4" w:space="0" w:color="auto"/>
+              <w:bottom w:val="single" w:sz="4" w:space="0" w:color="auto"/>
+              <w:right w:val="single" w:sz="4" w:space="0" w:color="auto"/>
+            </w:tcBorders>
+            <w:hideMark/>
+          </w:tcPr>
+          <w:p>
+            <w:pPr>
+              <w:spacing w:after="200" w:line="254" w:lineRule="auto"/>
+              <w:jc w:val="both"/>
+              <w:rPr>
+                <w:sz w:val="28"/>
+                <w:szCs w:val="28"/>
+              </w:rPr>
+            </w:pPr>
+            <w:r>
+              <w:rPr>
+                <w:sz w:val="28"/>
+                <w:szCs w:val="28"/>
+              </w:rPr>
+              <w:t>Разработка технического задания (выбор архитектуры программного обеспечения, выбор типа пользовательского интерфейса, выбор языка и среды программирования)</w:t>
+            </w:r>
+          </w:p>
+        </w:tc>
+        <w:tc>
+          <w:tcPr>
+            <w:tcW w:w="1275" w:type="dxa"/>
+            <w:tcBorders>
+              <w:top w:val="single" w:sz="4" w:space="0" w:color="auto"/>
+              <w:left w:val="single" w:sz="4" w:space="0" w:color="auto"/>
+              <w:bottom w:val="single" w:sz="4" w:space="0" w:color="auto"/>
+              <w:right w:val="single" w:sz="4" w:space="0" w:color="auto"/>
+            </w:tcBorders>
+            <w:vAlign w:val="center"/>
+            <w:hideMark/>
+          </w:tcPr>
+          <w:p>
+            <w:pPr>
+              <w:spacing w:after="200" w:line="254" w:lineRule="auto"/>
+              <w:jc w:val="center"/>
+              <w:rPr>
+                <w:sz w:val="28"/>
+                <w:szCs w:val="28"/>
+              </w:rPr>
+            </w:pPr>
+            <w:r>
+              <w:rPr>
+                <w:sz w:val="28"/>
+                <w:szCs w:val="28"/>
+              </w:rPr>
+              <w:t>2</w:t>
+            </w:r>
+            <w:r>
+              <w:rPr>
+                <w:sz w:val="28"/>
+                <w:szCs w:val="28"/>
+                <w:lang w:val="en-US"/>
+              </w:rPr>
+              <w:t>2</w:t>
+            </w:r>
+            <w:r>
+              <w:rPr>
+                <w:sz w:val="28"/>
+                <w:szCs w:val="28"/>
+              </w:rPr>
+              <w:t>.09.2</w:t>
+            </w:r>
+            <w:r>
+              <w:rPr>
+                <w:sz w:val="28"/>
+                <w:szCs w:val="28"/>
+              </w:rPr>
+              <w:t>2</w:t>
+            </w:r>
+          </w:p>
+        </w:tc>
+        <w:tc>
+          <w:tcPr>
+            <w:tcW w:w="1701" w:type="dxa"/>
+            <w:tcBorders>
+              <w:top w:val="single" w:sz="4" w:space="0" w:color="auto"/>
+              <w:left w:val="single" w:sz="4" w:space="0" w:color="auto"/>
+              <w:bottom w:val="single" w:sz="4" w:space="0" w:color="auto"/>
+              <w:right w:val="single" w:sz="4" w:space="0" w:color="auto"/>
+            </w:tcBorders>
+            <w:vAlign w:val="center"/>
+            <w:hideMark/>
+          </w:tcPr>
+          <w:p>
+            <w:pPr>
+              <w:spacing w:after="200" w:line="254" w:lineRule="auto"/>
+              <w:jc w:val="center"/>
+              <w:rPr>
+                <w:sz w:val="28"/>
+                <w:szCs w:val="28"/>
+              </w:rPr>
+            </w:pPr>
+            <w:r>
+              <w:rPr>
+                <w:sz w:val="28"/>
+                <w:szCs w:val="28"/>
+              </w:rPr>
+              <w:t>25.09.2</w:t>
+            </w:r>
+            <w:r>
+              <w:rPr>
+                <w:sz w:val="28"/>
+                <w:szCs w:val="28"/>
+              </w:rPr>
+              <w:t>2</w:t>
+            </w:r>
+          </w:p>
+        </w:tc>
+        <w:tc>
+          <w:tcPr>
+            <w:tcW w:w="1698" w:type="dxa"/>
+            <w:tcBorders>
+              <w:top w:val="single" w:sz="4" w:space="0" w:color="auto"/>
+              <w:left w:val="single" w:sz="4" w:space="0" w:color="auto"/>
+              <w:bottom w:val="single" w:sz="4" w:space="0" w:color="auto"/>
+              <w:right w:val="single" w:sz="4" w:space="0" w:color="auto"/>
+            </w:tcBorders>
+            <w:hideMark/>
+          </w:tcPr>
+          <w:p>
+            <w:pPr>
+              <w:spacing w:after="200" w:line="254" w:lineRule="auto"/>
+              <w:jc w:val="both"/>
+              <w:rPr>
+                <w:sz w:val="28"/>
+                <w:szCs w:val="28"/>
+              </w:rPr>
+            </w:pPr>
+            <w:r>
+              <w:rPr>
+                <w:sz w:val="28"/>
+                <w:szCs w:val="28"/>
+              </w:rPr>
+              <w:t>пункты ТЗ, некоторые пойдут в ПЗ</w:t>
+            </w:r>
+          </w:p>
+        </w:tc>
+      </w:tr>
+      <w:tr>
+        <w:trPr>
+          <w:cantSplit/>
+          <w:trHeight w:val="550"/>
+          <w:jc w:val="center"/>
+        </w:trPr>
+        <w:tc>
+          <w:tcPr>
+            <w:tcW w:w="562" w:type="dxa"/>
+            <w:tcBorders>
+              <w:top w:val="single" w:sz="4" w:space="0" w:color="auto"/>
+              <w:left w:val="single" w:sz="4" w:space="0" w:color="auto"/>
+              <w:bottom w:val="single" w:sz="4" w:space="0" w:color="auto"/>
+              <w:right w:val="single" w:sz="4" w:space="0" w:color="auto"/>
+            </w:tcBorders>
+            <w:hideMark/>
+          </w:tcPr>
+          <w:p>
+            <w:pPr>
+              <w:spacing w:after="200" w:line="254" w:lineRule="auto"/>
+              <w:jc w:val="both"/>
+              <w:rPr>
+                <w:sz w:val="28"/>
+                <w:szCs w:val="28"/>
+              </w:rPr>
+            </w:pPr>
+            <w:r>
+              <w:rPr>
+                <w:sz w:val="28"/>
+                <w:szCs w:val="28"/>
+              </w:rPr>
+              <w:t>3</w:t>
+            </w:r>
+          </w:p>
+        </w:tc>
+        <w:tc>
+          <w:tcPr>
+            <w:tcW w:w="4682" w:type="dxa"/>
+            <w:tcBorders>
+              <w:top w:val="single" w:sz="4" w:space="0" w:color="auto"/>
+              <w:left w:val="single" w:sz="4" w:space="0" w:color="auto"/>
+              <w:bottom w:val="single" w:sz="4" w:space="0" w:color="auto"/>
+              <w:right w:val="single" w:sz="4" w:space="0" w:color="auto"/>
+            </w:tcBorders>
+            <w:hideMark/>
+          </w:tcPr>
+          <w:p>
+            <w:pPr>
+              <w:spacing w:after="200" w:line="254" w:lineRule="auto"/>
+              <w:jc w:val="both"/>
+              <w:rPr>
+                <w:sz w:val="28"/>
+                <w:szCs w:val="28"/>
+              </w:rPr>
+            </w:pPr>
+            <w:r>
+              <w:rPr>
+                <w:sz w:val="28"/>
+                <w:szCs w:val="28"/>
+              </w:rPr>
+              <w:t>Проектирование программного обеспечения.</w:t>
+            </w:r>
+          </w:p>
+          <w:p>
+            <w:pPr>
+              <w:spacing w:after="200" w:line="254" w:lineRule="auto"/>
+              <w:jc w:val="both"/>
+              <w:rPr>
+                <w:sz w:val="28"/>
+                <w:szCs w:val="28"/>
+              </w:rPr>
+            </w:pPr>
+            <w:r>
+              <w:rPr>
+                <w:sz w:val="28"/>
+                <w:szCs w:val="28"/>
+              </w:rPr>
+              <w:t>(разработка структурной и функциональной схемы ПО, проектирование базы данных (инфологическое, ER-модель, физическая модель)</w:t>
+            </w:r>
+          </w:p>
+        </w:tc>
+        <w:tc>
+          <w:tcPr>
+            <w:tcW w:w="1275" w:type="dxa"/>
+            <w:tcBorders>
+              <w:top w:val="single" w:sz="4" w:space="0" w:color="auto"/>
+              <w:left w:val="single" w:sz="4" w:space="0" w:color="auto"/>
+              <w:bottom w:val="single" w:sz="4" w:space="0" w:color="auto"/>
+              <w:right w:val="single" w:sz="4" w:space="0" w:color="auto"/>
+            </w:tcBorders>
+            <w:vAlign w:val="center"/>
+            <w:hideMark/>
+          </w:tcPr>
+          <w:p>
+            <w:pPr>
+              <w:spacing w:after="200" w:line="254" w:lineRule="auto"/>
+              <w:jc w:val="center"/>
+              <w:rPr>
+                <w:sz w:val="28"/>
+                <w:szCs w:val="28"/>
+              </w:rPr>
+            </w:pPr>
+            <w:r>
+              <w:rPr>
+                <w:sz w:val="28"/>
+                <w:szCs w:val="28"/>
+              </w:rPr>
+              <w:t>2</w:t>
+            </w:r>
+            <w:r>
+              <w:rPr>
+                <w:sz w:val="28"/>
+                <w:szCs w:val="28"/>
+                <w:lang w:val="en-US"/>
+              </w:rPr>
+              <w:t>6</w:t>
+            </w:r>
+            <w:r>
+              <w:rPr>
+                <w:sz w:val="28"/>
+                <w:szCs w:val="28"/>
+              </w:rPr>
+              <w:t>.09.2</w:t>
+            </w:r>
+            <w:r>
+              <w:rPr>
+                <w:sz w:val="28"/>
+                <w:szCs w:val="28"/>
+              </w:rPr>
+              <w:t>2</w:t>
+            </w:r>
+          </w:p>
+        </w:tc>
+        <w:tc>
+          <w:tcPr>
+            <w:tcW w:w="1701" w:type="dxa"/>
+            <w:tcBorders>
+              <w:top w:val="single" w:sz="4" w:space="0" w:color="auto"/>
+              <w:left w:val="single" w:sz="4" w:space="0" w:color="auto"/>
+              <w:bottom w:val="single" w:sz="4" w:space="0" w:color="auto"/>
+              <w:right w:val="single" w:sz="4" w:space="0" w:color="auto"/>
+            </w:tcBorders>
+            <w:vAlign w:val="center"/>
+            <w:hideMark/>
+          </w:tcPr>
+          <w:p>
+            <w:pPr>
+              <w:spacing w:after="200" w:line="254" w:lineRule="auto"/>
+              <w:jc w:val="center"/>
+              <w:rPr>
+                <w:sz w:val="28"/>
+                <w:szCs w:val="28"/>
+              </w:rPr>
+            </w:pPr>
+            <w:r>
+              <w:rPr>
+                <w:sz w:val="28"/>
+                <w:szCs w:val="28"/>
+              </w:rPr>
+              <w:t>25.10.2</w:t>
+            </w:r>
+            <w:r>
+              <w:rPr>
+                <w:sz w:val="28"/>
+                <w:szCs w:val="28"/>
+              </w:rPr>
+              <w:t>2</w:t>
+            </w:r>
+          </w:p>
+        </w:tc>
+        <w:tc>
+          <w:tcPr>
+            <w:tcW w:w="1698" w:type="dxa"/>
+            <w:tcBorders>
+              <w:top w:val="single" w:sz="4" w:space="0" w:color="auto"/>
+              <w:left w:val="single" w:sz="4" w:space="0" w:color="auto"/>
+              <w:bottom w:val="single" w:sz="4" w:space="0" w:color="auto"/>
+              <w:right w:val="single" w:sz="4" w:space="0" w:color="auto"/>
+            </w:tcBorders>
+            <w:vAlign w:val="center"/>
+            <w:hideMark/>
+          </w:tcPr>
+          <w:p>
+            <w:pPr>
+              <w:spacing w:after="200" w:line="254" w:lineRule="auto"/>
+              <w:jc w:val="both"/>
+              <w:rPr>
+                <w:sz w:val="28"/>
+                <w:szCs w:val="28"/>
+              </w:rPr>
+            </w:pPr>
+            <w:r>
+              <w:rPr>
+                <w:sz w:val="28"/>
+                <w:szCs w:val="28"/>
+              </w:rPr>
+              <w:t>Проект разработки, Глава в ПЗ</w:t>
+            </w:r>
+          </w:p>
+        </w:tc>
+      </w:tr>
+      <w:tr>
+        <w:trPr>
+          <w:cantSplit/>
+          <w:jc w:val="center"/>
+        </w:trPr>
+        <w:tc>
+          <w:tcPr>
+            <w:tcW w:w="562" w:type="dxa"/>
+            <w:tcBorders>
+              <w:top w:val="single" w:sz="4" w:space="0" w:color="auto"/>
+              <w:left w:val="single" w:sz="4" w:space="0" w:color="auto"/>
+              <w:bottom w:val="single" w:sz="4" w:space="0" w:color="auto"/>
+              <w:right w:val="single" w:sz="4" w:space="0" w:color="auto"/>
+            </w:tcBorders>
+            <w:hideMark/>
+          </w:tcPr>
+          <w:p>
+            <w:pPr>
+              <w:spacing w:after="200" w:line="254" w:lineRule="auto"/>
+              <w:jc w:val="both"/>
+              <w:rPr>
+                <w:sz w:val="28"/>
+                <w:szCs w:val="28"/>
+              </w:rPr>
+            </w:pPr>
+            <w:r>
+              <w:rPr>
+                <w:sz w:val="28"/>
+                <w:szCs w:val="28"/>
+              </w:rPr>
+              <w:t>4</w:t>
+            </w:r>
+          </w:p>
+        </w:tc>
+        <w:tc>
+          <w:tcPr>
+            <w:tcW w:w="4682" w:type="dxa"/>
+            <w:tcBorders>
+              <w:top w:val="single" w:sz="4" w:space="0" w:color="auto"/>
+              <w:left w:val="single" w:sz="4" w:space="0" w:color="auto"/>
+              <w:bottom w:val="single" w:sz="4" w:space="0" w:color="auto"/>
+              <w:right w:val="single" w:sz="4" w:space="0" w:color="auto"/>
+            </w:tcBorders>
+            <w:hideMark/>
+          </w:tcPr>
+          <w:p>
+            <w:pPr>
+              <w:spacing w:after="200" w:line="254" w:lineRule="auto"/>
+              <w:jc w:val="both"/>
+              <w:rPr>
+                <w:sz w:val="28"/>
+                <w:szCs w:val="28"/>
+              </w:rPr>
+            </w:pPr>
+            <w:r>
+              <w:rPr>
+                <w:sz w:val="28"/>
+                <w:szCs w:val="28"/>
+              </w:rPr>
+              <w:t>Разработка (программирование) и отладка программного продукта</w:t>
+            </w:r>
+          </w:p>
+        </w:tc>
+        <w:tc>
+          <w:tcPr>
+            <w:tcW w:w="1275" w:type="dxa"/>
+            <w:tcBorders>
+              <w:top w:val="single" w:sz="4" w:space="0" w:color="auto"/>
+              <w:left w:val="single" w:sz="4" w:space="0" w:color="auto"/>
+              <w:bottom w:val="single" w:sz="4" w:space="0" w:color="auto"/>
+              <w:right w:val="single" w:sz="4" w:space="0" w:color="auto"/>
+            </w:tcBorders>
+            <w:vAlign w:val="center"/>
+            <w:hideMark/>
+          </w:tcPr>
+          <w:p>
+            <w:pPr>
+              <w:spacing w:after="200" w:line="254" w:lineRule="auto"/>
+              <w:jc w:val="center"/>
+              <w:rPr>
+                <w:sz w:val="28"/>
+                <w:szCs w:val="28"/>
+              </w:rPr>
+            </w:pPr>
+            <w:r>
+              <w:rPr>
+                <w:sz w:val="28"/>
+                <w:szCs w:val="28"/>
+              </w:rPr>
+              <w:t>26.10.2</w:t>
+            </w:r>
+            <w:r>
+              <w:rPr>
+                <w:sz w:val="28"/>
+                <w:szCs w:val="28"/>
+              </w:rPr>
+              <w:t>2</w:t>
+            </w:r>
+          </w:p>
+        </w:tc>
+        <w:tc>
+          <w:tcPr>
+            <w:tcW w:w="1701" w:type="dxa"/>
+            <w:tcBorders>
+              <w:top w:val="single" w:sz="4" w:space="0" w:color="auto"/>
+              <w:left w:val="single" w:sz="4" w:space="0" w:color="auto"/>
+              <w:bottom w:val="single" w:sz="4" w:space="0" w:color="auto"/>
+              <w:right w:val="single" w:sz="4" w:space="0" w:color="auto"/>
+            </w:tcBorders>
+            <w:vAlign w:val="center"/>
+            <w:hideMark/>
+          </w:tcPr>
+          <w:p>
+            <w:pPr>
+              <w:spacing w:after="200" w:line="254" w:lineRule="auto"/>
+              <w:jc w:val="center"/>
+              <w:rPr>
+                <w:sz w:val="28"/>
+                <w:szCs w:val="28"/>
+              </w:rPr>
+            </w:pPr>
+            <w:r>
+              <w:rPr>
+                <w:sz w:val="28"/>
+                <w:szCs w:val="28"/>
+              </w:rPr>
+              <w:t>30.11.2</w:t>
+            </w:r>
+            <w:r>
+              <w:rPr>
+                <w:sz w:val="28"/>
+                <w:szCs w:val="28"/>
+              </w:rPr>
+              <w:t>2</w:t>
+            </w:r>
+          </w:p>
+        </w:tc>
+        <w:tc>
+          <w:tcPr>
+            <w:tcW w:w="1698" w:type="dxa"/>
+            <w:tcBorders>
+              <w:top w:val="single" w:sz="4" w:space="0" w:color="auto"/>
+              <w:left w:val="single" w:sz="4" w:space="0" w:color="auto"/>
+              <w:bottom w:val="single" w:sz="4" w:space="0" w:color="auto"/>
+              <w:right w:val="single" w:sz="4" w:space="0" w:color="auto"/>
+            </w:tcBorders>
+            <w:hideMark/>
+          </w:tcPr>
+          <w:p>
+            <w:pPr>
+              <w:spacing w:after="200" w:line="254" w:lineRule="auto"/>
+              <w:jc w:val="both"/>
+              <w:rPr>
+                <w:sz w:val="28"/>
+                <w:szCs w:val="28"/>
+              </w:rPr>
+            </w:pPr>
+            <w:r>
+              <w:rPr>
+                <w:sz w:val="28"/>
+                <w:szCs w:val="28"/>
+              </w:rPr>
+              <w:t>Программный продукт, Глава в ПЗ</w:t>
+            </w:r>
+          </w:p>
+        </w:tc>
+      </w:tr>
+      <w:tr>
+        <w:trPr>
+          <w:jc w:val="center"/>
+        </w:trPr>
+        <w:tc>
+          <w:tcPr>
+            <w:tcW w:w="562" w:type="dxa"/>
+            <w:tcBorders>
+              <w:top w:val="single" w:sz="4" w:space="0" w:color="auto"/>
+              <w:left w:val="single" w:sz="4" w:space="0" w:color="auto"/>
+              <w:bottom w:val="single" w:sz="4" w:space="0" w:color="auto"/>
+              <w:right w:val="single" w:sz="4" w:space="0" w:color="auto"/>
+            </w:tcBorders>
+            <w:hideMark/>
+          </w:tcPr>
+          <w:p>
+            <w:pPr>
+              <w:spacing w:after="200" w:line="254" w:lineRule="auto"/>
+              <w:jc w:val="both"/>
+              <w:rPr>
+                <w:sz w:val="28"/>
+                <w:szCs w:val="28"/>
+              </w:rPr>
+            </w:pPr>
+            <w:r>
+              <w:rPr>
+                <w:sz w:val="28"/>
+                <w:szCs w:val="28"/>
+              </w:rPr>
+              <w:t>5</w:t>
+            </w:r>
+          </w:p>
+        </w:tc>
+        <w:tc>
+          <w:tcPr>
+            <w:tcW w:w="4682" w:type="dxa"/>
+            <w:tcBorders>
+              <w:top w:val="single" w:sz="4" w:space="0" w:color="auto"/>
+              <w:left w:val="single" w:sz="4" w:space="0" w:color="auto"/>
+              <w:bottom w:val="single" w:sz="4" w:space="0" w:color="auto"/>
+              <w:right w:val="single" w:sz="4" w:space="0" w:color="auto"/>
+            </w:tcBorders>
+            <w:hideMark/>
+          </w:tcPr>
+          <w:p>
+            <w:pPr>
+              <w:spacing w:after="200" w:line="254" w:lineRule="auto"/>
+              <w:jc w:val="both"/>
+              <w:rPr>
+                <w:sz w:val="28"/>
+                <w:szCs w:val="28"/>
+              </w:rPr>
+            </w:pPr>
+            <w:r>
+              <w:rPr>
+                <w:sz w:val="28"/>
+                <w:szCs w:val="28"/>
+              </w:rPr>
+              <w:t>Составление программной документации (оформление ПЗ, руководство пользователя и презентации)</w:t>
+            </w:r>
+          </w:p>
+        </w:tc>
+        <w:tc>
+          <w:tcPr>
+            <w:tcW w:w="1275" w:type="dxa"/>
+            <w:tcBorders>
+              <w:top w:val="single" w:sz="4" w:space="0" w:color="auto"/>
+              <w:left w:val="single" w:sz="4" w:space="0" w:color="auto"/>
+              <w:bottom w:val="single" w:sz="4" w:space="0" w:color="auto"/>
+              <w:right w:val="single" w:sz="4" w:space="0" w:color="auto"/>
+            </w:tcBorders>
+            <w:vAlign w:val="center"/>
+            <w:hideMark/>
+          </w:tcPr>
+          <w:p>
+            <w:pPr>
+              <w:spacing w:after="200" w:line="254" w:lineRule="auto"/>
+              <w:jc w:val="center"/>
+              <w:rPr>
+                <w:sz w:val="28"/>
+                <w:szCs w:val="28"/>
+              </w:rPr>
+            </w:pPr>
+            <w:r>
+              <w:rPr>
+                <w:sz w:val="28"/>
+                <w:szCs w:val="28"/>
+              </w:rPr>
+              <w:t>01.12.2</w:t>
+            </w:r>
+            <w:r>
+              <w:rPr>
+                <w:sz w:val="28"/>
+                <w:szCs w:val="28"/>
+              </w:rPr>
+              <w:t>2</w:t>
+            </w:r>
+          </w:p>
+        </w:tc>
+        <w:tc>
+          <w:tcPr>
+            <w:tcW w:w="1701" w:type="dxa"/>
+            <w:tcBorders>
+              <w:top w:val="single" w:sz="4" w:space="0" w:color="auto"/>
+              <w:left w:val="single" w:sz="4" w:space="0" w:color="auto"/>
+              <w:bottom w:val="single" w:sz="4" w:space="0" w:color="auto"/>
+              <w:right w:val="single" w:sz="4" w:space="0" w:color="auto"/>
+            </w:tcBorders>
+            <w:vAlign w:val="center"/>
+            <w:hideMark/>
+          </w:tcPr>
+          <w:p>
+            <w:pPr>
+              <w:spacing w:after="200" w:line="254" w:lineRule="auto"/>
+              <w:jc w:val="center"/>
+              <w:rPr>
+                <w:sz w:val="28"/>
+                <w:szCs w:val="28"/>
+              </w:rPr>
+            </w:pPr>
+            <w:r>
+              <w:rPr>
+                <w:sz w:val="28"/>
+                <w:szCs w:val="28"/>
+              </w:rPr>
+              <w:t>06.12.2</w:t>
+            </w:r>
+            <w:r>
+              <w:rPr>
+                <w:sz w:val="28"/>
+                <w:szCs w:val="28"/>
+              </w:rPr>
+              <w:t>2</w:t>
+            </w:r>
+          </w:p>
+        </w:tc>
+        <w:tc>
+          <w:tcPr>
+            <w:tcW w:w="1698" w:type="dxa"/>
+            <w:tcBorders>
+              <w:top w:val="single" w:sz="4" w:space="0" w:color="auto"/>
+              <w:left w:val="single" w:sz="4" w:space="0" w:color="auto"/>
+              <w:bottom w:val="single" w:sz="4" w:space="0" w:color="auto"/>
+              <w:right w:val="single" w:sz="4" w:space="0" w:color="auto"/>
+            </w:tcBorders>
+            <w:hideMark/>
+          </w:tcPr>
+          <w:p>
+            <w:pPr>
+              <w:spacing w:after="200" w:line="254" w:lineRule="auto"/>
+              <w:jc w:val="both"/>
+              <w:rPr>
+                <w:sz w:val="28"/>
+                <w:szCs w:val="28"/>
+              </w:rPr>
+            </w:pPr>
+            <w:r>
+              <w:rPr>
+                <w:sz w:val="28"/>
+                <w:szCs w:val="28"/>
+              </w:rPr>
+              <w:t>ПЗ и ПЧ</w:t>
+            </w:r>
+          </w:p>
+        </w:tc>
+      </w:tr>
+    </w:tbl>
+    <w:p>
+      <w:pPr>
+        <w:spacing w:after="160" w:line="259" w:lineRule="auto"/>
+        <w:rPr>
+          <w:color w:val="000000"/>
+          <w:sz w:val="28"/>
+          <w:szCs w:val="28"/>
+        </w:rPr>
       </w:pPr>
     </w:p>
     <w:sectPr>
-      <w:footerReference w:type="default" r:id="rId52"/>
-      <w:footerReference w:type="first" r:id="rId53"/>
+      <w:footerReference w:type="default" r:id="rId58"/>
+      <w:footerReference w:type="first" r:id="rId59"/>
       <w:pgSz w:w="11906" w:h="16838"/>
       <w:pgMar w:top="1134" w:right="850" w:bottom="1134" w:left="1701" w:header="709" w:footer="709" w:gutter="0"/>
       <w:cols w:space="708"/>
@@ -15165,6 +18642,116 @@
 <file path=word/numbering.xml><?xml version="1.0" encoding="utf-8"?>
 <w:numbering xmlns:wpc="http://schemas.microsoft.com/office/word/2010/wordprocessingCanvas" xmlns:cx="http://schemas.microsoft.com/office/drawing/2014/chartex" xmlns:cx1="http://schemas.microsoft.com/office/drawing/2015/9/8/chartex" xmlns:cx2="http://schemas.microsoft.com/office/drawing/2015/10/21/chartex" xmlns:cx3="http://schemas.microsoft.com/office/drawing/2016/5/9/chartex" xmlns:cx4="http://schemas.microsoft.com/office/drawing/2016/5/10/chartex" xmlns:cx5="http://schemas.microsoft.com/office/drawing/2016/5/11/chartex" xmlns:cx6="http://schemas.microsoft.com/office/drawing/2016/5/12/chartex" xmlns:cx7="http://schemas.microsoft.com/office/drawing/2016/5/13/chartex" xmlns:cx8="http://schemas.microsoft.com/office/drawing/2016/5/14/chartex" xmlns:mc="http://schemas.openxmlformats.org/markup-compatibility/2006" xmlns:aink="http://schemas.microsoft.com/office/drawing/2016/ink" xmlns:am3d="http://schemas.microsoft.com/office/drawing/2017/model3d" xmlns:o="urn:schemas-microsoft-com:office:office" xmlns:r="http://schemas.openxmlformats.org/officeDocument/2006/relationships" xmlns:m="http://schemas.openxmlformats.org/officeDocument/2006/math" xmlns:v="urn:schemas-microsoft-com:vml" xmlns:wp14="http://schemas.microsoft.com/office/word/2010/wordprocessingDrawing" xmlns:wp="http://schemas.openxmlformats.org/drawingml/2006/wordprocessingDrawing" xmlns:w10="urn:schemas-microsoft-com:office:word" xmlns:w="http://schemas.openxmlformats.org/wordprocessingml/2006/main" xmlns:w14="http://schemas.microsoft.com/office/word/2010/wordml" xmlns:w15="http://schemas.microsoft.com/office/word/2012/wordml" xmlns:w16cex="http://schemas.microsoft.com/office/word/2018/wordml/cex" xmlns:w16cid="http://schemas.microsoft.com/office/word/2016/wordml/cid" xmlns:w16="http://schemas.microsoft.com/office/word/2018/wordml" xmlns:w16sdtdh="http://schemas.microsoft.com/office/word/2020/wordml/sdtdatahash" xmlns:w16se="http://schemas.microsoft.com/office/word/2015/wordml/symex" xmlns:wpg="http://schemas.microsoft.com/office/word/2010/wordprocessingGroup" xmlns:wpi="http://schemas.microsoft.com/office/word/2010/wordprocessingInk" xmlns:wne="http://schemas.microsoft.com/office/word/2006/wordml" xmlns:wps="http://schemas.microsoft.com/office/word/2010/wordprocessingShape" mc:Ignorable="w14 w15 w16se w16cid w16 w16cex w16sdtdh wp14">
   <w:abstractNum w:abstractNumId="0" w15:restartNumberingAfterBreak="0">
+    <w:nsid w:val="0565288C"/>
+    <w:multiLevelType w:val="hybridMultilevel"/>
+    <w:tmpl w:val="9710B9F0"/>
+    <w:lvl w:ilvl="0" w:tplc="382A25E6">
+      <w:start w:val="1"/>
+      <w:numFmt w:val="bullet"/>
+      <w:lvlText w:val="-"/>
+      <w:lvlJc w:val="left"/>
+      <w:pPr>
+        <w:ind w:left="1571" w:hanging="360"/>
+      </w:pPr>
+    </w:lvl>
+    <w:lvl w:ilvl="1" w:tplc="375A02A8">
+      <w:start w:val="1"/>
+      <w:numFmt w:val="bullet"/>
+      <w:lvlText w:val="o"/>
+      <w:lvlJc w:val="left"/>
+      <w:pPr>
+        <w:ind w:left="2291" w:hanging="360"/>
+      </w:pPr>
+      <w:rPr>
+        <w:rFonts w:ascii="Courier New" w:hAnsi="Courier New" w:cs="Courier New" w:hint="default"/>
+      </w:rPr>
+    </w:lvl>
+    <w:lvl w:ilvl="2" w:tplc="49D4DDCC">
+      <w:start w:val="1"/>
+      <w:numFmt w:val="bullet"/>
+      <w:lvlText w:val=""/>
+      <w:lvlJc w:val="left"/>
+      <w:pPr>
+        <w:ind w:left="3011" w:hanging="360"/>
+      </w:pPr>
+      <w:rPr>
+        <w:rFonts w:ascii="Wingdings" w:hAnsi="Wingdings" w:hint="default"/>
+      </w:rPr>
+    </w:lvl>
+    <w:lvl w:ilvl="3" w:tplc="8AE60068">
+      <w:start w:val="1"/>
+      <w:numFmt w:val="bullet"/>
+      <w:lvlText w:val=""/>
+      <w:lvlJc w:val="left"/>
+      <w:pPr>
+        <w:ind w:left="3731" w:hanging="360"/>
+      </w:pPr>
+      <w:rPr>
+        <w:rFonts w:ascii="Symbol" w:hAnsi="Symbol" w:hint="default"/>
+      </w:rPr>
+    </w:lvl>
+    <w:lvl w:ilvl="4" w:tplc="16C290D0">
+      <w:start w:val="1"/>
+      <w:numFmt w:val="bullet"/>
+      <w:lvlText w:val="o"/>
+      <w:lvlJc w:val="left"/>
+      <w:pPr>
+        <w:ind w:left="4451" w:hanging="360"/>
+      </w:pPr>
+      <w:rPr>
+        <w:rFonts w:ascii="Courier New" w:hAnsi="Courier New" w:cs="Courier New" w:hint="default"/>
+      </w:rPr>
+    </w:lvl>
+    <w:lvl w:ilvl="5" w:tplc="F5126F84">
+      <w:start w:val="1"/>
+      <w:numFmt w:val="bullet"/>
+      <w:lvlText w:val=""/>
+      <w:lvlJc w:val="left"/>
+      <w:pPr>
+        <w:ind w:left="5171" w:hanging="360"/>
+      </w:pPr>
+      <w:rPr>
+        <w:rFonts w:ascii="Wingdings" w:hAnsi="Wingdings" w:hint="default"/>
+      </w:rPr>
+    </w:lvl>
+    <w:lvl w:ilvl="6" w:tplc="9C2AA1CA">
+      <w:start w:val="1"/>
+      <w:numFmt w:val="bullet"/>
+      <w:lvlText w:val=""/>
+      <w:lvlJc w:val="left"/>
+      <w:pPr>
+        <w:ind w:left="5891" w:hanging="360"/>
+      </w:pPr>
+      <w:rPr>
+        <w:rFonts w:ascii="Symbol" w:hAnsi="Symbol" w:hint="default"/>
+      </w:rPr>
+    </w:lvl>
+    <w:lvl w:ilvl="7" w:tplc="4718D062">
+      <w:start w:val="1"/>
+      <w:numFmt w:val="bullet"/>
+      <w:lvlText w:val="o"/>
+      <w:lvlJc w:val="left"/>
+      <w:pPr>
+        <w:ind w:left="6611" w:hanging="360"/>
+      </w:pPr>
+      <w:rPr>
+        <w:rFonts w:ascii="Courier New" w:hAnsi="Courier New" w:cs="Courier New" w:hint="default"/>
+      </w:rPr>
+    </w:lvl>
+    <w:lvl w:ilvl="8" w:tplc="BC52091C">
+      <w:start w:val="1"/>
+      <w:numFmt w:val="bullet"/>
+      <w:lvlText w:val=""/>
+      <w:lvlJc w:val="left"/>
+      <w:pPr>
+        <w:ind w:left="7331" w:hanging="360"/>
+      </w:pPr>
+      <w:rPr>
+        <w:rFonts w:ascii="Wingdings" w:hAnsi="Wingdings" w:hint="default"/>
+      </w:rPr>
+    </w:lvl>
+  </w:abstractNum>
+  <w:abstractNum w:abstractNumId="1" w15:restartNumberingAfterBreak="0">
     <w:nsid w:val="090B1EC9"/>
     <w:multiLevelType w:val="hybridMultilevel"/>
     <w:tmpl w:val="5FF0E86A"/>
@@ -15250,7 +18837,7 @@
       </w:pPr>
     </w:lvl>
   </w:abstractNum>
-  <w:abstractNum w:abstractNumId="1" w15:restartNumberingAfterBreak="0">
+  <w:abstractNum w:abstractNumId="2" w15:restartNumberingAfterBreak="0">
     <w:nsid w:val="144A15F1"/>
     <w:multiLevelType w:val="multilevel"/>
     <w:tmpl w:val="A6FEE642"/>
@@ -15371,7 +18958,93 @@
       </w:rPr>
     </w:lvl>
   </w:abstractNum>
-  <w:abstractNum w:abstractNumId="2" w15:restartNumberingAfterBreak="0">
+  <w:abstractNum w:abstractNumId="3" w15:restartNumberingAfterBreak="0">
+    <w:nsid w:val="1D672DF5"/>
+    <w:multiLevelType w:val="hybridMultilevel"/>
+    <w:tmpl w:val="785E13A8"/>
+    <w:lvl w:ilvl="0" w:tplc="0419000F">
+      <w:start w:val="1"/>
+      <w:numFmt w:val="decimal"/>
+      <w:lvlText w:val="%1."/>
+      <w:lvlJc w:val="left"/>
+      <w:pPr>
+        <w:ind w:left="720" w:hanging="360"/>
+      </w:pPr>
+    </w:lvl>
+    <w:lvl w:ilvl="1" w:tplc="04190019">
+      <w:start w:val="1"/>
+      <w:numFmt w:val="lowerLetter"/>
+      <w:lvlText w:val="%2."/>
+      <w:lvlJc w:val="left"/>
+      <w:pPr>
+        <w:ind w:left="1440" w:hanging="360"/>
+      </w:pPr>
+    </w:lvl>
+    <w:lvl w:ilvl="2" w:tplc="0419001B">
+      <w:start w:val="1"/>
+      <w:numFmt w:val="lowerRoman"/>
+      <w:lvlText w:val="%3."/>
+      <w:lvlJc w:val="right"/>
+      <w:pPr>
+        <w:ind w:left="2160" w:hanging="180"/>
+      </w:pPr>
+    </w:lvl>
+    <w:lvl w:ilvl="3" w:tplc="0419000F">
+      <w:start w:val="1"/>
+      <w:numFmt w:val="decimal"/>
+      <w:lvlText w:val="%4."/>
+      <w:lvlJc w:val="left"/>
+      <w:pPr>
+        <w:ind w:left="2880" w:hanging="360"/>
+      </w:pPr>
+    </w:lvl>
+    <w:lvl w:ilvl="4" w:tplc="04190019">
+      <w:start w:val="1"/>
+      <w:numFmt w:val="lowerLetter"/>
+      <w:lvlText w:val="%5."/>
+      <w:lvlJc w:val="left"/>
+      <w:pPr>
+        <w:ind w:left="3600" w:hanging="360"/>
+      </w:pPr>
+    </w:lvl>
+    <w:lvl w:ilvl="5" w:tplc="0419001B">
+      <w:start w:val="1"/>
+      <w:numFmt w:val="lowerRoman"/>
+      <w:lvlText w:val="%6."/>
+      <w:lvlJc w:val="right"/>
+      <w:pPr>
+        <w:ind w:left="4320" w:hanging="180"/>
+      </w:pPr>
+    </w:lvl>
+    <w:lvl w:ilvl="6" w:tplc="0419000F">
+      <w:start w:val="1"/>
+      <w:numFmt w:val="decimal"/>
+      <w:lvlText w:val="%7."/>
+      <w:lvlJc w:val="left"/>
+      <w:pPr>
+        <w:ind w:left="5040" w:hanging="360"/>
+      </w:pPr>
+    </w:lvl>
+    <w:lvl w:ilvl="7" w:tplc="04190019">
+      <w:start w:val="1"/>
+      <w:numFmt w:val="lowerLetter"/>
+      <w:lvlText w:val="%8."/>
+      <w:lvlJc w:val="left"/>
+      <w:pPr>
+        <w:ind w:left="5760" w:hanging="360"/>
+      </w:pPr>
+    </w:lvl>
+    <w:lvl w:ilvl="8" w:tplc="0419001B">
+      <w:start w:val="1"/>
+      <w:numFmt w:val="lowerRoman"/>
+      <w:lvlText w:val="%9."/>
+      <w:lvlJc w:val="right"/>
+      <w:pPr>
+        <w:ind w:left="6480" w:hanging="180"/>
+      </w:pPr>
+    </w:lvl>
+  </w:abstractNum>
+  <w:abstractNum w:abstractNumId="4" w15:restartNumberingAfterBreak="0">
     <w:nsid w:val="1E9618F3"/>
     <w:multiLevelType w:val="hybridMultilevel"/>
     <w:tmpl w:val="AD788B58"/>
@@ -15484,7 +19157,7 @@
       </w:rPr>
     </w:lvl>
   </w:abstractNum>
-  <w:abstractNum w:abstractNumId="3" w15:restartNumberingAfterBreak="0">
+  <w:abstractNum w:abstractNumId="5" w15:restartNumberingAfterBreak="0">
     <w:nsid w:val="24516F0B"/>
     <w:multiLevelType w:val="hybridMultilevel"/>
     <w:tmpl w:val="B5700AEE"/>
@@ -15573,7 +19246,96 @@
       </w:pPr>
     </w:lvl>
   </w:abstractNum>
-  <w:abstractNum w:abstractNumId="4" w15:restartNumberingAfterBreak="0">
+  <w:abstractNum w:abstractNumId="6" w15:restartNumberingAfterBreak="0">
+    <w:nsid w:val="2E715ACA"/>
+    <w:multiLevelType w:val="multilevel"/>
+    <w:tmpl w:val="A5065874"/>
+    <w:lvl w:ilvl="0">
+      <w:start w:val="1"/>
+      <w:numFmt w:val="bullet"/>
+      <w:lvlText w:val="−"/>
+      <w:lvlJc w:val="left"/>
+      <w:pPr>
+        <w:ind w:left="1571" w:hanging="360"/>
+      </w:pPr>
+      <w:rPr>
+        <w:rFonts w:ascii="Noto Sans Symbols" w:eastAsia="Noto Sans Symbols" w:hAnsi="Noto Sans Symbols" w:cs="Noto Sans Symbols"/>
+      </w:rPr>
+    </w:lvl>
+    <w:lvl w:ilvl="1">
+      <w:start w:val="1"/>
+      <w:numFmt w:val="lowerLetter"/>
+      <w:lvlText w:val="%2."/>
+      <w:lvlJc w:val="left"/>
+      <w:pPr>
+        <w:ind w:left="2291" w:hanging="360"/>
+      </w:pPr>
+    </w:lvl>
+    <w:lvl w:ilvl="2">
+      <w:start w:val="1"/>
+      <w:numFmt w:val="lowerRoman"/>
+      <w:lvlText w:val="%3."/>
+      <w:lvlJc w:val="right"/>
+      <w:pPr>
+        <w:ind w:left="3011" w:hanging="180"/>
+      </w:pPr>
+    </w:lvl>
+    <w:lvl w:ilvl="3">
+      <w:start w:val="1"/>
+      <w:numFmt w:val="decimal"/>
+      <w:lvlText w:val="%4."/>
+      <w:lvlJc w:val="left"/>
+      <w:pPr>
+        <w:ind w:left="3731" w:hanging="360"/>
+      </w:pPr>
+    </w:lvl>
+    <w:lvl w:ilvl="4">
+      <w:start w:val="1"/>
+      <w:numFmt w:val="lowerLetter"/>
+      <w:lvlText w:val="%5."/>
+      <w:lvlJc w:val="left"/>
+      <w:pPr>
+        <w:ind w:left="4451" w:hanging="360"/>
+      </w:pPr>
+    </w:lvl>
+    <w:lvl w:ilvl="5">
+      <w:start w:val="1"/>
+      <w:numFmt w:val="lowerRoman"/>
+      <w:lvlText w:val="%6."/>
+      <w:lvlJc w:val="right"/>
+      <w:pPr>
+        <w:ind w:left="5171" w:hanging="180"/>
+      </w:pPr>
+    </w:lvl>
+    <w:lvl w:ilvl="6">
+      <w:start w:val="1"/>
+      <w:numFmt w:val="decimal"/>
+      <w:lvlText w:val="%7."/>
+      <w:lvlJc w:val="left"/>
+      <w:pPr>
+        <w:ind w:left="5891" w:hanging="360"/>
+      </w:pPr>
+    </w:lvl>
+    <w:lvl w:ilvl="7">
+      <w:start w:val="1"/>
+      <w:numFmt w:val="lowerLetter"/>
+      <w:lvlText w:val="%8."/>
+      <w:lvlJc w:val="left"/>
+      <w:pPr>
+        <w:ind w:left="6611" w:hanging="360"/>
+      </w:pPr>
+    </w:lvl>
+    <w:lvl w:ilvl="8">
+      <w:start w:val="1"/>
+      <w:numFmt w:val="lowerRoman"/>
+      <w:lvlText w:val="%9."/>
+      <w:lvlJc w:val="right"/>
+      <w:pPr>
+        <w:ind w:left="7331" w:hanging="180"/>
+      </w:pPr>
+    </w:lvl>
+  </w:abstractNum>
+  <w:abstractNum w:abstractNumId="7" w15:restartNumberingAfterBreak="0">
     <w:nsid w:val="2EFE1142"/>
     <w:multiLevelType w:val="hybridMultilevel"/>
     <w:tmpl w:val="8C6EF584"/>
@@ -15686,7 +19448,7 @@
       </w:rPr>
     </w:lvl>
   </w:abstractNum>
-  <w:abstractNum w:abstractNumId="5" w15:restartNumberingAfterBreak="0">
+  <w:abstractNum w:abstractNumId="8" w15:restartNumberingAfterBreak="0">
     <w:nsid w:val="3CBF1EE0"/>
     <w:multiLevelType w:val="multilevel"/>
     <w:tmpl w:val="679071AA"/>
@@ -15799,7 +19561,7 @@
       </w:rPr>
     </w:lvl>
   </w:abstractNum>
-  <w:abstractNum w:abstractNumId="6" w15:restartNumberingAfterBreak="0">
+  <w:abstractNum w:abstractNumId="9" w15:restartNumberingAfterBreak="0">
     <w:nsid w:val="422242B4"/>
     <w:multiLevelType w:val="hybridMultilevel"/>
     <w:tmpl w:val="4C0E472E"/>
@@ -15885,7 +19647,7 @@
       </w:pPr>
     </w:lvl>
   </w:abstractNum>
-  <w:abstractNum w:abstractNumId="7" w15:restartNumberingAfterBreak="0">
+  <w:abstractNum w:abstractNumId="10" w15:restartNumberingAfterBreak="0">
     <w:nsid w:val="423A7896"/>
     <w:multiLevelType w:val="multilevel"/>
     <w:tmpl w:val="A6FEE642"/>
@@ -16006,7 +19768,7 @@
       </w:rPr>
     </w:lvl>
   </w:abstractNum>
-  <w:abstractNum w:abstractNumId="8" w15:restartNumberingAfterBreak="0">
+  <w:abstractNum w:abstractNumId="11" w15:restartNumberingAfterBreak="0">
     <w:nsid w:val="434335A6"/>
     <w:multiLevelType w:val="multilevel"/>
     <w:tmpl w:val="A31E4D64"/>
@@ -16119,7 +19881,96 @@
       </w:rPr>
     </w:lvl>
   </w:abstractNum>
-  <w:abstractNum w:abstractNumId="9" w15:restartNumberingAfterBreak="0">
+  <w:abstractNum w:abstractNumId="12" w15:restartNumberingAfterBreak="0">
+    <w:nsid w:val="44F665BB"/>
+    <w:multiLevelType w:val="hybridMultilevel"/>
+    <w:tmpl w:val="A6B85B52"/>
+    <w:lvl w:ilvl="0" w:tplc="EF5E6E62">
+      <w:start w:val="1"/>
+      <w:numFmt w:val="decimal"/>
+      <w:lvlText w:val="%1)"/>
+      <w:lvlJc w:val="left"/>
+      <w:pPr>
+        <w:ind w:left="1211" w:hanging="360"/>
+      </w:pPr>
+      <w:rPr>
+        <w:b w:val="0"/>
+      </w:rPr>
+    </w:lvl>
+    <w:lvl w:ilvl="1" w:tplc="04190019">
+      <w:start w:val="1"/>
+      <w:numFmt w:val="lowerLetter"/>
+      <w:lvlText w:val="%2."/>
+      <w:lvlJc w:val="left"/>
+      <w:pPr>
+        <w:ind w:left="1931" w:hanging="360"/>
+      </w:pPr>
+    </w:lvl>
+    <w:lvl w:ilvl="2" w:tplc="0419001B">
+      <w:start w:val="1"/>
+      <w:numFmt w:val="lowerRoman"/>
+      <w:lvlText w:val="%3."/>
+      <w:lvlJc w:val="right"/>
+      <w:pPr>
+        <w:ind w:left="2651" w:hanging="180"/>
+      </w:pPr>
+    </w:lvl>
+    <w:lvl w:ilvl="3" w:tplc="0419000F">
+      <w:start w:val="1"/>
+      <w:numFmt w:val="decimal"/>
+      <w:lvlText w:val="%4."/>
+      <w:lvlJc w:val="left"/>
+      <w:pPr>
+        <w:ind w:left="3371" w:hanging="360"/>
+      </w:pPr>
+    </w:lvl>
+    <w:lvl w:ilvl="4" w:tplc="04190019">
+      <w:start w:val="1"/>
+      <w:numFmt w:val="lowerLetter"/>
+      <w:lvlText w:val="%5."/>
+      <w:lvlJc w:val="left"/>
+      <w:pPr>
+        <w:ind w:left="4091" w:hanging="360"/>
+      </w:pPr>
+    </w:lvl>
+    <w:lvl w:ilvl="5" w:tplc="0419001B">
+      <w:start w:val="1"/>
+      <w:numFmt w:val="lowerRoman"/>
+      <w:lvlText w:val="%6."/>
+      <w:lvlJc w:val="right"/>
+      <w:pPr>
+        <w:ind w:left="4811" w:hanging="180"/>
+      </w:pPr>
+    </w:lvl>
+    <w:lvl w:ilvl="6" w:tplc="0419000F">
+      <w:start w:val="1"/>
+      <w:numFmt w:val="decimal"/>
+      <w:lvlText w:val="%7."/>
+      <w:lvlJc w:val="left"/>
+      <w:pPr>
+        <w:ind w:left="5531" w:hanging="360"/>
+      </w:pPr>
+    </w:lvl>
+    <w:lvl w:ilvl="7" w:tplc="04190019">
+      <w:start w:val="1"/>
+      <w:numFmt w:val="lowerLetter"/>
+      <w:lvlText w:val="%8."/>
+      <w:lvlJc w:val="left"/>
+      <w:pPr>
+        <w:ind w:left="6251" w:hanging="360"/>
+      </w:pPr>
+    </w:lvl>
+    <w:lvl w:ilvl="8" w:tplc="0419001B">
+      <w:start w:val="1"/>
+      <w:numFmt w:val="lowerRoman"/>
+      <w:lvlText w:val="%9."/>
+      <w:lvlJc w:val="right"/>
+      <w:pPr>
+        <w:ind w:left="6971" w:hanging="180"/>
+      </w:pPr>
+    </w:lvl>
+  </w:abstractNum>
+  <w:abstractNum w:abstractNumId="13" w15:restartNumberingAfterBreak="0">
     <w:nsid w:val="4B0C4AA5"/>
     <w:multiLevelType w:val="hybridMultilevel"/>
     <w:tmpl w:val="8C6EF584"/>
@@ -16232,7 +20083,7 @@
       </w:rPr>
     </w:lvl>
   </w:abstractNum>
-  <w:abstractNum w:abstractNumId="10" w15:restartNumberingAfterBreak="0">
+  <w:abstractNum w:abstractNumId="14" w15:restartNumberingAfterBreak="0">
     <w:nsid w:val="4BBC3A43"/>
     <w:multiLevelType w:val="multilevel"/>
     <w:tmpl w:val="A6FEE642"/>
@@ -16353,7 +20204,7 @@
       </w:rPr>
     </w:lvl>
   </w:abstractNum>
-  <w:abstractNum w:abstractNumId="11" w15:restartNumberingAfterBreak="0">
+  <w:abstractNum w:abstractNumId="15" w15:restartNumberingAfterBreak="0">
     <w:nsid w:val="5CCF3305"/>
     <w:multiLevelType w:val="hybridMultilevel"/>
     <w:tmpl w:val="177A077E"/>
@@ -16451,7 +20302,7 @@
       </w:pPr>
     </w:lvl>
   </w:abstractNum>
-  <w:abstractNum w:abstractNumId="12" w15:restartNumberingAfterBreak="0">
+  <w:abstractNum w:abstractNumId="16" w15:restartNumberingAfterBreak="0">
     <w:nsid w:val="5DFA12E7"/>
     <w:multiLevelType w:val="multilevel"/>
     <w:tmpl w:val="A6FEE642"/>
@@ -16572,44 +20423,377 @@
       </w:rPr>
     </w:lvl>
   </w:abstractNum>
+  <w:abstractNum w:abstractNumId="17" w15:restartNumberingAfterBreak="0">
+    <w:nsid w:val="6548368C"/>
+    <w:multiLevelType w:val="multilevel"/>
+    <w:tmpl w:val="B1DCDF4A"/>
+    <w:lvl w:ilvl="0">
+      <w:start w:val="1"/>
+      <w:numFmt w:val="decimal"/>
+      <w:lvlText w:val="%1)"/>
+      <w:lvlJc w:val="left"/>
+      <w:pPr>
+        <w:ind w:left="1571" w:hanging="360"/>
+      </w:pPr>
+    </w:lvl>
+    <w:lvl w:ilvl="1">
+      <w:start w:val="1"/>
+      <w:numFmt w:val="lowerLetter"/>
+      <w:lvlText w:val="%2."/>
+      <w:lvlJc w:val="left"/>
+      <w:pPr>
+        <w:ind w:left="2291" w:hanging="360"/>
+      </w:pPr>
+    </w:lvl>
+    <w:lvl w:ilvl="2">
+      <w:start w:val="1"/>
+      <w:numFmt w:val="lowerRoman"/>
+      <w:lvlText w:val="%3."/>
+      <w:lvlJc w:val="right"/>
+      <w:pPr>
+        <w:ind w:left="3011" w:hanging="180"/>
+      </w:pPr>
+    </w:lvl>
+    <w:lvl w:ilvl="3">
+      <w:start w:val="1"/>
+      <w:numFmt w:val="decimal"/>
+      <w:lvlText w:val="%4."/>
+      <w:lvlJc w:val="left"/>
+      <w:pPr>
+        <w:ind w:left="3731" w:hanging="360"/>
+      </w:pPr>
+    </w:lvl>
+    <w:lvl w:ilvl="4">
+      <w:start w:val="1"/>
+      <w:numFmt w:val="lowerLetter"/>
+      <w:lvlText w:val="%5."/>
+      <w:lvlJc w:val="left"/>
+      <w:pPr>
+        <w:ind w:left="4451" w:hanging="360"/>
+      </w:pPr>
+    </w:lvl>
+    <w:lvl w:ilvl="5">
+      <w:start w:val="1"/>
+      <w:numFmt w:val="lowerRoman"/>
+      <w:lvlText w:val="%6."/>
+      <w:lvlJc w:val="right"/>
+      <w:pPr>
+        <w:ind w:left="5171" w:hanging="180"/>
+      </w:pPr>
+    </w:lvl>
+    <w:lvl w:ilvl="6">
+      <w:start w:val="1"/>
+      <w:numFmt w:val="decimal"/>
+      <w:lvlText w:val="%7."/>
+      <w:lvlJc w:val="left"/>
+      <w:pPr>
+        <w:ind w:left="5891" w:hanging="360"/>
+      </w:pPr>
+    </w:lvl>
+    <w:lvl w:ilvl="7">
+      <w:start w:val="1"/>
+      <w:numFmt w:val="lowerLetter"/>
+      <w:lvlText w:val="%8."/>
+      <w:lvlJc w:val="left"/>
+      <w:pPr>
+        <w:ind w:left="6611" w:hanging="360"/>
+      </w:pPr>
+    </w:lvl>
+    <w:lvl w:ilvl="8">
+      <w:start w:val="1"/>
+      <w:numFmt w:val="lowerRoman"/>
+      <w:lvlText w:val="%9."/>
+      <w:lvlJc w:val="right"/>
+      <w:pPr>
+        <w:ind w:left="7331" w:hanging="180"/>
+      </w:pPr>
+    </w:lvl>
+  </w:abstractNum>
+  <w:abstractNum w:abstractNumId="18" w15:restartNumberingAfterBreak="0">
+    <w:nsid w:val="7D8F1F49"/>
+    <w:multiLevelType w:val="multilevel"/>
+    <w:tmpl w:val="ACE8B82E"/>
+    <w:lvl w:ilvl="0">
+      <w:start w:val="1"/>
+      <w:numFmt w:val="decimal"/>
+      <w:lvlText w:val="%1)"/>
+      <w:lvlJc w:val="left"/>
+      <w:pPr>
+        <w:ind w:left="1211" w:hanging="360"/>
+      </w:pPr>
+    </w:lvl>
+    <w:lvl w:ilvl="1">
+      <w:start w:val="1"/>
+      <w:numFmt w:val="bullet"/>
+      <w:lvlText w:val="-"/>
+      <w:lvlJc w:val="left"/>
+      <w:pPr>
+        <w:ind w:left="1931" w:hanging="360"/>
+      </w:pPr>
+      <w:rPr>
+        <w:rFonts w:ascii="OpenSymbol" w:eastAsia="Times New Roman" w:hAnsi="Times New Roman" w:hint="default"/>
+      </w:rPr>
+    </w:lvl>
+    <w:lvl w:ilvl="2">
+      <w:start w:val="1"/>
+      <w:numFmt w:val="lowerRoman"/>
+      <w:lvlText w:val="%3."/>
+      <w:lvlJc w:val="right"/>
+      <w:pPr>
+        <w:ind w:left="2651" w:hanging="180"/>
+      </w:pPr>
+    </w:lvl>
+    <w:lvl w:ilvl="3">
+      <w:start w:val="1"/>
+      <w:numFmt w:val="decimal"/>
+      <w:lvlText w:val="%4."/>
+      <w:lvlJc w:val="left"/>
+      <w:pPr>
+        <w:ind w:left="3371" w:hanging="360"/>
+      </w:pPr>
+    </w:lvl>
+    <w:lvl w:ilvl="4">
+      <w:start w:val="1"/>
+      <w:numFmt w:val="lowerLetter"/>
+      <w:lvlText w:val="%5."/>
+      <w:lvlJc w:val="left"/>
+      <w:pPr>
+        <w:ind w:left="4091" w:hanging="360"/>
+      </w:pPr>
+    </w:lvl>
+    <w:lvl w:ilvl="5">
+      <w:start w:val="1"/>
+      <w:numFmt w:val="lowerRoman"/>
+      <w:lvlText w:val="%6."/>
+      <w:lvlJc w:val="right"/>
+      <w:pPr>
+        <w:ind w:left="4811" w:hanging="180"/>
+      </w:pPr>
+    </w:lvl>
+    <w:lvl w:ilvl="6">
+      <w:start w:val="1"/>
+      <w:numFmt w:val="decimal"/>
+      <w:lvlText w:val="%7."/>
+      <w:lvlJc w:val="left"/>
+      <w:pPr>
+        <w:ind w:left="5531" w:hanging="360"/>
+      </w:pPr>
+    </w:lvl>
+    <w:lvl w:ilvl="7">
+      <w:start w:val="1"/>
+      <w:numFmt w:val="lowerLetter"/>
+      <w:lvlText w:val="%8."/>
+      <w:lvlJc w:val="left"/>
+      <w:pPr>
+        <w:ind w:left="6251" w:hanging="360"/>
+      </w:pPr>
+    </w:lvl>
+    <w:lvl w:ilvl="8">
+      <w:start w:val="1"/>
+      <w:numFmt w:val="lowerRoman"/>
+      <w:lvlText w:val="%9."/>
+      <w:lvlJc w:val="right"/>
+      <w:pPr>
+        <w:ind w:left="6971" w:hanging="180"/>
+      </w:pPr>
+    </w:lvl>
+  </w:abstractNum>
   <w:num w:numId="1">
+    <w:abstractNumId w:val="4"/>
+  </w:num>
+  <w:num w:numId="2">
+    <w:abstractNumId w:val="13"/>
+  </w:num>
+  <w:num w:numId="3">
+    <w:abstractNumId w:val="15"/>
+  </w:num>
+  <w:num w:numId="4">
+    <w:abstractNumId w:val="8"/>
+  </w:num>
+  <w:num w:numId="5">
+    <w:abstractNumId w:val="5"/>
+  </w:num>
+  <w:num w:numId="6">
+    <w:abstractNumId w:val="11"/>
+  </w:num>
+  <w:num w:numId="7">
+    <w:abstractNumId w:val="16"/>
+  </w:num>
+  <w:num w:numId="8">
+    <w:abstractNumId w:val="9"/>
+  </w:num>
+  <w:num w:numId="9">
     <w:abstractNumId w:val="2"/>
   </w:num>
-  <w:num w:numId="2">
-    <w:abstractNumId w:val="9"/>
+  <w:num w:numId="10">
+    <w:abstractNumId w:val="10"/>
   </w:num>
-  <w:num w:numId="3">
-    <w:abstractNumId w:val="11"/>
-  </w:num>
-  <w:num w:numId="4">
-    <w:abstractNumId w:val="5"/>
-  </w:num>
-  <w:num w:numId="5">
-    <w:abstractNumId w:val="3"/>
-  </w:num>
-  <w:num w:numId="6">
-    <w:abstractNumId w:val="8"/>
-  </w:num>
-  <w:num w:numId="7">
-    <w:abstractNumId w:val="12"/>
-  </w:num>
-  <w:num w:numId="8">
-    <w:abstractNumId w:val="6"/>
-  </w:num>
-  <w:num w:numId="9">
+  <w:num w:numId="11">
     <w:abstractNumId w:val="1"/>
   </w:num>
-  <w:num w:numId="10">
+  <w:num w:numId="12">
     <w:abstractNumId w:val="7"/>
   </w:num>
-  <w:num w:numId="11">
+  <w:num w:numId="13">
+    <w:abstractNumId w:val="14"/>
+  </w:num>
+  <w:num w:numId="14">
     <w:abstractNumId w:val="0"/>
+    <w:lvlOverride w:ilvl="0"/>
+    <w:lvlOverride w:ilvl="1"/>
+    <w:lvlOverride w:ilvl="2"/>
+    <w:lvlOverride w:ilvl="3"/>
+    <w:lvlOverride w:ilvl="4"/>
+    <w:lvlOverride w:ilvl="5"/>
+    <w:lvlOverride w:ilvl="6"/>
+    <w:lvlOverride w:ilvl="7"/>
+    <w:lvlOverride w:ilvl="8"/>
   </w:num>
-  <w:num w:numId="12">
-    <w:abstractNumId w:val="4"/>
+  <w:num w:numId="15">
+    <w:abstractNumId w:val="3"/>
+    <w:lvlOverride w:ilvl="0">
+      <w:startOverride w:val="1"/>
+    </w:lvlOverride>
+    <w:lvlOverride w:ilvl="1">
+      <w:startOverride w:val="1"/>
+    </w:lvlOverride>
+    <w:lvlOverride w:ilvl="2">
+      <w:startOverride w:val="1"/>
+    </w:lvlOverride>
+    <w:lvlOverride w:ilvl="3">
+      <w:startOverride w:val="1"/>
+    </w:lvlOverride>
+    <w:lvlOverride w:ilvl="4">
+      <w:startOverride w:val="1"/>
+    </w:lvlOverride>
+    <w:lvlOverride w:ilvl="5">
+      <w:startOverride w:val="1"/>
+    </w:lvlOverride>
+    <w:lvlOverride w:ilvl="6">
+      <w:startOverride w:val="1"/>
+    </w:lvlOverride>
+    <w:lvlOverride w:ilvl="7">
+      <w:startOverride w:val="1"/>
+    </w:lvlOverride>
+    <w:lvlOverride w:ilvl="8">
+      <w:startOverride w:val="1"/>
+    </w:lvlOverride>
   </w:num>
-  <w:num w:numId="13">
-    <w:abstractNumId w:val="10"/>
+  <w:num w:numId="16">
+    <w:abstractNumId w:val="6"/>
+    <w:lvlOverride w:ilvl="0"/>
+    <w:lvlOverride w:ilvl="1">
+      <w:startOverride w:val="1"/>
+    </w:lvlOverride>
+    <w:lvlOverride w:ilvl="2">
+      <w:startOverride w:val="1"/>
+    </w:lvlOverride>
+    <w:lvlOverride w:ilvl="3">
+      <w:startOverride w:val="1"/>
+    </w:lvlOverride>
+    <w:lvlOverride w:ilvl="4">
+      <w:startOverride w:val="1"/>
+    </w:lvlOverride>
+    <w:lvlOverride w:ilvl="5">
+      <w:startOverride w:val="1"/>
+    </w:lvlOverride>
+    <w:lvlOverride w:ilvl="6">
+      <w:startOverride w:val="1"/>
+    </w:lvlOverride>
+    <w:lvlOverride w:ilvl="7">
+      <w:startOverride w:val="1"/>
+    </w:lvlOverride>
+    <w:lvlOverride w:ilvl="8">
+      <w:startOverride w:val="1"/>
+    </w:lvlOverride>
+  </w:num>
+  <w:num w:numId="17">
+    <w:abstractNumId w:val="18"/>
+    <w:lvlOverride w:ilvl="0">
+      <w:startOverride w:val="1"/>
+    </w:lvlOverride>
+    <w:lvlOverride w:ilvl="1"/>
+    <w:lvlOverride w:ilvl="2">
+      <w:startOverride w:val="1"/>
+    </w:lvlOverride>
+    <w:lvlOverride w:ilvl="3">
+      <w:startOverride w:val="1"/>
+    </w:lvlOverride>
+    <w:lvlOverride w:ilvl="4">
+      <w:startOverride w:val="1"/>
+    </w:lvlOverride>
+    <w:lvlOverride w:ilvl="5">
+      <w:startOverride w:val="1"/>
+    </w:lvlOverride>
+    <w:lvlOverride w:ilvl="6">
+      <w:startOverride w:val="1"/>
+    </w:lvlOverride>
+    <w:lvlOverride w:ilvl="7">
+      <w:startOverride w:val="1"/>
+    </w:lvlOverride>
+    <w:lvlOverride w:ilvl="8">
+      <w:startOverride w:val="1"/>
+    </w:lvlOverride>
+  </w:num>
+  <w:num w:numId="18">
+    <w:abstractNumId w:val="17"/>
+    <w:lvlOverride w:ilvl="0">
+      <w:startOverride w:val="1"/>
+    </w:lvlOverride>
+    <w:lvlOverride w:ilvl="1">
+      <w:startOverride w:val="1"/>
+    </w:lvlOverride>
+    <w:lvlOverride w:ilvl="2">
+      <w:startOverride w:val="1"/>
+    </w:lvlOverride>
+    <w:lvlOverride w:ilvl="3">
+      <w:startOverride w:val="1"/>
+    </w:lvlOverride>
+    <w:lvlOverride w:ilvl="4">
+      <w:startOverride w:val="1"/>
+    </w:lvlOverride>
+    <w:lvlOverride w:ilvl="5">
+      <w:startOverride w:val="1"/>
+    </w:lvlOverride>
+    <w:lvlOverride w:ilvl="6">
+      <w:startOverride w:val="1"/>
+    </w:lvlOverride>
+    <w:lvlOverride w:ilvl="7">
+      <w:startOverride w:val="1"/>
+    </w:lvlOverride>
+    <w:lvlOverride w:ilvl="8">
+      <w:startOverride w:val="1"/>
+    </w:lvlOverride>
+  </w:num>
+  <w:num w:numId="19">
+    <w:abstractNumId w:val="12"/>
+    <w:lvlOverride w:ilvl="0">
+      <w:startOverride w:val="1"/>
+    </w:lvlOverride>
+    <w:lvlOverride w:ilvl="1">
+      <w:startOverride w:val="1"/>
+    </w:lvlOverride>
+    <w:lvlOverride w:ilvl="2">
+      <w:startOverride w:val="1"/>
+    </w:lvlOverride>
+    <w:lvlOverride w:ilvl="3">
+      <w:startOverride w:val="1"/>
+    </w:lvlOverride>
+    <w:lvlOverride w:ilvl="4">
+      <w:startOverride w:val="1"/>
+    </w:lvlOverride>
+    <w:lvlOverride w:ilvl="5">
+      <w:startOverride w:val="1"/>
+    </w:lvlOverride>
+    <w:lvlOverride w:ilvl="6">
+      <w:startOverride w:val="1"/>
+    </w:lvlOverride>
+    <w:lvlOverride w:ilvl="7">
+      <w:startOverride w:val="1"/>
+    </w:lvlOverride>
+    <w:lvlOverride w:ilvl="8">
+      <w:startOverride w:val="1"/>
+    </w:lvlOverride>
   </w:num>
 </w:numbering>
 </file>
@@ -17012,7 +21196,7 @@
   <w:style w:type="paragraph" w:default="1" w:styleId="a">
     <w:name w:val="Normal"/>
     <w:qFormat/>
-    <w:rsid w:val="00B1357B"/>
+    <w:rsid w:val="00750EFB"/>
     <w:pPr>
       <w:spacing w:after="0" w:line="240" w:lineRule="auto"/>
     </w:pPr>
@@ -17217,7 +21401,6 @@
   <w:style w:type="character" w:default="1" w:styleId="a0">
     <w:name w:val="Default Paragraph Font"/>
     <w:uiPriority w:val="1"/>
-    <w:semiHidden/>
     <w:unhideWhenUsed/>
   </w:style>
   <w:style w:type="table" w:default="1" w:styleId="a1">
@@ -28736,6 +32919,18 @@
       <w:szCs w:val="28"/>
     </w:rPr>
   </w:style>
+  <w:style w:type="character" w:styleId="afd">
+    <w:name w:val="Unresolved Mention"/>
+    <w:basedOn w:val="a0"/>
+    <w:uiPriority w:val="99"/>
+    <w:semiHidden/>
+    <w:unhideWhenUsed/>
+    <w:rsid w:val="00E33F90"/>
+    <w:rPr>
+      <w:color w:val="605E5C"/>
+      <w:shd w:val="clear" w:color="auto" w:fill="E1DFDD"/>
+    </w:rPr>
+  </w:style>
 </w:styles>
 </file>
 
